--- a/2018-12-16/SRS-陈俊仁.docx
+++ b/2018-12-16/SRS-陈俊仁.docx
@@ -2878,14 +2878,14 @@
               <w:rPr>
                 <w:rFonts w:hint="eastAsia"/>
               </w:rPr>
-              <w:t>传教</w:t>
+              <w:t>传教师</w:t>
             </w:r>
             <w:proofErr w:type="gramEnd"/>
             <w:r>
               <w:rPr>
                 <w:rFonts w:hint="eastAsia"/>
               </w:rPr>
-              <w:t>师介绍的</w:t>
+              <w:t>介绍的</w:t>
             </w:r>
             <w:r>
               <w:rPr>
@@ -3136,14 +3136,14 @@
               <w:rPr>
                 <w:rFonts w:hint="eastAsia"/>
               </w:rPr>
-              <w:t>传教</w:t>
+              <w:t>传教师</w:t>
             </w:r>
             <w:proofErr w:type="gramEnd"/>
             <w:r>
               <w:rPr>
                 <w:rFonts w:hint="eastAsia"/>
               </w:rPr>
-              <w:t>师介绍的</w:t>
+              <w:t>介绍的</w:t>
             </w:r>
             <w:r>
               <w:rPr>
@@ -10037,14 +10037,14 @@
               <w:rPr>
                 <w:rFonts w:hint="eastAsia"/>
               </w:rPr>
-              <w:t>顶通</w:t>
+              <w:t>顶通知</w:t>
             </w:r>
             <w:proofErr w:type="gramEnd"/>
             <w:r>
               <w:rPr>
                 <w:rFonts w:hint="eastAsia"/>
               </w:rPr>
-              <w:t>知的内容</w:t>
+              <w:t>的内容</w:t>
             </w:r>
           </w:p>
         </w:tc>
@@ -54070,11 +54070,6 @@
       <w:bookmarkEnd w:id="138"/>
     </w:p>
     <w:p>
-      <w:pPr>
-        <w:rPr>
-          <w:rFonts w:hint="eastAsia"/>
-        </w:rPr>
-      </w:pPr>
       <w:r>
         <w:rPr>
           <w:noProof/>
@@ -54129,34 +54124,47 @@
         </w:drawing>
       </w:r>
     </w:p>
+    <w:p/>
     <w:p>
       <w:pPr>
         <w:pStyle w:val="3"/>
       </w:pPr>
-      <w:bookmarkStart w:id="139" w:name="_Toc504029290"/>
+      <w:bookmarkStart w:id="139" w:name="_Toc504029293"/>
       <w:r>
         <w:rPr>
           <w:rFonts w:hint="eastAsia"/>
         </w:rPr>
         <w:lastRenderedPageBreak/>
-        <w:t>课程页</w:t>
+        <w:t>课</w:t>
       </w:r>
       <w:r>
-        <w:t>-查看具体公告</w:t>
+        <w:rPr>
+          <w:rFonts w:hint="eastAsia"/>
+          <w:color w:val="FF0000"/>
+        </w:rPr>
+        <w:t>程页</w:t>
+      </w:r>
+      <w:r>
+        <w:rPr>
+          <w:color w:val="FF0000"/>
+        </w:rPr>
+        <w:t>-课程答疑-课程答疑室- 发送</w:t>
+      </w:r>
+      <w:r>
+        <w:t>回复</w:t>
       </w:r>
       <w:bookmarkEnd w:id="139"/>
     </w:p>
     <w:p>
       <w:r>
         <w:rPr>
-          <w:rFonts w:hint="eastAsia"/>
           <w:noProof/>
         </w:rPr>
         <w:drawing>
-          <wp:inline distT="0" distB="0" distL="0" distR="0" wp14:anchorId="040BF4AE" wp14:editId="101CEF3C">
-            <wp:extent cx="1073150" cy="3523799"/>
-            <wp:effectExtent l="0" t="0" r="0" b="635"/>
-            <wp:docPr id="142" name="图片 142" descr="C:\Users\Administrator\Desktop\对话框图\课程页\课程页-查看具体公告.png"/>
+          <wp:inline distT="0" distB="0" distL="0" distR="0" wp14:anchorId="166EC598" wp14:editId="679E08C1">
+            <wp:extent cx="5271770" cy="7872095"/>
+            <wp:effectExtent l="0" t="0" r="5080" b="0"/>
+            <wp:docPr id="2" name="图片 2"/>
             <wp:cNvGraphicFramePr>
               <a:graphicFrameLocks xmlns:a="http://schemas.openxmlformats.org/drawingml/2006/main" noChangeAspect="1"/>
             </wp:cNvGraphicFramePr>
@@ -54164,7 +54172,7 @@
               <a:graphicData uri="http://schemas.openxmlformats.org/drawingml/2006/picture">
                 <pic:pic xmlns:pic="http://schemas.openxmlformats.org/drawingml/2006/picture">
                   <pic:nvPicPr>
-                    <pic:cNvPr id="0" name="Picture 2" descr="C:\Users\Administrator\Desktop\对话框图\课程页\课程页-查看具体公告.png"/>
+                    <pic:cNvPr id="0" name="Picture 1"/>
                     <pic:cNvPicPr>
                       <a:picLocks noChangeAspect="1" noChangeArrowheads="1"/>
                     </pic:cNvPicPr>
@@ -54185,7 +54193,7 @@
                   <pic:spPr bwMode="auto">
                     <a:xfrm>
                       <a:off x="0" y="0"/>
-                      <a:ext cx="1076885" cy="3536063"/>
+                      <a:ext cx="5271770" cy="7872095"/>
                     </a:xfrm>
                     <a:prstGeom prst="rect">
                       <a:avLst/>
@@ -54206,17 +54214,35 @@
       <w:pPr>
         <w:pStyle w:val="3"/>
       </w:pPr>
-      <w:bookmarkStart w:id="140" w:name="_Toc504029291"/>
+      <w:bookmarkStart w:id="140" w:name="_课程页-课程答疑-课程答疑室-_上传附件"/>
+      <w:bookmarkStart w:id="141" w:name="_课程页-课程答疑-课程答疑室-离开答疑室"/>
+      <w:bookmarkStart w:id="142" w:name="_Toc504029295"/>
+      <w:bookmarkEnd w:id="140"/>
+      <w:bookmarkEnd w:id="141"/>
       <w:r>
         <w:rPr>
           <w:rFonts w:hint="eastAsia"/>
         </w:rPr>
-        <w:t>课程页</w:t>
+        <w:lastRenderedPageBreak/>
+        <w:t>课</w:t>
       </w:r>
       <w:r>
-        <w:t>-公告翻页</w:t>
+        <w:rPr>
+          <w:rFonts w:hint="eastAsia"/>
+          <w:color w:val="FF0000"/>
+        </w:rPr>
+        <w:t>程页</w:t>
       </w:r>
-      <w:bookmarkEnd w:id="140"/>
+      <w:r>
+        <w:rPr>
+          <w:color w:val="FF0000"/>
+        </w:rPr>
+        <w:t>-课程答疑-课程答疑室-离</w:t>
+      </w:r>
+      <w:r>
+        <w:t>开答疑室</w:t>
+      </w:r>
+      <w:bookmarkEnd w:id="142"/>
     </w:p>
     <w:p>
       <w:r>
@@ -54224,10 +54250,10 @@
           <w:noProof/>
         </w:rPr>
         <w:drawing>
-          <wp:inline distT="0" distB="0" distL="0" distR="0" wp14:anchorId="469AAE70" wp14:editId="646D41CA">
-            <wp:extent cx="1117600" cy="3081462"/>
-            <wp:effectExtent l="0" t="0" r="6350" b="5080"/>
-            <wp:docPr id="143" name="图片 143" descr="C:\Users\Administrator\Desktop\对话框图\课程页\课程页-公告翻页.png"/>
+          <wp:inline distT="0" distB="0" distL="0" distR="0" wp14:anchorId="59E5E9AC" wp14:editId="17738D15">
+            <wp:extent cx="1828800" cy="7028815"/>
+            <wp:effectExtent l="0" t="0" r="0" b="635"/>
+            <wp:docPr id="6" name="图片 6"/>
             <wp:cNvGraphicFramePr>
               <a:graphicFrameLocks xmlns:a="http://schemas.openxmlformats.org/drawingml/2006/main" noChangeAspect="1"/>
             </wp:cNvGraphicFramePr>
@@ -54235,7 +54261,7 @@
               <a:graphicData uri="http://schemas.openxmlformats.org/drawingml/2006/picture">
                 <pic:pic xmlns:pic="http://schemas.openxmlformats.org/drawingml/2006/picture">
                   <pic:nvPicPr>
-                    <pic:cNvPr id="0" name="Picture 3" descr="C:\Users\Administrator\Desktop\对话框图\课程页\课程页-公告翻页.png"/>
+                    <pic:cNvPr id="0" name="Picture 2"/>
                     <pic:cNvPicPr>
                       <a:picLocks noChangeAspect="1" noChangeArrowheads="1"/>
                     </pic:cNvPicPr>
@@ -54256,7 +54282,7 @@
                   <pic:spPr bwMode="auto">
                     <a:xfrm>
                       <a:off x="0" y="0"/>
-                      <a:ext cx="1121993" cy="3093574"/>
+                      <a:ext cx="1828800" cy="7028815"/>
                     </a:xfrm>
                     <a:prstGeom prst="rect">
                       <a:avLst/>
@@ -54277,162 +54303,9 @@
       <w:pPr>
         <w:pStyle w:val="3"/>
       </w:pPr>
-      <w:bookmarkStart w:id="141" w:name="_Toc504029293"/>
-      <w:r>
-        <w:rPr>
-          <w:rFonts w:hint="eastAsia"/>
-        </w:rPr>
-        <w:lastRenderedPageBreak/>
-        <w:t>课程页</w:t>
-      </w:r>
-      <w:r>
-        <w:t>-课程答疑-课程答疑室- 发送回复</w:t>
-      </w:r>
-      <w:bookmarkEnd w:id="141"/>
-    </w:p>
-    <w:p>
-      <w:r>
-        <w:rPr>
-          <w:noProof/>
-        </w:rPr>
-        <w:drawing>
-          <wp:inline distT="0" distB="0" distL="0" distR="0" wp14:anchorId="22902AD6" wp14:editId="0FC81F59">
-            <wp:extent cx="1116330" cy="6744970"/>
-            <wp:effectExtent l="0" t="0" r="7620" b="0"/>
-            <wp:docPr id="145" name="图片 145" descr="C:\Users\Administrator\Desktop\对话框图\课程页\课程页-课程答疑-课程答疑室- 发送回复.png"/>
-            <wp:cNvGraphicFramePr>
-              <a:graphicFrameLocks xmlns:a="http://schemas.openxmlformats.org/drawingml/2006/main" noChangeAspect="1"/>
-            </wp:cNvGraphicFramePr>
-            <a:graphic xmlns:a="http://schemas.openxmlformats.org/drawingml/2006/main">
-              <a:graphicData uri="http://schemas.openxmlformats.org/drawingml/2006/picture">
-                <pic:pic xmlns:pic="http://schemas.openxmlformats.org/drawingml/2006/picture">
-                  <pic:nvPicPr>
-                    <pic:cNvPr id="0" name="Picture 5" descr="C:\Users\Administrator\Desktop\对话框图\课程页\课程页-课程答疑-课程答疑室- 发送回复.png"/>
-                    <pic:cNvPicPr>
-                      <a:picLocks noChangeAspect="1" noChangeArrowheads="1"/>
-                    </pic:cNvPicPr>
-                  </pic:nvPicPr>
-                  <pic:blipFill>
-                    <a:blip r:embed="rId15">
-                      <a:extLst>
-                        <a:ext uri="{28A0092B-C50C-407E-A947-70E740481C1C}">
-                          <a14:useLocalDpi xmlns:a14="http://schemas.microsoft.com/office/drawing/2010/main" val="0"/>
-                        </a:ext>
-                      </a:extLst>
-                    </a:blip>
-                    <a:srcRect/>
-                    <a:stretch>
-                      <a:fillRect/>
-                    </a:stretch>
-                  </pic:blipFill>
-                  <pic:spPr bwMode="auto">
-                    <a:xfrm>
-                      <a:off x="0" y="0"/>
-                      <a:ext cx="1116330" cy="6744970"/>
-                    </a:xfrm>
-                    <a:prstGeom prst="rect">
-                      <a:avLst/>
-                    </a:prstGeom>
-                    <a:noFill/>
-                    <a:ln>
-                      <a:noFill/>
-                    </a:ln>
-                  </pic:spPr>
-                </pic:pic>
-              </a:graphicData>
-            </a:graphic>
-          </wp:inline>
-        </w:drawing>
-      </w:r>
-    </w:p>
-    <w:p>
-      <w:pPr>
-        <w:pStyle w:val="3"/>
-      </w:pPr>
-      <w:bookmarkStart w:id="142" w:name="_课程页-课程答疑-课程答疑室-_上传附件"/>
-      <w:bookmarkStart w:id="143" w:name="_课程页-课程答疑-课程答疑室-离开答疑室"/>
-      <w:bookmarkStart w:id="144" w:name="_Toc504029295"/>
-      <w:bookmarkEnd w:id="142"/>
+      <w:bookmarkStart w:id="143" w:name="_课程页-课程答疑-课程答疑室-终止答疑"/>
+      <w:bookmarkStart w:id="144" w:name="_Toc504029297"/>
       <w:bookmarkEnd w:id="143"/>
-      <w:r>
-        <w:rPr>
-          <w:rFonts w:hint="eastAsia"/>
-        </w:rPr>
-        <w:lastRenderedPageBreak/>
-        <w:t>课程页</w:t>
-      </w:r>
-      <w:r>
-        <w:t>-课程答疑-课程答疑室-离开答疑室</w:t>
-      </w:r>
-      <w:bookmarkEnd w:id="144"/>
-    </w:p>
-    <w:p>
-      <w:pPr>
-        <w:rPr>
-          <w:rFonts w:hint="eastAsia"/>
-        </w:rPr>
-      </w:pPr>
-      <w:r>
-        <w:rPr>
-          <w:noProof/>
-        </w:rPr>
-        <w:drawing>
-          <wp:inline distT="0" distB="0" distL="0" distR="0" wp14:anchorId="23DE00FD" wp14:editId="16D8A03C">
-            <wp:extent cx="1116330" cy="5183579"/>
-            <wp:effectExtent l="0" t="0" r="7620" b="0"/>
-            <wp:docPr id="147" name="图片 147" descr="C:\Users\Administrator\Desktop\对话框图\课程页\课程页-课程答疑-课程答疑室-离开答疑室.png"/>
-            <wp:cNvGraphicFramePr>
-              <a:graphicFrameLocks xmlns:a="http://schemas.openxmlformats.org/drawingml/2006/main" noChangeAspect="1"/>
-            </wp:cNvGraphicFramePr>
-            <a:graphic xmlns:a="http://schemas.openxmlformats.org/drawingml/2006/main">
-              <a:graphicData uri="http://schemas.openxmlformats.org/drawingml/2006/picture">
-                <pic:pic xmlns:pic="http://schemas.openxmlformats.org/drawingml/2006/picture">
-                  <pic:nvPicPr>
-                    <pic:cNvPr id="0" name="Picture 7" descr="C:\Users\Administrator\Desktop\对话框图\课程页\课程页-课程答疑-课程答疑室-离开答疑室.png"/>
-                    <pic:cNvPicPr>
-                      <a:picLocks noChangeAspect="1" noChangeArrowheads="1"/>
-                    </pic:cNvPicPr>
-                  </pic:nvPicPr>
-                  <pic:blipFill>
-                    <a:blip r:embed="rId16">
-                      <a:extLst>
-                        <a:ext uri="{28A0092B-C50C-407E-A947-70E740481C1C}">
-                          <a14:useLocalDpi xmlns:a14="http://schemas.microsoft.com/office/drawing/2010/main" val="0"/>
-                        </a:ext>
-                      </a:extLst>
-                    </a:blip>
-                    <a:srcRect/>
-                    <a:stretch>
-                      <a:fillRect/>
-                    </a:stretch>
-                  </pic:blipFill>
-                  <pic:spPr bwMode="auto">
-                    <a:xfrm>
-                      <a:off x="0" y="0"/>
-                      <a:ext cx="1118619" cy="5194208"/>
-                    </a:xfrm>
-                    <a:prstGeom prst="rect">
-                      <a:avLst/>
-                    </a:prstGeom>
-                    <a:noFill/>
-                    <a:ln>
-                      <a:noFill/>
-                    </a:ln>
-                  </pic:spPr>
-                </pic:pic>
-              </a:graphicData>
-            </a:graphic>
-          </wp:inline>
-        </w:drawing>
-      </w:r>
-    </w:p>
-    <w:p>
-      <w:pPr>
-        <w:pStyle w:val="3"/>
-      </w:pPr>
-      <w:bookmarkStart w:id="145" w:name="_课程页-课程答疑-课程答疑室-终止答疑"/>
-      <w:bookmarkStart w:id="146" w:name="_Toc504029297"/>
-      <w:bookmarkEnd w:id="145"/>
       <w:r>
         <w:rPr>
           <w:rFonts w:hint="eastAsia"/>
@@ -54443,7 +54316,7 @@
       <w:r>
         <w:t>-课程答疑-课程答疑室-终止答疑</w:t>
       </w:r>
-      <w:bookmarkEnd w:id="146"/>
+      <w:bookmarkEnd w:id="144"/>
     </w:p>
     <w:p>
       <w:r>
@@ -54469,7 +54342,7 @@
                     </pic:cNvPicPr>
                   </pic:nvPicPr>
                   <pic:blipFill>
-                    <a:blip r:embed="rId17">
+                    <a:blip r:embed="rId15">
                       <a:extLst>
                         <a:ext uri="{28A0092B-C50C-407E-A947-70E740481C1C}">
                           <a14:useLocalDpi xmlns:a14="http://schemas.microsoft.com/office/drawing/2010/main" val="0"/>
@@ -54505,9 +54378,9 @@
       <w:pPr>
         <w:pStyle w:val="3"/>
       </w:pPr>
-      <w:bookmarkStart w:id="147" w:name="_课程页-课程答疑-下载历史答疑"/>
-      <w:bookmarkStart w:id="148" w:name="_Toc504029299"/>
-      <w:bookmarkEnd w:id="147"/>
+      <w:bookmarkStart w:id="145" w:name="_课程页-课程答疑-下载历史答疑"/>
+      <w:bookmarkStart w:id="146" w:name="_Toc504029299"/>
+      <w:bookmarkEnd w:id="145"/>
       <w:r>
         <w:rPr>
           <w:rFonts w:hint="eastAsia"/>
@@ -54516,9 +54389,21 @@
         <w:t>课程页</w:t>
       </w:r>
       <w:r>
-        <w:t>-课程答疑-新增答疑室</w:t>
+        <w:t>-课程答疑-</w:t>
       </w:r>
-      <w:bookmarkEnd w:id="148"/>
+      <w:r>
+        <w:rPr>
+          <w:color w:val="FF0000"/>
+        </w:rPr>
+        <w:t>新增答</w:t>
+      </w:r>
+      <w:r>
+        <w:rPr>
+          <w:color w:val="FF0000"/>
+        </w:rPr>
+        <w:t>疑室</w:t>
+      </w:r>
+      <w:bookmarkEnd w:id="146"/>
     </w:p>
     <w:p>
       <w:r>
@@ -54527,10 +54412,10 @@
         </w:rPr>
         <w:lastRenderedPageBreak/>
         <w:drawing>
-          <wp:inline distT="0" distB="0" distL="0" distR="0" wp14:anchorId="49B2EF16" wp14:editId="708AF29C">
-            <wp:extent cx="3657600" cy="8853170"/>
-            <wp:effectExtent l="0" t="0" r="0" b="5080"/>
-            <wp:docPr id="151" name="图片 151" descr="C:\Users\Administrator\Desktop\对话框图\课程页\课程页-课程答疑-新增答疑室.png"/>
+          <wp:inline distT="0" distB="0" distL="0" distR="0" wp14:anchorId="273C3511" wp14:editId="3FF330E7">
+            <wp:extent cx="2774950" cy="8854440"/>
+            <wp:effectExtent l="0" t="0" r="6350" b="3810"/>
+            <wp:docPr id="10" name="图片 10"/>
             <wp:cNvGraphicFramePr>
               <a:graphicFrameLocks xmlns:a="http://schemas.openxmlformats.org/drawingml/2006/main" noChangeAspect="1"/>
             </wp:cNvGraphicFramePr>
@@ -54538,13 +54423,13 @@
               <a:graphicData uri="http://schemas.openxmlformats.org/drawingml/2006/picture">
                 <pic:pic xmlns:pic="http://schemas.openxmlformats.org/drawingml/2006/picture">
                   <pic:nvPicPr>
-                    <pic:cNvPr id="0" name="Picture 11" descr="C:\Users\Administrator\Desktop\对话框图\课程页\课程页-课程答疑-新增答疑室.png"/>
+                    <pic:cNvPr id="0" name="Picture 1"/>
                     <pic:cNvPicPr>
                       <a:picLocks noChangeAspect="1" noChangeArrowheads="1"/>
                     </pic:cNvPicPr>
                   </pic:nvPicPr>
                   <pic:blipFill>
-                    <a:blip r:embed="rId18">
+                    <a:blip r:embed="rId16">
                       <a:extLst>
                         <a:ext uri="{28A0092B-C50C-407E-A947-70E740481C1C}">
                           <a14:useLocalDpi xmlns:a14="http://schemas.microsoft.com/office/drawing/2010/main" val="0"/>
@@ -54559,7 +54444,7 @@
                   <pic:spPr bwMode="auto">
                     <a:xfrm>
                       <a:off x="0" y="0"/>
-                      <a:ext cx="3657600" cy="8853170"/>
+                      <a:ext cx="2774950" cy="8854440"/>
                     </a:xfrm>
                     <a:prstGeom prst="rect">
                       <a:avLst/>
@@ -54579,21 +54464,48 @@
     <w:p>
       <w:pPr>
         <w:pStyle w:val="3"/>
+        <w:rPr>
+          <w:color w:val="FF0000"/>
+        </w:rPr>
       </w:pPr>
-      <w:bookmarkStart w:id="149" w:name="_课程页-课程公告"/>
-      <w:bookmarkStart w:id="150" w:name="_Toc504029300"/>
-      <w:bookmarkEnd w:id="149"/>
+      <w:bookmarkStart w:id="147" w:name="_课程页-课程公告"/>
+      <w:bookmarkStart w:id="148" w:name="_Toc504029300"/>
+      <w:bookmarkEnd w:id="147"/>
       <w:r>
         <w:rPr>
           <w:rFonts w:hint="eastAsia"/>
         </w:rPr>
         <w:lastRenderedPageBreak/>
-        <w:t>课程页</w:t>
+        <w:t>课程</w:t>
       </w:r>
       <w:r>
-        <w:t>-课程公告</w:t>
+        <w:rPr>
+          <w:rFonts w:hint="eastAsia"/>
+        </w:rPr>
+        <w:t>页</w:t>
       </w:r>
-      <w:bookmarkEnd w:id="150"/>
+      <w:r>
+        <w:rPr>
+          <w:color w:val="FF0000"/>
+        </w:rPr>
+        <w:t>-课</w:t>
+      </w:r>
+      <w:r>
+        <w:rPr>
+          <w:color w:val="FF0000"/>
+        </w:rPr>
+        <w:t>程</w:t>
+      </w:r>
+      <w:bookmarkEnd w:id="148"/>
+      <w:r>
+        <w:rPr>
+          <w:rFonts w:hint="eastAsia"/>
+          <w:color w:val="FF0000"/>
+        </w:rPr>
+        <w:t>通知</w:t>
+      </w:r>
+      <w:bookmarkStart w:id="149" w:name="_课程页-课程链接"/>
+      <w:bookmarkEnd w:id="149"/>
     </w:p>
     <w:p>
       <w:pPr>
@@ -54602,72 +54514,44 @@
         </w:rPr>
       </w:pPr>
       <w:r>
-        <w:rPr>
-          <w:noProof/>
-        </w:rPr>
-        <w:drawing>
-          <wp:inline distT="0" distB="0" distL="0" distR="0" wp14:anchorId="1D8A3FCA" wp14:editId="5BBDD843">
-            <wp:extent cx="4055110" cy="7469505"/>
-            <wp:effectExtent l="0" t="0" r="2540" b="0"/>
-            <wp:docPr id="152" name="图片 152" descr="C:\Users\Administrator\Desktop\对话框图\课程页\课程页-课程公告.png"/>
-            <wp:cNvGraphicFramePr>
-              <a:graphicFrameLocks xmlns:a="http://schemas.openxmlformats.org/drawingml/2006/main" noChangeAspect="1"/>
-            </wp:cNvGraphicFramePr>
-            <a:graphic xmlns:a="http://schemas.openxmlformats.org/drawingml/2006/main">
-              <a:graphicData uri="http://schemas.openxmlformats.org/drawingml/2006/picture">
-                <pic:pic xmlns:pic="http://schemas.openxmlformats.org/drawingml/2006/picture">
-                  <pic:nvPicPr>
-                    <pic:cNvPr id="0" name="Picture 12" descr="C:\Users\Administrator\Desktop\对话框图\课程页\课程页-课程公告.png"/>
-                    <pic:cNvPicPr>
-                      <a:picLocks noChangeAspect="1" noChangeArrowheads="1"/>
-                    </pic:cNvPicPr>
-                  </pic:nvPicPr>
-                  <pic:blipFill>
-                    <a:blip r:embed="rId19">
-                      <a:extLst>
-                        <a:ext uri="{28A0092B-C50C-407E-A947-70E740481C1C}">
-                          <a14:useLocalDpi xmlns:a14="http://schemas.microsoft.com/office/drawing/2010/main" val="0"/>
-                        </a:ext>
-                      </a:extLst>
-                    </a:blip>
-                    <a:srcRect/>
-                    <a:stretch>
-                      <a:fillRect/>
-                    </a:stretch>
-                  </pic:blipFill>
-                  <pic:spPr bwMode="auto">
-                    <a:xfrm>
-                      <a:off x="0" y="0"/>
-                      <a:ext cx="4055110" cy="7469505"/>
-                    </a:xfrm>
-                    <a:prstGeom prst="rect">
-                      <a:avLst/>
-                    </a:prstGeom>
-                    <a:noFill/>
-                    <a:ln>
-                      <a:noFill/>
-                    </a:ln>
-                  </pic:spPr>
-                </pic:pic>
-              </a:graphicData>
-            </a:graphic>
-          </wp:inline>
-        </w:drawing>
+        <w:object w:dxaOrig="5941" w:dyaOrig="18589" w14:anchorId="538677FA">
+          <v:shapetype id="_x0000_t75" coordsize="21600,21600" o:spt="75" o:preferrelative="t" path="m@4@5l@4@11@9@11@9@5xe" filled="f" stroked="f">
+            <v:stroke joinstyle="miter"/>
+            <v:formulas>
+              <v:f eqn="if lineDrawn pixelLineWidth 0"/>
+              <v:f eqn="sum @0 1 0"/>
+              <v:f eqn="sum 0 0 @1"/>
+              <v:f eqn="prod @2 1 2"/>
+              <v:f eqn="prod @3 21600 pixelWidth"/>
+              <v:f eqn="prod @3 21600 pixelHeight"/>
+              <v:f eqn="sum @0 0 1"/>
+              <v:f eqn="prod @6 1 2"/>
+              <v:f eqn="prod @7 21600 pixelWidth"/>
+              <v:f eqn="sum @8 21600 0"/>
+              <v:f eqn="prod @7 21600 pixelHeight"/>
+              <v:f eqn="sum @10 21600 0"/>
+            </v:formulas>
+            <v:path o:extrusionok="f" gradientshapeok="t" o:connecttype="rect"/>
+            <o:lock v:ext="edit" aspectratio="t"/>
+          </v:shapetype>
+          <v:shape id="_x0000_i1033" type="#_x0000_t75" style="width:198.2pt;height:619.15pt" o:ole="">
+            <v:imagedata r:id="rId17" o:title=""/>
+          </v:shape>
+          <o:OLEObject Type="Embed" ProgID="Visio.Drawing.15" ShapeID="_x0000_i1033" DrawAspect="Content" ObjectID="_1607181601" r:id="rId18"/>
+        </w:object>
       </w:r>
-      <w:bookmarkStart w:id="151" w:name="_课程页-课程链接"/>
-      <w:bookmarkEnd w:id="151"/>
     </w:p>
     <w:p>
       <w:pPr>
         <w:pStyle w:val="3"/>
       </w:pPr>
-      <w:bookmarkStart w:id="152" w:name="_课程页-课程链接-编辑链接"/>
-      <w:bookmarkStart w:id="153" w:name="_课程页-课程链接-删除单个链接"/>
-      <w:bookmarkStart w:id="154" w:name="_课程页-课程链接-新增链接"/>
-      <w:bookmarkStart w:id="155" w:name="_Toc504029305"/>
+      <w:bookmarkStart w:id="150" w:name="_课程页-课程链接-编辑链接"/>
+      <w:bookmarkStart w:id="151" w:name="_课程页-课程链接-删除单个链接"/>
+      <w:bookmarkStart w:id="152" w:name="_课程页-课程链接-新增链接"/>
+      <w:bookmarkStart w:id="153" w:name="_Toc504029305"/>
+      <w:bookmarkEnd w:id="150"/>
+      <w:bookmarkEnd w:id="151"/>
       <w:bookmarkEnd w:id="152"/>
-      <w:bookmarkEnd w:id="153"/>
-      <w:bookmarkEnd w:id="154"/>
       <w:r>
         <w:rPr>
           <w:rFonts w:hint="eastAsia"/>
@@ -54678,7 +54562,7 @@
       <w:r>
         <w:t>-新增</w:t>
       </w:r>
-      <w:bookmarkEnd w:id="155"/>
+      <w:bookmarkEnd w:id="153"/>
       <w:r>
         <w:rPr>
           <w:rFonts w:hint="eastAsia"/>
@@ -54709,7 +54593,7 @@
                     </pic:cNvPicPr>
                   </pic:nvPicPr>
                   <pic:blipFill>
-                    <a:blip r:embed="rId20" cstate="print">
+                    <a:blip r:embed="rId19" cstate="print">
                       <a:extLst>
                         <a:ext uri="{28A0092B-C50C-407E-A947-70E740481C1C}">
                           <a14:useLocalDpi xmlns:a14="http://schemas.microsoft.com/office/drawing/2010/main" val="0"/>
@@ -54745,9 +54629,9 @@
       <w:pPr>
         <w:pStyle w:val="3"/>
       </w:pPr>
-      <w:bookmarkStart w:id="156" w:name="_课程页-课程搜索"/>
-      <w:bookmarkStart w:id="157" w:name="_Toc504029306"/>
-      <w:bookmarkEnd w:id="156"/>
+      <w:bookmarkStart w:id="154" w:name="_课程页-课程搜索"/>
+      <w:bookmarkStart w:id="155" w:name="_Toc504029306"/>
+      <w:bookmarkEnd w:id="154"/>
       <w:r>
         <w:rPr>
           <w:rFonts w:hint="eastAsia"/>
@@ -54758,7 +54642,7 @@
       <w:r>
         <w:t>-课程搜索</w:t>
       </w:r>
-      <w:bookmarkEnd w:id="157"/>
+      <w:bookmarkEnd w:id="155"/>
     </w:p>
     <w:p>
       <w:r>
@@ -54783,7 +54667,7 @@
                     </pic:cNvPicPr>
                   </pic:nvPicPr>
                   <pic:blipFill>
-                    <a:blip r:embed="rId21">
+                    <a:blip r:embed="rId20">
                       <a:extLst>
                         <a:ext uri="{28A0092B-C50C-407E-A947-70E740481C1C}">
                           <a14:useLocalDpi xmlns:a14="http://schemas.microsoft.com/office/drawing/2010/main" val="0"/>
@@ -54819,79 +54703,7 @@
       <w:pPr>
         <w:pStyle w:val="3"/>
       </w:pPr>
-      <w:bookmarkStart w:id="158" w:name="_Toc504029307"/>
-      <w:r>
-        <w:rPr>
-          <w:rFonts w:hint="eastAsia"/>
-        </w:rPr>
-        <w:lastRenderedPageBreak/>
-        <w:t>课程页</w:t>
-      </w:r>
-      <w:r>
-        <w:t>-课程资料-编辑文件夹名</w:t>
-      </w:r>
-      <w:bookmarkEnd w:id="158"/>
-    </w:p>
-    <w:p>
-      <w:r>
-        <w:rPr>
-          <w:noProof/>
-        </w:rPr>
-        <w:drawing>
-          <wp:inline distT="0" distB="0" distL="0" distR="0" wp14:anchorId="6C22288B" wp14:editId="757A4F35">
-            <wp:extent cx="1276350" cy="7285355"/>
-            <wp:effectExtent l="0" t="0" r="0" b="0"/>
-            <wp:docPr id="159" name="图片 159" descr="C:\Users\Administrator\Desktop\对话框图\课程页\课程页-课程资料-编辑文件夹名.png"/>
-            <wp:cNvGraphicFramePr>
-              <a:graphicFrameLocks xmlns:a="http://schemas.openxmlformats.org/drawingml/2006/main" noChangeAspect="1"/>
-            </wp:cNvGraphicFramePr>
-            <a:graphic xmlns:a="http://schemas.openxmlformats.org/drawingml/2006/main">
-              <a:graphicData uri="http://schemas.openxmlformats.org/drawingml/2006/picture">
-                <pic:pic xmlns:pic="http://schemas.openxmlformats.org/drawingml/2006/picture">
-                  <pic:nvPicPr>
-                    <pic:cNvPr id="0" name="Picture 20" descr="C:\Users\Administrator\Desktop\对话框图\课程页\课程页-课程资料-编辑文件夹名.png"/>
-                    <pic:cNvPicPr>
-                      <a:picLocks noChangeAspect="1" noChangeArrowheads="1"/>
-                    </pic:cNvPicPr>
-                  </pic:nvPicPr>
-                  <pic:blipFill>
-                    <a:blip r:embed="rId22">
-                      <a:extLst>
-                        <a:ext uri="{28A0092B-C50C-407E-A947-70E740481C1C}">
-                          <a14:useLocalDpi xmlns:a14="http://schemas.microsoft.com/office/drawing/2010/main" val="0"/>
-                        </a:ext>
-                      </a:extLst>
-                    </a:blip>
-                    <a:srcRect/>
-                    <a:stretch>
-                      <a:fillRect/>
-                    </a:stretch>
-                  </pic:blipFill>
-                  <pic:spPr bwMode="auto">
-                    <a:xfrm>
-                      <a:off x="0" y="0"/>
-                      <a:ext cx="1276350" cy="7285355"/>
-                    </a:xfrm>
-                    <a:prstGeom prst="rect">
-                      <a:avLst/>
-                    </a:prstGeom>
-                    <a:noFill/>
-                    <a:ln>
-                      <a:noFill/>
-                    </a:ln>
-                  </pic:spPr>
-                </pic:pic>
-              </a:graphicData>
-            </a:graphic>
-          </wp:inline>
-        </w:drawing>
-      </w:r>
-    </w:p>
-    <w:p>
-      <w:pPr>
-        <w:pStyle w:val="3"/>
-      </w:pPr>
-      <w:bookmarkStart w:id="159" w:name="_Toc504029308"/>
+      <w:bookmarkStart w:id="156" w:name="_Toc504029308"/>
       <w:r>
         <w:rPr>
           <w:rFonts w:hint="eastAsia"/>
@@ -54902,7 +54714,7 @@
       <w:r>
         <w:t>-课程资料-删除单个课程资料</w:t>
       </w:r>
-      <w:bookmarkEnd w:id="159"/>
+      <w:bookmarkEnd w:id="156"/>
     </w:p>
     <w:p>
       <w:r>
@@ -54927,7 +54739,7 @@
                     </pic:cNvPicPr>
                   </pic:nvPicPr>
                   <pic:blipFill>
-                    <a:blip r:embed="rId23">
+                    <a:blip r:embed="rId21">
                       <a:extLst>
                         <a:ext uri="{28A0092B-C50C-407E-A947-70E740481C1C}">
                           <a14:useLocalDpi xmlns:a14="http://schemas.microsoft.com/office/drawing/2010/main" val="0"/>
@@ -54963,81 +54775,9 @@
       <w:pPr>
         <w:pStyle w:val="3"/>
       </w:pPr>
-      <w:bookmarkStart w:id="160" w:name="_Toc504029309"/>
-      <w:r>
-        <w:rPr>
-          <w:rFonts w:hint="eastAsia"/>
-        </w:rPr>
-        <w:lastRenderedPageBreak/>
-        <w:t>课程页</w:t>
-      </w:r>
-      <w:r>
-        <w:t>-课程资料-删除课程资料目录文件夹</w:t>
-      </w:r>
-      <w:bookmarkEnd w:id="160"/>
-    </w:p>
-    <w:p>
-      <w:r>
-        <w:rPr>
-          <w:noProof/>
-        </w:rPr>
-        <w:drawing>
-          <wp:inline distT="0" distB="0" distL="0" distR="0" wp14:anchorId="2226C870" wp14:editId="44E42D61">
-            <wp:extent cx="2238375" cy="6115685"/>
-            <wp:effectExtent l="0" t="0" r="9525" b="0"/>
-            <wp:docPr id="22" name="图片 22" descr="C:\Users\Administrator\Desktop\对话框图\课程页\课程页-课程资料-删除课程资料目录文件夹.png"/>
-            <wp:cNvGraphicFramePr>
-              <a:graphicFrameLocks xmlns:a="http://schemas.openxmlformats.org/drawingml/2006/main" noChangeAspect="1"/>
-            </wp:cNvGraphicFramePr>
-            <a:graphic xmlns:a="http://schemas.openxmlformats.org/drawingml/2006/main">
-              <a:graphicData uri="http://schemas.openxmlformats.org/drawingml/2006/picture">
-                <pic:pic xmlns:pic="http://schemas.openxmlformats.org/drawingml/2006/picture">
-                  <pic:nvPicPr>
-                    <pic:cNvPr id="0" name="Picture 22" descr="C:\Users\Administrator\Desktop\对话框图\课程页\课程页-课程资料-删除课程资料目录文件夹.png"/>
-                    <pic:cNvPicPr>
-                      <a:picLocks noChangeAspect="1" noChangeArrowheads="1"/>
-                    </pic:cNvPicPr>
-                  </pic:nvPicPr>
-                  <pic:blipFill>
-                    <a:blip r:embed="rId24">
-                      <a:extLst>
-                        <a:ext uri="{28A0092B-C50C-407E-A947-70E740481C1C}">
-                          <a14:useLocalDpi xmlns:a14="http://schemas.microsoft.com/office/drawing/2010/main" val="0"/>
-                        </a:ext>
-                      </a:extLst>
-                    </a:blip>
-                    <a:srcRect/>
-                    <a:stretch>
-                      <a:fillRect/>
-                    </a:stretch>
-                  </pic:blipFill>
-                  <pic:spPr bwMode="auto">
-                    <a:xfrm>
-                      <a:off x="0" y="0"/>
-                      <a:ext cx="2238375" cy="6115685"/>
-                    </a:xfrm>
-                    <a:prstGeom prst="rect">
-                      <a:avLst/>
-                    </a:prstGeom>
-                    <a:noFill/>
-                    <a:ln>
-                      <a:noFill/>
-                    </a:ln>
-                  </pic:spPr>
-                </pic:pic>
-              </a:graphicData>
-            </a:graphic>
-          </wp:inline>
-        </w:drawing>
-      </w:r>
-    </w:p>
-    <w:p>
-      <w:pPr>
-        <w:pStyle w:val="3"/>
-      </w:pPr>
-      <w:bookmarkStart w:id="161" w:name="_课程页-课程资料-上传单个课程资料"/>
-      <w:bookmarkStart w:id="162" w:name="_Toc504029310"/>
-      <w:bookmarkEnd w:id="161"/>
+      <w:bookmarkStart w:id="157" w:name="_课程页-课程资料-上传单个课程资料"/>
+      <w:bookmarkStart w:id="158" w:name="_Toc504029310"/>
+      <w:bookmarkEnd w:id="157"/>
       <w:r>
         <w:rPr>
           <w:rFonts w:hint="eastAsia"/>
@@ -55056,7 +54796,7 @@
       <w:r>
         <w:t>课程资料</w:t>
       </w:r>
-      <w:bookmarkEnd w:id="162"/>
+      <w:bookmarkEnd w:id="158"/>
     </w:p>
     <w:p>
       <w:r>
@@ -55082,7 +54822,7 @@
                     </pic:cNvPicPr>
                   </pic:nvPicPr>
                   <pic:blipFill>
-                    <a:blip r:embed="rId25">
+                    <a:blip r:embed="rId22">
                       <a:extLst>
                         <a:ext uri="{28A0092B-C50C-407E-A947-70E740481C1C}">
                           <a14:useLocalDpi xmlns:a14="http://schemas.microsoft.com/office/drawing/2010/main" val="0"/>
@@ -55118,92 +54858,13 @@
       <w:pPr>
         <w:pStyle w:val="3"/>
       </w:pPr>
-      <w:bookmarkStart w:id="163" w:name="_课程页-课程资料-上传资料并包含文件夹"/>
-      <w:bookmarkStart w:id="164" w:name="_Toc504029311"/>
-      <w:bookmarkEnd w:id="163"/>
-      <w:r>
-        <w:rPr>
-          <w:rFonts w:hint="eastAsia"/>
-        </w:rPr>
-        <w:lastRenderedPageBreak/>
-        <w:t>课程页</w:t>
-      </w:r>
-      <w:r>
-        <w:t>-课程资料-上</w:t>
-      </w:r>
-      <w:proofErr w:type="gramStart"/>
-      <w:r>
-        <w:t>传资料</w:t>
-      </w:r>
-      <w:proofErr w:type="gramEnd"/>
-      <w:r>
-        <w:t>并包含文件夹</w:t>
-      </w:r>
-      <w:bookmarkEnd w:id="164"/>
-    </w:p>
-    <w:p>
-      <w:r>
-        <w:rPr>
-          <w:noProof/>
-        </w:rPr>
-        <w:lastRenderedPageBreak/>
-        <w:drawing>
-          <wp:inline distT="0" distB="0" distL="0" distR="0" wp14:anchorId="472B495D" wp14:editId="62AA40DF">
-            <wp:extent cx="2719705" cy="8853170"/>
-            <wp:effectExtent l="0" t="0" r="4445" b="5080"/>
-            <wp:docPr id="160" name="图片 160" descr="C:\Users\Administrator\Desktop\对话框图\课程页\课程页-课程资料-上传资料并包含文件夹.png"/>
-            <wp:cNvGraphicFramePr>
-              <a:graphicFrameLocks xmlns:a="http://schemas.openxmlformats.org/drawingml/2006/main" noChangeAspect="1"/>
-            </wp:cNvGraphicFramePr>
-            <a:graphic xmlns:a="http://schemas.openxmlformats.org/drawingml/2006/main">
-              <a:graphicData uri="http://schemas.openxmlformats.org/drawingml/2006/picture">
-                <pic:pic xmlns:pic="http://schemas.openxmlformats.org/drawingml/2006/picture">
-                  <pic:nvPicPr>
-                    <pic:cNvPr id="0" name="Picture 24" descr="C:\Users\Administrator\Desktop\对话框图\课程页\课程页-课程资料-上传资料并包含文件夹.png"/>
-                    <pic:cNvPicPr>
-                      <a:picLocks noChangeAspect="1" noChangeArrowheads="1"/>
-                    </pic:cNvPicPr>
-                  </pic:nvPicPr>
-                  <pic:blipFill>
-                    <a:blip r:embed="rId26">
-                      <a:extLst>
-                        <a:ext uri="{28A0092B-C50C-407E-A947-70E740481C1C}">
-                          <a14:useLocalDpi xmlns:a14="http://schemas.microsoft.com/office/drawing/2010/main" val="0"/>
-                        </a:ext>
-                      </a:extLst>
-                    </a:blip>
-                    <a:srcRect/>
-                    <a:stretch>
-                      <a:fillRect/>
-                    </a:stretch>
-                  </pic:blipFill>
-                  <pic:spPr bwMode="auto">
-                    <a:xfrm>
-                      <a:off x="0" y="0"/>
-                      <a:ext cx="2719705" cy="8853170"/>
-                    </a:xfrm>
-                    <a:prstGeom prst="rect">
-                      <a:avLst/>
-                    </a:prstGeom>
-                    <a:noFill/>
-                    <a:ln>
-                      <a:noFill/>
-                    </a:ln>
-                  </pic:spPr>
-                </pic:pic>
-              </a:graphicData>
-            </a:graphic>
-          </wp:inline>
-        </w:drawing>
-      </w:r>
-    </w:p>
-    <w:p>
-      <w:pPr>
-        <w:pStyle w:val="3"/>
-      </w:pPr>
-      <w:bookmarkStart w:id="165" w:name="_课程页-课程资源-下载课程资源"/>
-      <w:bookmarkStart w:id="166" w:name="_Toc504029312"/>
-      <w:bookmarkEnd w:id="165"/>
+      <w:bookmarkStart w:id="159" w:name="_课程页-课程资料-上传资料并包含文件夹"/>
+      <w:bookmarkStart w:id="160" w:name="_课程页-课程资源-下载课程资源"/>
+      <w:bookmarkStart w:id="161" w:name="_Toc504029312"/>
+      <w:bookmarkStart w:id="162" w:name="_GoBack"/>
+      <w:bookmarkEnd w:id="159"/>
+      <w:bookmarkEnd w:id="160"/>
+      <w:bookmarkEnd w:id="162"/>
       <w:r>
         <w:rPr>
           <w:rFonts w:hint="eastAsia"/>
@@ -55214,14 +54875,9 @@
       <w:r>
         <w:t>-课程资源-下载课程资源</w:t>
       </w:r>
-      <w:bookmarkEnd w:id="166"/>
+      <w:bookmarkEnd w:id="161"/>
     </w:p>
     <w:p>
-      <w:pPr>
-        <w:rPr>
-          <w:rFonts w:hint="eastAsia"/>
-        </w:rPr>
-      </w:pPr>
       <w:r>
         <w:rPr>
           <w:noProof/>
@@ -55244,7 +54900,7 @@
                     </pic:cNvPicPr>
                   </pic:nvPicPr>
                   <pic:blipFill>
-                    <a:blip r:embed="rId27">
+                    <a:blip r:embed="rId23">
                       <a:extLst>
                         <a:ext uri="{28A0092B-C50C-407E-A947-70E740481C1C}">
                           <a14:useLocalDpi xmlns:a14="http://schemas.microsoft.com/office/drawing/2010/main" val="0"/>
@@ -55275,23 +54931,23 @@
           </wp:inline>
         </w:drawing>
       </w:r>
-      <w:bookmarkStart w:id="167" w:name="_课程页-上传教师公告"/>
-      <w:bookmarkStart w:id="168" w:name="_课程页-上传课程预览图"/>
-      <w:bookmarkEnd w:id="167"/>
-      <w:bookmarkEnd w:id="168"/>
+      <w:bookmarkStart w:id="163" w:name="_课程页-上传教师公告"/>
+      <w:bookmarkStart w:id="164" w:name="_课程页-上传课程预览图"/>
+      <w:bookmarkEnd w:id="163"/>
+      <w:bookmarkEnd w:id="164"/>
     </w:p>
     <w:p>
       <w:pPr>
         <w:pStyle w:val="3"/>
       </w:pPr>
-      <w:bookmarkStart w:id="169" w:name="_Toc504029315"/>
+      <w:bookmarkStart w:id="165" w:name="_Toc504029315"/>
       <w:r>
         <w:rPr>
           <w:rFonts w:hint="eastAsia"/>
         </w:rPr>
         <w:t>教师页</w:t>
       </w:r>
-      <w:bookmarkEnd w:id="169"/>
+      <w:bookmarkEnd w:id="165"/>
     </w:p>
     <w:p>
       <w:r>
@@ -55316,7 +54972,7 @@
                     </pic:cNvPicPr>
                   </pic:nvPicPr>
                   <pic:blipFill>
-                    <a:blip r:embed="rId28">
+                    <a:blip r:embed="rId24">
                       <a:extLst>
                         <a:ext uri="{28A0092B-C50C-407E-A947-70E740481C1C}">
                           <a14:useLocalDpi xmlns:a14="http://schemas.microsoft.com/office/drawing/2010/main" val="0"/>
@@ -55352,7 +55008,7 @@
       <w:pPr>
         <w:pStyle w:val="3"/>
       </w:pPr>
-      <w:bookmarkStart w:id="170" w:name="_Toc504029316"/>
+      <w:bookmarkStart w:id="166" w:name="_Toc504029316"/>
       <w:r>
         <w:rPr>
           <w:rFonts w:hint="eastAsia"/>
@@ -55363,7 +55019,7 @@
       <w:r>
         <w:t>-教师</w:t>
       </w:r>
-      <w:bookmarkEnd w:id="170"/>
+      <w:bookmarkEnd w:id="166"/>
       <w:r>
         <w:rPr>
           <w:rFonts w:hint="eastAsia"/>
@@ -55395,7 +55051,7 @@
                     </pic:cNvPicPr>
                   </pic:nvPicPr>
                   <pic:blipFill>
-                    <a:blip r:embed="rId29">
+                    <a:blip r:embed="rId25">
                       <a:extLst>
                         <a:ext uri="{28A0092B-C50C-407E-A947-70E740481C1C}">
                           <a14:useLocalDpi xmlns:a14="http://schemas.microsoft.com/office/drawing/2010/main" val="0"/>
@@ -55450,24 +55106,16 @@
       <w:pPr>
         <w:pStyle w:val="2"/>
       </w:pPr>
-      <w:bookmarkStart w:id="171" w:name="_Toc501917392"/>
-      <w:bookmarkStart w:id="172" w:name="_Toc504029376"/>
+      <w:bookmarkStart w:id="167" w:name="_Toc501917392"/>
+      <w:bookmarkStart w:id="168" w:name="_Toc504029376"/>
       <w:r>
         <w:rPr>
           <w:rFonts w:hint="eastAsia"/>
         </w:rPr>
-        <w:t>课程信</w:t>
+        <w:t>课程信息</w:t>
       </w:r>
-      <w:bookmarkStart w:id="173" w:name="_GoBack"/>
-      <w:bookmarkEnd w:id="173"/>
-      <w:r>
-        <w:rPr>
-          <w:rFonts w:hint="eastAsia"/>
-        </w:rPr>
-        <w:t>息</w:t>
-      </w:r>
-      <w:bookmarkEnd w:id="171"/>
-      <w:bookmarkEnd w:id="172"/>
+      <w:bookmarkEnd w:id="167"/>
+      <w:bookmarkEnd w:id="168"/>
     </w:p>
     <w:tbl>
       <w:tblPr>
@@ -55698,18 +55346,18 @@
       <w:pPr>
         <w:pStyle w:val="3"/>
       </w:pPr>
-      <w:bookmarkStart w:id="174" w:name="_课程名称"/>
-      <w:bookmarkStart w:id="175" w:name="_Toc501917393"/>
-      <w:bookmarkStart w:id="176" w:name="_Toc504029377"/>
-      <w:bookmarkEnd w:id="174"/>
+      <w:bookmarkStart w:id="169" w:name="_课程名称"/>
+      <w:bookmarkStart w:id="170" w:name="_Toc501917393"/>
+      <w:bookmarkStart w:id="171" w:name="_Toc504029377"/>
+      <w:bookmarkEnd w:id="169"/>
       <w:r>
         <w:rPr>
           <w:rFonts w:hint="eastAsia"/>
         </w:rPr>
         <w:t>课程名称</w:t>
       </w:r>
-      <w:bookmarkEnd w:id="175"/>
-      <w:bookmarkEnd w:id="176"/>
+      <w:bookmarkEnd w:id="170"/>
+      <w:bookmarkEnd w:id="171"/>
     </w:p>
     <w:tbl>
       <w:tblPr>
@@ -55817,15 +55465,176 @@
       <w:pPr>
         <w:pStyle w:val="3"/>
       </w:pPr>
-      <w:bookmarkStart w:id="177" w:name="_开课教师"/>
-      <w:bookmarkStart w:id="178" w:name="_Toc501917394"/>
-      <w:bookmarkStart w:id="179" w:name="_Toc504029378"/>
-      <w:bookmarkEnd w:id="177"/>
+      <w:bookmarkStart w:id="172" w:name="_开课教师"/>
+      <w:bookmarkStart w:id="173" w:name="_Toc501917394"/>
+      <w:bookmarkStart w:id="174" w:name="_Toc504029378"/>
+      <w:bookmarkEnd w:id="172"/>
       <w:r>
         <w:rPr>
           <w:rFonts w:hint="eastAsia"/>
         </w:rPr>
         <w:t>开课教师</w:t>
+      </w:r>
+      <w:bookmarkEnd w:id="173"/>
+      <w:bookmarkEnd w:id="174"/>
+    </w:p>
+    <w:tbl>
+      <w:tblPr>
+        <w:tblStyle w:val="ad"/>
+        <w:tblW w:w="0" w:type="auto"/>
+        <w:tblLook w:val="04A0" w:firstRow="1" w:lastRow="0" w:firstColumn="1" w:lastColumn="0" w:noHBand="0" w:noVBand="1"/>
+      </w:tblPr>
+      <w:tblGrid>
+        <w:gridCol w:w="8296"/>
+      </w:tblGrid>
+      <w:tr>
+        <w:tc>
+          <w:tcPr>
+            <w:tcW w:w="8296" w:type="dxa"/>
+          </w:tcPr>
+          <w:p>
+            <w:r>
+              <w:rPr>
+                <w:rFonts w:hint="eastAsia"/>
+              </w:rPr>
+              <w:t>名字：开课教师</w:t>
+            </w:r>
+          </w:p>
+          <w:p>
+            <w:r>
+              <w:rPr>
+                <w:rFonts w:hint="eastAsia"/>
+              </w:rPr>
+              <w:t>别名：开课教师姓名</w:t>
+            </w:r>
+          </w:p>
+          <w:p>
+            <w:r>
+              <w:rPr>
+                <w:rFonts w:hint="eastAsia"/>
+              </w:rPr>
+              <w:t>描述：开该门课教师的姓名</w:t>
+            </w:r>
+          </w:p>
+          <w:p>
+            <w:r>
+              <w:rPr>
+                <w:rFonts w:hint="eastAsia"/>
+              </w:rPr>
+              <w:t>定义：用户信息</w:t>
+            </w:r>
+            <w:r>
+              <w:rPr>
+                <w:rFonts w:hint="eastAsia"/>
+              </w:rPr>
+              <w:t>:</w:t>
+            </w:r>
+            <w:r>
+              <w:t>:</w:t>
+            </w:r>
+            <w:r>
+              <w:rPr>
+                <w:rFonts w:hint="eastAsia"/>
+              </w:rPr>
+              <w:t>真实姓名</w:t>
+            </w:r>
+          </w:p>
+          <w:p>
+            <w:r>
+              <w:rPr>
+                <w:rFonts w:hint="eastAsia"/>
+              </w:rPr>
+              <w:t>被引用的位置：课程信息</w:t>
+            </w:r>
+          </w:p>
+        </w:tc>
+      </w:tr>
+    </w:tbl>
+    <w:p>
+      <w:pPr>
+        <w:pStyle w:val="3"/>
+      </w:pPr>
+      <w:bookmarkStart w:id="175" w:name="_开课时间"/>
+      <w:bookmarkStart w:id="176" w:name="_Toc501917395"/>
+      <w:bookmarkStart w:id="177" w:name="_Toc504029379"/>
+      <w:bookmarkEnd w:id="175"/>
+      <w:r>
+        <w:rPr>
+          <w:rFonts w:hint="eastAsia"/>
+        </w:rPr>
+        <w:t>开课时间</w:t>
+      </w:r>
+      <w:bookmarkEnd w:id="176"/>
+      <w:bookmarkEnd w:id="177"/>
+    </w:p>
+    <w:tbl>
+      <w:tblPr>
+        <w:tblStyle w:val="ad"/>
+        <w:tblW w:w="0" w:type="auto"/>
+        <w:tblLook w:val="04A0" w:firstRow="1" w:lastRow="0" w:firstColumn="1" w:lastColumn="0" w:noHBand="0" w:noVBand="1"/>
+      </w:tblPr>
+      <w:tblGrid>
+        <w:gridCol w:w="8296"/>
+      </w:tblGrid>
+      <w:tr>
+        <w:tc>
+          <w:tcPr>
+            <w:tcW w:w="8296" w:type="dxa"/>
+          </w:tcPr>
+          <w:p>
+            <w:r>
+              <w:rPr>
+                <w:rFonts w:hint="eastAsia"/>
+              </w:rPr>
+              <w:t>名字：开课时间</w:t>
+            </w:r>
+          </w:p>
+          <w:p>
+            <w:r>
+              <w:rPr>
+                <w:rFonts w:hint="eastAsia"/>
+              </w:rPr>
+              <w:t>别名：时间</w:t>
+            </w:r>
+          </w:p>
+          <w:p>
+            <w:r>
+              <w:rPr>
+                <w:rFonts w:hint="eastAsia"/>
+              </w:rPr>
+              <w:t>描述：教师开这门课时间</w:t>
+            </w:r>
+          </w:p>
+          <w:p>
+            <w:r>
+              <w:rPr>
+                <w:rFonts w:hint="eastAsia"/>
+              </w:rPr>
+              <w:t>定义：时间</w:t>
+            </w:r>
+          </w:p>
+          <w:p>
+            <w:r>
+              <w:rPr>
+                <w:rFonts w:hint="eastAsia"/>
+              </w:rPr>
+              <w:t>被引用的位置：课程信息</w:t>
+            </w:r>
+          </w:p>
+        </w:tc>
+      </w:tr>
+    </w:tbl>
+    <w:p>
+      <w:pPr>
+        <w:pStyle w:val="3"/>
+      </w:pPr>
+      <w:bookmarkStart w:id="178" w:name="_Toc501917396"/>
+      <w:bookmarkStart w:id="179" w:name="_Toc504029380"/>
+      <w:r>
+        <w:rPr>
+          <w:rFonts w:hint="eastAsia"/>
+        </w:rPr>
+        <w:t>容量使用情况</w:t>
       </w:r>
       <w:bookmarkEnd w:id="178"/>
       <w:bookmarkEnd w:id="179"/>
@@ -55849,31 +55658,31 @@
               <w:rPr>
                 <w:rFonts w:hint="eastAsia"/>
               </w:rPr>
-              <w:t>名字：开课教师</w:t>
-            </w:r>
-          </w:p>
-          <w:p>
-            <w:r>
-              <w:rPr>
-                <w:rFonts w:hint="eastAsia"/>
-              </w:rPr>
-              <w:t>别名：开课教师姓名</w:t>
-            </w:r>
-          </w:p>
-          <w:p>
-            <w:r>
-              <w:rPr>
-                <w:rFonts w:hint="eastAsia"/>
-              </w:rPr>
-              <w:t>描述：开该门课教师的姓名</w:t>
-            </w:r>
-          </w:p>
-          <w:p>
-            <w:r>
-              <w:rPr>
-                <w:rFonts w:hint="eastAsia"/>
-              </w:rPr>
-              <w:t>定义：用户信息</w:t>
+              <w:t>名字：容量使用情况</w:t>
+            </w:r>
+          </w:p>
+          <w:p>
+            <w:r>
+              <w:rPr>
+                <w:rFonts w:hint="eastAsia"/>
+              </w:rPr>
+              <w:t>别名：</w:t>
+            </w:r>
+          </w:p>
+          <w:p>
+            <w:r>
+              <w:rPr>
+                <w:rFonts w:hint="eastAsia"/>
+              </w:rPr>
+              <w:t>描述：该课程所占用的磁盘空间大小</w:t>
+            </w:r>
+          </w:p>
+          <w:p>
+            <w:r>
+              <w:rPr>
+                <w:rFonts w:hint="eastAsia"/>
+              </w:rPr>
+              <w:t>定义：文件</w:t>
             </w:r>
             <w:r>
               <w:rPr>
@@ -55888,36 +55697,36 @@
               <w:rPr>
                 <w:rFonts w:hint="eastAsia"/>
               </w:rPr>
-              <w:t>真实姓名</w:t>
-            </w:r>
-          </w:p>
-          <w:p>
-            <w:r>
-              <w:rPr>
-                <w:rFonts w:hint="eastAsia"/>
-              </w:rPr>
+              <w:t>文件大小</w:t>
+            </w:r>
+          </w:p>
+          <w:p>
+            <w:r>
+              <w:rPr>
+                <w:rFonts w:hint="eastAsia"/>
+              </w:rPr>
+              <w:lastRenderedPageBreak/>
               <w:t>被引用的位置：课程信息</w:t>
             </w:r>
           </w:p>
         </w:tc>
       </w:tr>
     </w:tbl>
+    <w:p/>
     <w:p>
       <w:pPr>
         <w:pStyle w:val="3"/>
       </w:pPr>
-      <w:bookmarkStart w:id="180" w:name="_开课时间"/>
-      <w:bookmarkStart w:id="181" w:name="_Toc501917395"/>
-      <w:bookmarkStart w:id="182" w:name="_Toc504029379"/>
-      <w:bookmarkEnd w:id="180"/>
+      <w:bookmarkStart w:id="180" w:name="_Toc501917397"/>
+      <w:bookmarkStart w:id="181" w:name="_Toc504029381"/>
       <w:r>
         <w:rPr>
           <w:rFonts w:hint="eastAsia"/>
         </w:rPr>
-        <w:t>开课时间</w:t>
+        <w:t>激活状态</w:t>
       </w:r>
+      <w:bookmarkEnd w:id="180"/>
       <w:bookmarkEnd w:id="181"/>
-      <w:bookmarkEnd w:id="182"/>
     </w:p>
     <w:tbl>
       <w:tblPr>
@@ -55938,31 +55747,58 @@
               <w:rPr>
                 <w:rFonts w:hint="eastAsia"/>
               </w:rPr>
-              <w:t>名字：开课时间</w:t>
-            </w:r>
-          </w:p>
-          <w:p>
-            <w:r>
-              <w:rPr>
-                <w:rFonts w:hint="eastAsia"/>
-              </w:rPr>
-              <w:t>别名：时间</w:t>
-            </w:r>
-          </w:p>
-          <w:p>
-            <w:r>
-              <w:rPr>
-                <w:rFonts w:hint="eastAsia"/>
-              </w:rPr>
-              <w:t>描述：教师开这门课时间</w:t>
-            </w:r>
-          </w:p>
-          <w:p>
-            <w:r>
-              <w:rPr>
-                <w:rFonts w:hint="eastAsia"/>
-              </w:rPr>
-              <w:t>定义：时间</w:t>
+              <w:t>名字：激活状态</w:t>
+            </w:r>
+          </w:p>
+          <w:p>
+            <w:r>
+              <w:rPr>
+                <w:rFonts w:hint="eastAsia"/>
+              </w:rPr>
+              <w:t>别名：课程激活状态</w:t>
+            </w:r>
+          </w:p>
+          <w:p>
+            <w:r>
+              <w:rPr>
+                <w:rFonts w:hint="eastAsia"/>
+              </w:rPr>
+              <w:t>描述：表示课程当前是否可见</w:t>
+            </w:r>
+          </w:p>
+          <w:p>
+            <w:r>
+              <w:rPr>
+                <w:rFonts w:hint="eastAsia"/>
+              </w:rPr>
+              <w:t>定义：</w:t>
+            </w:r>
+            <w:r>
+              <w:rPr>
+                <w:rFonts w:hint="eastAsia"/>
+              </w:rPr>
+              <w:t>[</w:t>
+            </w:r>
+            <w:r>
+              <w:rPr>
+                <w:rFonts w:hint="eastAsia"/>
+              </w:rPr>
+              <w:t>激活</w:t>
+            </w:r>
+            <w:r>
+              <w:rPr>
+                <w:rFonts w:hint="eastAsia"/>
+              </w:rPr>
+              <w:t>|</w:t>
+            </w:r>
+            <w:r>
+              <w:rPr>
+                <w:rFonts w:hint="eastAsia"/>
+              </w:rPr>
+              <w:t>未激活</w:t>
+            </w:r>
+            <w:r>
+              <w:t>]</w:t>
             </w:r>
           </w:p>
           <w:p>
@@ -55980,13 +55816,15 @@
       <w:pPr>
         <w:pStyle w:val="3"/>
       </w:pPr>
-      <w:bookmarkStart w:id="183" w:name="_Toc501917396"/>
-      <w:bookmarkStart w:id="184" w:name="_Toc504029380"/>
+      <w:bookmarkStart w:id="182" w:name="_课程URL"/>
+      <w:bookmarkStart w:id="183" w:name="_Toc501917398"/>
+      <w:bookmarkStart w:id="184" w:name="_Toc504029382"/>
+      <w:bookmarkEnd w:id="182"/>
       <w:r>
         <w:rPr>
           <w:rFonts w:hint="eastAsia"/>
         </w:rPr>
-        <w:t>容量使用情况</w:t>
+        <w:t>课程URL</w:t>
       </w:r>
       <w:bookmarkEnd w:id="183"/>
       <w:bookmarkEnd w:id="184"/>
@@ -56010,7 +55848,13 @@
               <w:rPr>
                 <w:rFonts w:hint="eastAsia"/>
               </w:rPr>
-              <w:t>名字：容量使用情况</w:t>
+              <w:t>名字：课程</w:t>
+            </w:r>
+            <w:r>
+              <w:rPr>
+                <w:rFonts w:hint="eastAsia"/>
+              </w:rPr>
+              <w:t>URL</w:t>
             </w:r>
           </w:p>
           <w:p>
@@ -56026,59 +55870,84 @@
               <w:rPr>
                 <w:rFonts w:hint="eastAsia"/>
               </w:rPr>
-              <w:t>描述：该课程所占用的磁盘空间大小</w:t>
-            </w:r>
-          </w:p>
-          <w:p>
-            <w:r>
-              <w:rPr>
-                <w:rFonts w:hint="eastAsia"/>
-              </w:rPr>
-              <w:t>定义：文件</w:t>
-            </w:r>
-            <w:r>
-              <w:rPr>
-                <w:rFonts w:hint="eastAsia"/>
-              </w:rPr>
-              <w:t>:</w:t>
-            </w:r>
-            <w:r>
-              <w:t>:</w:t>
-            </w:r>
-            <w:r>
-              <w:rPr>
-                <w:rFonts w:hint="eastAsia"/>
-              </w:rPr>
-              <w:t>文件大小</w:t>
-            </w:r>
-          </w:p>
-          <w:p>
-            <w:r>
-              <w:rPr>
-                <w:rFonts w:hint="eastAsia"/>
-              </w:rPr>
-              <w:lastRenderedPageBreak/>
+              <w:t>描述：该课程在系统中的</w:t>
+            </w:r>
+            <w:r>
+              <w:rPr>
+                <w:rFonts w:hint="eastAsia"/>
+              </w:rPr>
+              <w:t>URL</w:t>
+            </w:r>
+            <w:r>
+              <w:rPr>
+                <w:rFonts w:hint="eastAsia"/>
+              </w:rPr>
+              <w:t>，使得其他</w:t>
+            </w:r>
+            <w:proofErr w:type="gramStart"/>
+            <w:r>
+              <w:rPr>
+                <w:rFonts w:hint="eastAsia"/>
+              </w:rPr>
+              <w:t>页面能链过来</w:t>
+            </w:r>
+            <w:proofErr w:type="gramEnd"/>
+          </w:p>
+          <w:p>
+            <w:r>
+              <w:rPr>
+                <w:rFonts w:hint="eastAsia"/>
+              </w:rPr>
+              <w:t>定义：</w:t>
+            </w:r>
+            <w:r>
+              <w:rPr>
+                <w:rFonts w:hint="eastAsia"/>
+              </w:rPr>
+              <w:t>1{</w:t>
+            </w:r>
+            <w:r>
+              <w:rPr>
+                <w:rFonts w:hint="eastAsia"/>
+              </w:rPr>
+              <w:t>字符</w:t>
+            </w:r>
+            <w:r>
+              <w:rPr>
+                <w:rFonts w:hint="eastAsia"/>
+              </w:rPr>
+              <w:t>}100</w:t>
+            </w:r>
+          </w:p>
+          <w:p>
+            <w:r>
+              <w:rPr>
+                <w:rFonts w:hint="eastAsia"/>
+              </w:rPr>
               <w:t>被引用的位置：课程信息</w:t>
             </w:r>
           </w:p>
         </w:tc>
       </w:tr>
     </w:tbl>
+    <w:p/>
     <w:p/>
     <w:p>
       <w:pPr>
         <w:pStyle w:val="3"/>
       </w:pPr>
-      <w:bookmarkStart w:id="185" w:name="_Toc501917397"/>
-      <w:bookmarkStart w:id="186" w:name="_Toc504029381"/>
+      <w:bookmarkStart w:id="185" w:name="_课程介绍"/>
+      <w:bookmarkStart w:id="186" w:name="_Toc501917399"/>
+      <w:bookmarkStart w:id="187" w:name="_Toc504029383"/>
+      <w:bookmarkEnd w:id="185"/>
       <w:r>
         <w:rPr>
           <w:rFonts w:hint="eastAsia"/>
         </w:rPr>
-        <w:t>激活状态</w:t>
+        <w:t>课程介绍</w:t>
       </w:r>
-      <w:bookmarkEnd w:id="185"/>
       <w:bookmarkEnd w:id="186"/>
+      <w:bookmarkEnd w:id="187"/>
     </w:p>
     <w:tbl>
       <w:tblPr>
@@ -56099,23 +55968,23 @@
               <w:rPr>
                 <w:rFonts w:hint="eastAsia"/>
               </w:rPr>
-              <w:t>名字：激活状态</w:t>
-            </w:r>
-          </w:p>
-          <w:p>
-            <w:r>
-              <w:rPr>
-                <w:rFonts w:hint="eastAsia"/>
-              </w:rPr>
-              <w:t>别名：课程激活状态</w:t>
-            </w:r>
-          </w:p>
-          <w:p>
-            <w:r>
-              <w:rPr>
-                <w:rFonts w:hint="eastAsia"/>
-              </w:rPr>
-              <w:t>描述：表示课程当前是否可见</w:t>
+              <w:t>名字：课程介绍</w:t>
+            </w:r>
+          </w:p>
+          <w:p>
+            <w:r>
+              <w:rPr>
+                <w:rFonts w:hint="eastAsia"/>
+              </w:rPr>
+              <w:t>别名：</w:t>
+            </w:r>
+          </w:p>
+          <w:p>
+            <w:r>
+              <w:rPr>
+                <w:rFonts w:hint="eastAsia"/>
+              </w:rPr>
+              <w:t>描述：一段简单介绍课程的字符串</w:t>
             </w:r>
           </w:p>
           <w:p>
@@ -56129,28 +55998,22 @@
               <w:rPr>
                 <w:rFonts w:hint="eastAsia"/>
               </w:rPr>
-              <w:t>[</w:t>
-            </w:r>
-            <w:r>
-              <w:rPr>
-                <w:rFonts w:hint="eastAsia"/>
-              </w:rPr>
-              <w:t>激活</w:t>
-            </w:r>
-            <w:r>
-              <w:rPr>
-                <w:rFonts w:hint="eastAsia"/>
-              </w:rPr>
-              <w:t>|</w:t>
-            </w:r>
-            <w:r>
-              <w:rPr>
-                <w:rFonts w:hint="eastAsia"/>
-              </w:rPr>
-              <w:t>未激活</w:t>
-            </w:r>
-            <w:r>
-              <w:t>]</w:t>
+              <w:t>1{</w:t>
+            </w:r>
+            <w:r>
+              <w:rPr>
+                <w:rFonts w:hint="eastAsia"/>
+              </w:rPr>
+              <w:t>字符</w:t>
+            </w:r>
+            <w:r>
+              <w:t>}</w:t>
+            </w:r>
+            <w:r>
+              <w:rPr>
+                <w:rFonts w:hint="eastAsia"/>
+              </w:rPr>
+              <w:t>1000</w:t>
             </w:r>
           </w:p>
           <w:p>
@@ -56168,18 +56031,18 @@
       <w:pPr>
         <w:pStyle w:val="3"/>
       </w:pPr>
-      <w:bookmarkStart w:id="187" w:name="_课程URL"/>
-      <w:bookmarkStart w:id="188" w:name="_Toc501917398"/>
-      <w:bookmarkStart w:id="189" w:name="_Toc504029382"/>
-      <w:bookmarkEnd w:id="187"/>
+      <w:bookmarkStart w:id="188" w:name="_课程预览图片"/>
+      <w:bookmarkStart w:id="189" w:name="_Toc501917400"/>
+      <w:bookmarkStart w:id="190" w:name="_Toc504029384"/>
+      <w:bookmarkEnd w:id="188"/>
       <w:r>
         <w:rPr>
           <w:rFonts w:hint="eastAsia"/>
         </w:rPr>
-        <w:t>课程URL</w:t>
+        <w:t>课程预览图片</w:t>
       </w:r>
-      <w:bookmarkEnd w:id="188"/>
       <w:bookmarkEnd w:id="189"/>
+      <w:bookmarkEnd w:id="190"/>
     </w:p>
     <w:tbl>
       <w:tblPr>
@@ -56200,13 +56063,7 @@
               <w:rPr>
                 <w:rFonts w:hint="eastAsia"/>
               </w:rPr>
-              <w:t>名字：课程</w:t>
-            </w:r>
-            <w:r>
-              <w:rPr>
-                <w:rFonts w:hint="eastAsia"/>
-              </w:rPr>
-              <w:t>URL</w:t>
+              <w:t>名字：课程预览图片</w:t>
             </w:r>
           </w:p>
           <w:p>
@@ -56222,53 +56079,15 @@
               <w:rPr>
                 <w:rFonts w:hint="eastAsia"/>
               </w:rPr>
-              <w:t>描述：该课程在系统中的</w:t>
-            </w:r>
-            <w:r>
-              <w:rPr>
-                <w:rFonts w:hint="eastAsia"/>
-              </w:rPr>
-              <w:t>URL</w:t>
-            </w:r>
-            <w:r>
-              <w:rPr>
-                <w:rFonts w:hint="eastAsia"/>
-              </w:rPr>
-              <w:t>，使得其他</w:t>
-            </w:r>
-            <w:proofErr w:type="gramStart"/>
-            <w:r>
-              <w:rPr>
-                <w:rFonts w:hint="eastAsia"/>
-              </w:rPr>
-              <w:t>页面能链过来</w:t>
-            </w:r>
-            <w:proofErr w:type="gramEnd"/>
-          </w:p>
-          <w:p>
-            <w:r>
-              <w:rPr>
-                <w:rFonts w:hint="eastAsia"/>
-              </w:rPr>
-              <w:t>定义：</w:t>
-            </w:r>
-            <w:r>
-              <w:rPr>
-                <w:rFonts w:hint="eastAsia"/>
-              </w:rPr>
-              <w:t>1{</w:t>
-            </w:r>
-            <w:r>
-              <w:rPr>
-                <w:rFonts w:hint="eastAsia"/>
-              </w:rPr>
-              <w:t>字符</w:t>
-            </w:r>
-            <w:r>
-              <w:rPr>
-                <w:rFonts w:hint="eastAsia"/>
-              </w:rPr>
-              <w:t>}100</w:t>
+              <w:t>描述：在课程页中间展示课程的图片</w:t>
+            </w:r>
+          </w:p>
+          <w:p>
+            <w:r>
+              <w:rPr>
+                <w:rFonts w:hint="eastAsia"/>
+              </w:rPr>
+              <w:t>定义：文件格式为图片的文件</w:t>
             </w:r>
           </w:p>
           <w:p>
@@ -56279,27 +56098,33 @@
               <w:t>被引用的位置：课程信息</w:t>
             </w:r>
           </w:p>
+          <w:p>
+            <w:r>
+              <w:rPr>
+                <w:rFonts w:hint="eastAsia"/>
+              </w:rPr>
+              <w:t>父类：文件</w:t>
+            </w:r>
+          </w:p>
         </w:tc>
       </w:tr>
     </w:tbl>
-    <w:p/>
-    <w:p/>
     <w:p>
       <w:pPr>
         <w:pStyle w:val="3"/>
       </w:pPr>
-      <w:bookmarkStart w:id="190" w:name="_课程介绍"/>
-      <w:bookmarkStart w:id="191" w:name="_Toc501917399"/>
-      <w:bookmarkStart w:id="192" w:name="_Toc504029383"/>
-      <w:bookmarkEnd w:id="190"/>
+      <w:bookmarkStart w:id="191" w:name="_课程公告"/>
+      <w:bookmarkStart w:id="192" w:name="_Toc501917401"/>
+      <w:bookmarkStart w:id="193" w:name="_Toc504029385"/>
+      <w:bookmarkEnd w:id="191"/>
       <w:r>
         <w:rPr>
           <w:rFonts w:hint="eastAsia"/>
         </w:rPr>
-        <w:t>课程介绍</w:t>
+        <w:t>课程公告</w:t>
       </w:r>
-      <w:bookmarkEnd w:id="191"/>
       <w:bookmarkEnd w:id="192"/>
+      <w:bookmarkEnd w:id="193"/>
     </w:p>
     <w:tbl>
       <w:tblPr>
@@ -56320,14 +56145,15 @@
               <w:rPr>
                 <w:rFonts w:hint="eastAsia"/>
               </w:rPr>
-              <w:t>名字：课程介绍</w:t>
-            </w:r>
-          </w:p>
-          <w:p>
-            <w:r>
-              <w:rPr>
-                <w:rFonts w:hint="eastAsia"/>
-              </w:rPr>
+              <w:t>名字：课程公告</w:t>
+            </w:r>
+          </w:p>
+          <w:p>
+            <w:r>
+              <w:rPr>
+                <w:rFonts w:hint="eastAsia"/>
+              </w:rPr>
+              <w:lastRenderedPageBreak/>
               <w:t>别名：</w:t>
             </w:r>
           </w:p>
@@ -56336,7 +56162,7 @@
               <w:rPr>
                 <w:rFonts w:hint="eastAsia"/>
               </w:rPr>
-              <w:t>描述：一段简单介绍课程的字符串</w:t>
+              <w:t>描述：各种关于课程的公告列表</w:t>
             </w:r>
           </w:p>
           <w:p>
@@ -56350,22 +56176,16 @@
               <w:rPr>
                 <w:rFonts w:hint="eastAsia"/>
               </w:rPr>
-              <w:t>1{</w:t>
-            </w:r>
-            <w:r>
-              <w:rPr>
-                <w:rFonts w:hint="eastAsia"/>
-              </w:rPr>
-              <w:t>字符</w:t>
+              <w:t>0{</w:t>
+            </w:r>
+            <w:r>
+              <w:rPr>
+                <w:rFonts w:hint="eastAsia"/>
+              </w:rPr>
+              <w:t>课程公告详情</w:t>
             </w:r>
             <w:r>
               <w:t>}</w:t>
-            </w:r>
-            <w:r>
-              <w:rPr>
-                <w:rFonts w:hint="eastAsia"/>
-              </w:rPr>
-              <w:t>1000</w:t>
             </w:r>
           </w:p>
           <w:p>
@@ -56383,15 +56203,14 @@
       <w:pPr>
         <w:pStyle w:val="3"/>
       </w:pPr>
-      <w:bookmarkStart w:id="193" w:name="_课程预览图片"/>
-      <w:bookmarkStart w:id="194" w:name="_Toc501917400"/>
-      <w:bookmarkStart w:id="195" w:name="_Toc504029384"/>
-      <w:bookmarkEnd w:id="193"/>
+      <w:bookmarkStart w:id="194" w:name="_Toc501917402"/>
+      <w:bookmarkStart w:id="195" w:name="_Toc504029386"/>
       <w:r>
         <w:rPr>
           <w:rFonts w:hint="eastAsia"/>
         </w:rPr>
-        <w:t>课程预览图片</w:t>
+        <w:lastRenderedPageBreak/>
+        <w:t>课程公告条数</w:t>
       </w:r>
       <w:bookmarkEnd w:id="194"/>
       <w:bookmarkEnd w:id="195"/>
@@ -56415,31 +56234,31 @@
               <w:rPr>
                 <w:rFonts w:hint="eastAsia"/>
               </w:rPr>
-              <w:t>名字：课程预览图片</w:t>
-            </w:r>
-          </w:p>
-          <w:p>
-            <w:r>
-              <w:rPr>
-                <w:rFonts w:hint="eastAsia"/>
-              </w:rPr>
-              <w:t>别名：</w:t>
-            </w:r>
-          </w:p>
-          <w:p>
-            <w:r>
-              <w:rPr>
-                <w:rFonts w:hint="eastAsia"/>
-              </w:rPr>
-              <w:t>描述：在课程页中间展示课程的图片</w:t>
-            </w:r>
-          </w:p>
-          <w:p>
-            <w:r>
-              <w:rPr>
-                <w:rFonts w:hint="eastAsia"/>
-              </w:rPr>
-              <w:t>定义：文件格式为图片的文件</w:t>
+              <w:t>名字：课程公告条数</w:t>
+            </w:r>
+          </w:p>
+          <w:p>
+            <w:r>
+              <w:rPr>
+                <w:rFonts w:hint="eastAsia"/>
+              </w:rPr>
+              <w:t>别名：公告条数</w:t>
+            </w:r>
+          </w:p>
+          <w:p>
+            <w:r>
+              <w:rPr>
+                <w:rFonts w:hint="eastAsia"/>
+              </w:rPr>
+              <w:t>描述：表示课程公告中有几条公告</w:t>
+            </w:r>
+          </w:p>
+          <w:p>
+            <w:r>
+              <w:rPr>
+                <w:rFonts w:hint="eastAsia"/>
+              </w:rPr>
+              <w:t>定义：非负整数</w:t>
             </w:r>
           </w:p>
           <w:p>
@@ -56448,14 +56267,6 @@
                 <w:rFonts w:hint="eastAsia"/>
               </w:rPr>
               <w:t>被引用的位置：课程信息</w:t>
-            </w:r>
-          </w:p>
-          <w:p>
-            <w:r>
-              <w:rPr>
-                <w:rFonts w:hint="eastAsia"/>
-              </w:rPr>
-              <w:t>父类：文件</w:t>
             </w:r>
           </w:p>
         </w:tc>
@@ -56465,18 +56276,16 @@
       <w:pPr>
         <w:pStyle w:val="3"/>
       </w:pPr>
-      <w:bookmarkStart w:id="196" w:name="_课程公告"/>
-      <w:bookmarkStart w:id="197" w:name="_Toc501917401"/>
-      <w:bookmarkStart w:id="198" w:name="_Toc504029385"/>
-      <w:bookmarkEnd w:id="196"/>
+      <w:bookmarkStart w:id="196" w:name="_Toc501917403"/>
+      <w:bookmarkStart w:id="197" w:name="_Toc504029387"/>
       <w:r>
         <w:rPr>
           <w:rFonts w:hint="eastAsia"/>
         </w:rPr>
-        <w:t>课程公告</w:t>
+        <w:t>课程公告详情</w:t>
       </w:r>
+      <w:bookmarkEnd w:id="196"/>
       <w:bookmarkEnd w:id="197"/>
-      <w:bookmarkEnd w:id="198"/>
     </w:p>
     <w:tbl>
       <w:tblPr>
@@ -56497,55 +56306,54 @@
               <w:rPr>
                 <w:rFonts w:hint="eastAsia"/>
               </w:rPr>
-              <w:t>名字：课程公告</w:t>
-            </w:r>
-          </w:p>
-          <w:p>
-            <w:r>
-              <w:rPr>
-                <w:rFonts w:hint="eastAsia"/>
-              </w:rPr>
-              <w:lastRenderedPageBreak/>
-              <w:t>别名：</w:t>
-            </w:r>
-          </w:p>
-          <w:p>
-            <w:r>
-              <w:rPr>
-                <w:rFonts w:hint="eastAsia"/>
-              </w:rPr>
-              <w:t>描述：各种关于课程的公告列表</w:t>
-            </w:r>
-          </w:p>
-          <w:p>
-            <w:r>
-              <w:rPr>
-                <w:rFonts w:hint="eastAsia"/>
-              </w:rPr>
-              <w:t>定义：</w:t>
-            </w:r>
-            <w:r>
-              <w:rPr>
-                <w:rFonts w:hint="eastAsia"/>
-              </w:rPr>
-              <w:t>0{</w:t>
-            </w:r>
-            <w:r>
-              <w:rPr>
-                <w:rFonts w:hint="eastAsia"/>
-              </w:rPr>
-              <w:t>课程公告详情</w:t>
-            </w:r>
-            <w:r>
-              <w:t>}</w:t>
-            </w:r>
-          </w:p>
-          <w:p>
-            <w:r>
-              <w:rPr>
-                <w:rFonts w:hint="eastAsia"/>
-              </w:rPr>
-              <w:t>被引用的位置：课程信息</w:t>
+              <w:t>名字：课程公告详情</w:t>
+            </w:r>
+          </w:p>
+          <w:p>
+            <w:r>
+              <w:rPr>
+                <w:rFonts w:hint="eastAsia"/>
+              </w:rPr>
+              <w:t>别名：公告详情</w:t>
+            </w:r>
+          </w:p>
+          <w:p>
+            <w:r>
+              <w:rPr>
+                <w:rFonts w:hint="eastAsia"/>
+              </w:rPr>
+              <w:t>描述：一条公告的具体信息</w:t>
+            </w:r>
+          </w:p>
+          <w:p>
+            <w:r>
+              <w:rPr>
+                <w:rFonts w:hint="eastAsia"/>
+              </w:rPr>
+              <w:t>定义：课程公告内容</w:t>
+            </w:r>
+            <w:r>
+              <w:rPr>
+                <w:rFonts w:hint="eastAsia"/>
+              </w:rPr>
+              <w:t xml:space="preserve"> +</w:t>
+            </w:r>
+            <w:r>
+              <w:t xml:space="preserve"> </w:t>
+            </w:r>
+            <w:r>
+              <w:rPr>
+                <w:rFonts w:hint="eastAsia"/>
+              </w:rPr>
+              <w:t>发布时间</w:t>
+            </w:r>
+          </w:p>
+          <w:p>
+            <w:r>
+              <w:rPr>
+                <w:rFonts w:hint="eastAsia"/>
+              </w:rPr>
+              <w:t>被引用的位置：</w:t>
             </w:r>
           </w:p>
         </w:tc>
@@ -56555,17 +56363,16 @@
       <w:pPr>
         <w:pStyle w:val="3"/>
       </w:pPr>
-      <w:bookmarkStart w:id="199" w:name="_Toc501917402"/>
-      <w:bookmarkStart w:id="200" w:name="_Toc504029386"/>
+      <w:bookmarkStart w:id="198" w:name="_Toc501917404"/>
+      <w:bookmarkStart w:id="199" w:name="_Toc504029388"/>
       <w:r>
         <w:rPr>
           <w:rFonts w:hint="eastAsia"/>
         </w:rPr>
-        <w:lastRenderedPageBreak/>
-        <w:t>课程公告条数</w:t>
+        <w:t>课程公告内容</w:t>
       </w:r>
+      <w:bookmarkEnd w:id="198"/>
       <w:bookmarkEnd w:id="199"/>
-      <w:bookmarkEnd w:id="200"/>
     </w:p>
     <w:tbl>
       <w:tblPr>
@@ -56586,39 +56393,57 @@
               <w:rPr>
                 <w:rFonts w:hint="eastAsia"/>
               </w:rPr>
-              <w:t>名字：课程公告条数</w:t>
-            </w:r>
-          </w:p>
-          <w:p>
-            <w:r>
-              <w:rPr>
-                <w:rFonts w:hint="eastAsia"/>
-              </w:rPr>
-              <w:t>别名：公告条数</w:t>
-            </w:r>
-          </w:p>
-          <w:p>
-            <w:r>
-              <w:rPr>
-                <w:rFonts w:hint="eastAsia"/>
-              </w:rPr>
-              <w:t>描述：表示课程公告中有几条公告</w:t>
-            </w:r>
-          </w:p>
-          <w:p>
-            <w:r>
-              <w:rPr>
-                <w:rFonts w:hint="eastAsia"/>
-              </w:rPr>
-              <w:t>定义：非负整数</w:t>
-            </w:r>
-          </w:p>
-          <w:p>
-            <w:r>
-              <w:rPr>
-                <w:rFonts w:hint="eastAsia"/>
-              </w:rPr>
-              <w:t>被引用的位置：课程信息</w:t>
+              <w:t>名字：课程公告内容</w:t>
+            </w:r>
+          </w:p>
+          <w:p>
+            <w:r>
+              <w:rPr>
+                <w:rFonts w:hint="eastAsia"/>
+              </w:rPr>
+              <w:t>别名：公告内容</w:t>
+            </w:r>
+          </w:p>
+          <w:p>
+            <w:r>
+              <w:rPr>
+                <w:rFonts w:hint="eastAsia"/>
+              </w:rPr>
+              <w:t>描述：一条公告中的文本内容</w:t>
+            </w:r>
+          </w:p>
+          <w:p>
+            <w:r>
+              <w:rPr>
+                <w:rFonts w:hint="eastAsia"/>
+              </w:rPr>
+              <w:t>定义：</w:t>
+            </w:r>
+            <w:r>
+              <w:rPr>
+                <w:rFonts w:hint="eastAsia"/>
+              </w:rPr>
+              <w:t>1{</w:t>
+            </w:r>
+            <w:r>
+              <w:rPr>
+                <w:rFonts w:hint="eastAsia"/>
+              </w:rPr>
+              <w:t>字符</w:t>
+            </w:r>
+            <w:r>
+              <w:rPr>
+                <w:rFonts w:hint="eastAsia"/>
+              </w:rPr>
+              <w:t>}100</w:t>
+            </w:r>
+          </w:p>
+          <w:p>
+            <w:r>
+              <w:rPr>
+                <w:rFonts w:hint="eastAsia"/>
+              </w:rPr>
+              <w:t>被引用的位置：课程公告详情</w:t>
             </w:r>
           </w:p>
         </w:tc>
@@ -56628,16 +56453,16 @@
       <w:pPr>
         <w:pStyle w:val="3"/>
       </w:pPr>
-      <w:bookmarkStart w:id="201" w:name="_Toc501917403"/>
-      <w:bookmarkStart w:id="202" w:name="_Toc504029387"/>
+      <w:bookmarkStart w:id="200" w:name="_Toc501917405"/>
+      <w:bookmarkStart w:id="201" w:name="_Toc504029389"/>
       <w:r>
         <w:rPr>
           <w:rFonts w:hint="eastAsia"/>
         </w:rPr>
-        <w:t>课程公告详情</w:t>
+        <w:t>课程公告发布时间</w:t>
       </w:r>
+      <w:bookmarkEnd w:id="200"/>
       <w:bookmarkEnd w:id="201"/>
-      <w:bookmarkEnd w:id="202"/>
     </w:p>
     <w:tbl>
       <w:tblPr>
@@ -56658,70 +56483,72 @@
               <w:rPr>
                 <w:rFonts w:hint="eastAsia"/>
               </w:rPr>
-              <w:t>名字：课程公告详情</w:t>
-            </w:r>
-          </w:p>
-          <w:p>
-            <w:r>
-              <w:rPr>
-                <w:rFonts w:hint="eastAsia"/>
-              </w:rPr>
-              <w:t>别名：公告详情</w:t>
-            </w:r>
-          </w:p>
-          <w:p>
-            <w:r>
-              <w:rPr>
-                <w:rFonts w:hint="eastAsia"/>
-              </w:rPr>
-              <w:t>描述：一条公告的具体信息</w:t>
-            </w:r>
-          </w:p>
-          <w:p>
-            <w:r>
-              <w:rPr>
-                <w:rFonts w:hint="eastAsia"/>
-              </w:rPr>
-              <w:t>定义：课程公告内容</w:t>
-            </w:r>
-            <w:r>
-              <w:rPr>
-                <w:rFonts w:hint="eastAsia"/>
-              </w:rPr>
-              <w:t xml:space="preserve"> +</w:t>
-            </w:r>
-            <w:r>
-              <w:t xml:space="preserve"> </w:t>
-            </w:r>
-            <w:r>
-              <w:rPr>
-                <w:rFonts w:hint="eastAsia"/>
-              </w:rPr>
-              <w:t>发布时间</w:t>
-            </w:r>
-          </w:p>
-          <w:p>
-            <w:r>
-              <w:rPr>
-                <w:rFonts w:hint="eastAsia"/>
-              </w:rPr>
-              <w:t>被引用的位置：</w:t>
+              <w:t>名字：课程公告发布时间</w:t>
+            </w:r>
+          </w:p>
+          <w:p>
+            <w:r>
+              <w:rPr>
+                <w:rFonts w:hint="eastAsia"/>
+              </w:rPr>
+              <w:t>别名：</w:t>
+            </w:r>
+          </w:p>
+          <w:p>
+            <w:r>
+              <w:rPr>
+                <w:rFonts w:hint="eastAsia"/>
+              </w:rPr>
+              <w:t>描述：一条公告</w:t>
+            </w:r>
+            <w:proofErr w:type="gramStart"/>
+            <w:r>
+              <w:rPr>
+                <w:rFonts w:hint="eastAsia"/>
+              </w:rPr>
+              <w:t>被发布</w:t>
+            </w:r>
+            <w:proofErr w:type="gramEnd"/>
+            <w:r>
+              <w:rPr>
+                <w:rFonts w:hint="eastAsia"/>
+              </w:rPr>
+              <w:t>的时间</w:t>
+            </w:r>
+          </w:p>
+          <w:p>
+            <w:r>
+              <w:rPr>
+                <w:rFonts w:hint="eastAsia"/>
+              </w:rPr>
+              <w:t>定义：时间</w:t>
+            </w:r>
+          </w:p>
+          <w:p>
+            <w:r>
+              <w:rPr>
+                <w:rFonts w:hint="eastAsia"/>
+              </w:rPr>
+              <w:t>被引用的位置：课程公告详情</w:t>
             </w:r>
           </w:p>
         </w:tc>
       </w:tr>
     </w:tbl>
+    <w:p/>
     <w:p>
       <w:pPr>
         <w:pStyle w:val="3"/>
       </w:pPr>
-      <w:bookmarkStart w:id="203" w:name="_Toc501917404"/>
-      <w:bookmarkStart w:id="204" w:name="_Toc504029388"/>
+      <w:bookmarkStart w:id="202" w:name="_课程资料"/>
+      <w:bookmarkStart w:id="203" w:name="_Toc501917407"/>
+      <w:bookmarkStart w:id="204" w:name="_Toc504029390"/>
+      <w:bookmarkEnd w:id="202"/>
       <w:r>
         <w:rPr>
           <w:rFonts w:hint="eastAsia"/>
         </w:rPr>
-        <w:t>课程公告内容</w:t>
+        <w:t>课程资料</w:t>
       </w:r>
       <w:bookmarkEnd w:id="203"/>
       <w:bookmarkEnd w:id="204"/>
@@ -56745,57 +56572,40 @@
               <w:rPr>
                 <w:rFonts w:hint="eastAsia"/>
               </w:rPr>
-              <w:t>名字：课程公告内容</w:t>
-            </w:r>
-          </w:p>
-          <w:p>
-            <w:r>
-              <w:rPr>
-                <w:rFonts w:hint="eastAsia"/>
-              </w:rPr>
-              <w:t>别名：公告内容</w:t>
-            </w:r>
-          </w:p>
-          <w:p>
-            <w:r>
-              <w:rPr>
-                <w:rFonts w:hint="eastAsia"/>
-              </w:rPr>
-              <w:t>描述：一条公告中的文本内容</w:t>
-            </w:r>
-          </w:p>
-          <w:p>
-            <w:r>
-              <w:rPr>
-                <w:rFonts w:hint="eastAsia"/>
-              </w:rPr>
-              <w:t>定义：</w:t>
-            </w:r>
-            <w:r>
-              <w:rPr>
-                <w:rFonts w:hint="eastAsia"/>
-              </w:rPr>
-              <w:t>1{</w:t>
-            </w:r>
-            <w:r>
-              <w:rPr>
-                <w:rFonts w:hint="eastAsia"/>
-              </w:rPr>
-              <w:t>字符</w:t>
-            </w:r>
-            <w:r>
-              <w:rPr>
-                <w:rFonts w:hint="eastAsia"/>
-              </w:rPr>
-              <w:t>}100</w:t>
-            </w:r>
-          </w:p>
-          <w:p>
-            <w:r>
-              <w:rPr>
-                <w:rFonts w:hint="eastAsia"/>
-              </w:rPr>
-              <w:t>被引用的位置：课程公告详情</w:t>
+              <w:t>名字：课程资料</w:t>
+            </w:r>
+          </w:p>
+          <w:p>
+            <w:r>
+              <w:rPr>
+                <w:rFonts w:hint="eastAsia"/>
+              </w:rPr>
+              <w:lastRenderedPageBreak/>
+              <w:t>别名：</w:t>
+            </w:r>
+          </w:p>
+          <w:p>
+            <w:r>
+              <w:rPr>
+                <w:rFonts w:hint="eastAsia"/>
+              </w:rPr>
+              <w:t>描述：某门课程的各类教学资料集合</w:t>
+            </w:r>
+          </w:p>
+          <w:p>
+            <w:r>
+              <w:rPr>
+                <w:rFonts w:hint="eastAsia"/>
+              </w:rPr>
+              <w:t>定义：课程资料文件夹</w:t>
+            </w:r>
+          </w:p>
+          <w:p>
+            <w:r>
+              <w:rPr>
+                <w:rFonts w:hint="eastAsia"/>
+              </w:rPr>
+              <w:t>被引用的位置：课程信息</w:t>
             </w:r>
           </w:p>
         </w:tc>
@@ -56805,16 +56615,19 @@
       <w:pPr>
         <w:pStyle w:val="3"/>
       </w:pPr>
-      <w:bookmarkStart w:id="205" w:name="_Toc501917405"/>
-      <w:bookmarkStart w:id="206" w:name="_Toc504029389"/>
+      <w:bookmarkStart w:id="205" w:name="_课程资料文件夹"/>
+      <w:bookmarkStart w:id="206" w:name="_Toc501917408"/>
+      <w:bookmarkStart w:id="207" w:name="_Toc504029391"/>
+      <w:bookmarkEnd w:id="205"/>
       <w:r>
         <w:rPr>
           <w:rFonts w:hint="eastAsia"/>
         </w:rPr>
-        <w:t>课程公告发布时间</w:t>
+        <w:lastRenderedPageBreak/>
+        <w:t>课程资料文件夹</w:t>
       </w:r>
-      <w:bookmarkEnd w:id="205"/>
       <w:bookmarkEnd w:id="206"/>
+      <w:bookmarkEnd w:id="207"/>
     </w:p>
     <w:tbl>
       <w:tblPr>
@@ -56835,7 +56648,7 @@
               <w:rPr>
                 <w:rFonts w:hint="eastAsia"/>
               </w:rPr>
-              <w:t>名字：课程公告发布时间</w:t>
+              <w:t>名字：课程资料文件夹</w:t>
             </w:r>
           </w:p>
           <w:p>
@@ -56851,56 +56664,63 @@
               <w:rPr>
                 <w:rFonts w:hint="eastAsia"/>
               </w:rPr>
-              <w:t>描述：一条公告</w:t>
-            </w:r>
-            <w:proofErr w:type="gramStart"/>
-            <w:r>
-              <w:rPr>
-                <w:rFonts w:hint="eastAsia"/>
-              </w:rPr>
-              <w:t>被发布</w:t>
-            </w:r>
-            <w:proofErr w:type="gramEnd"/>
-            <w:r>
-              <w:rPr>
-                <w:rFonts w:hint="eastAsia"/>
-              </w:rPr>
-              <w:t>的时间</w:t>
-            </w:r>
-          </w:p>
-          <w:p>
-            <w:r>
-              <w:rPr>
-                <w:rFonts w:hint="eastAsia"/>
-              </w:rPr>
-              <w:t>定义：时间</w:t>
-            </w:r>
-          </w:p>
-          <w:p>
-            <w:r>
-              <w:rPr>
-                <w:rFonts w:hint="eastAsia"/>
-              </w:rPr>
-              <w:t>被引用的位置：课程公告详情</w:t>
+              <w:t>描述：课程资料中的某一个文件夹</w:t>
+            </w:r>
+          </w:p>
+          <w:p>
+            <w:r>
+              <w:rPr>
+                <w:rFonts w:hint="eastAsia"/>
+              </w:rPr>
+              <w:t>定义：课程资料文件夹名称</w:t>
+            </w:r>
+            <w:r>
+              <w:rPr>
+                <w:rFonts w:hint="eastAsia"/>
+              </w:rPr>
+              <w:t>+</w:t>
+            </w:r>
+            <w:r>
+              <w:rPr>
+                <w:rFonts w:hint="eastAsia"/>
+              </w:rPr>
+              <w:t>课程资料文件夹文件个数</w:t>
+            </w:r>
+            <w:r>
+              <w:rPr>
+                <w:rFonts w:hint="eastAsia"/>
+              </w:rPr>
+              <w:t>+</w:t>
+            </w:r>
+            <w:r>
+              <w:rPr>
+                <w:rFonts w:hint="eastAsia"/>
+              </w:rPr>
+              <w:t>课程资料文件链接列表</w:t>
+            </w:r>
+          </w:p>
+          <w:p>
+            <w:r>
+              <w:rPr>
+                <w:rFonts w:hint="eastAsia"/>
+              </w:rPr>
+              <w:t>被引用的位置：课程资料</w:t>
             </w:r>
           </w:p>
         </w:tc>
       </w:tr>
     </w:tbl>
-    <w:p/>
     <w:p>
       <w:pPr>
-        <w:pStyle w:val="3"/>
+        <w:pStyle w:val="4"/>
       </w:pPr>
-      <w:bookmarkStart w:id="207" w:name="_课程资料"/>
-      <w:bookmarkStart w:id="208" w:name="_Toc501917407"/>
-      <w:bookmarkStart w:id="209" w:name="_Toc504029390"/>
-      <w:bookmarkEnd w:id="207"/>
+      <w:bookmarkStart w:id="208" w:name="_Toc501917409"/>
+      <w:bookmarkStart w:id="209" w:name="_Toc504029392"/>
       <w:r>
         <w:rPr>
           <w:rFonts w:hint="eastAsia"/>
         </w:rPr>
-        <w:t>课程资料</w:t>
+        <w:t>课程资料文件夹名称</w:t>
       </w:r>
       <w:bookmarkEnd w:id="208"/>
       <w:bookmarkEnd w:id="209"/>
@@ -56924,15 +56744,14 @@
               <w:rPr>
                 <w:rFonts w:hint="eastAsia"/>
               </w:rPr>
-              <w:t>名字：课程资料</w:t>
-            </w:r>
-          </w:p>
-          <w:p>
-            <w:r>
-              <w:rPr>
-                <w:rFonts w:hint="eastAsia"/>
-              </w:rPr>
-              <w:lastRenderedPageBreak/>
+              <w:t>名字：课程资料文件夹名称</w:t>
+            </w:r>
+          </w:p>
+          <w:p>
+            <w:r>
+              <w:rPr>
+                <w:rFonts w:hint="eastAsia"/>
+              </w:rPr>
               <w:t>别名：</w:t>
             </w:r>
           </w:p>
@@ -56941,23 +56760,41 @@
               <w:rPr>
                 <w:rFonts w:hint="eastAsia"/>
               </w:rPr>
-              <w:t>描述：某门课程的各类教学资料集合</w:t>
-            </w:r>
-          </w:p>
-          <w:p>
-            <w:r>
-              <w:rPr>
-                <w:rFonts w:hint="eastAsia"/>
-              </w:rPr>
-              <w:t>定义：课程资料文件夹</w:t>
-            </w:r>
-          </w:p>
-          <w:p>
-            <w:r>
-              <w:rPr>
-                <w:rFonts w:hint="eastAsia"/>
-              </w:rPr>
-              <w:t>被引用的位置：课程信息</w:t>
+              <w:t>描述：课程资料中某个文件夹的名称，由教师自己命名</w:t>
+            </w:r>
+          </w:p>
+          <w:p>
+            <w:r>
+              <w:rPr>
+                <w:rFonts w:hint="eastAsia"/>
+              </w:rPr>
+              <w:t>定义：</w:t>
+            </w:r>
+            <w:r>
+              <w:rPr>
+                <w:rFonts w:hint="eastAsia"/>
+              </w:rPr>
+              <w:t>1{</w:t>
+            </w:r>
+            <w:r>
+              <w:rPr>
+                <w:rFonts w:hint="eastAsia"/>
+              </w:rPr>
+              <w:t>字符</w:t>
+            </w:r>
+            <w:r>
+              <w:rPr>
+                <w:rFonts w:hint="eastAsia"/>
+              </w:rPr>
+              <w:t>}20</w:t>
+            </w:r>
+          </w:p>
+          <w:p>
+            <w:r>
+              <w:rPr>
+                <w:rFonts w:hint="eastAsia"/>
+              </w:rPr>
+              <w:t>被引用的位置：课程资料文件夹</w:t>
             </w:r>
           </w:p>
         </w:tc>
@@ -56965,21 +56802,18 @@
     </w:tbl>
     <w:p>
       <w:pPr>
-        <w:pStyle w:val="3"/>
+        <w:pStyle w:val="4"/>
       </w:pPr>
-      <w:bookmarkStart w:id="210" w:name="_课程资料文件夹"/>
-      <w:bookmarkStart w:id="211" w:name="_Toc501917408"/>
-      <w:bookmarkStart w:id="212" w:name="_Toc504029391"/>
-      <w:bookmarkEnd w:id="210"/>
+      <w:bookmarkStart w:id="210" w:name="_Toc501917410"/>
+      <w:bookmarkStart w:id="211" w:name="_Toc504029393"/>
       <w:r>
         <w:rPr>
           <w:rFonts w:hint="eastAsia"/>
         </w:rPr>
-        <w:lastRenderedPageBreak/>
-        <w:t>课程资料文件夹</w:t>
+        <w:t>课程资料文件夹个数</w:t>
       </w:r>
+      <w:bookmarkEnd w:id="210"/>
       <w:bookmarkEnd w:id="211"/>
-      <w:bookmarkEnd w:id="212"/>
     </w:p>
     <w:tbl>
       <w:tblPr>
@@ -57000,7 +56834,7 @@
               <w:rPr>
                 <w:rFonts w:hint="eastAsia"/>
               </w:rPr>
-              <w:t>名字：课程资料文件夹</w:t>
+              <w:t>名字：课程资料文件夹个数</w:t>
             </w:r>
           </w:p>
           <w:p>
@@ -57016,47 +56850,23 @@
               <w:rPr>
                 <w:rFonts w:hint="eastAsia"/>
               </w:rPr>
-              <w:t>描述：课程资料中的某一个文件夹</w:t>
-            </w:r>
-          </w:p>
-          <w:p>
-            <w:r>
-              <w:rPr>
-                <w:rFonts w:hint="eastAsia"/>
-              </w:rPr>
-              <w:t>定义：课程资料文件夹名称</w:t>
-            </w:r>
-            <w:r>
-              <w:rPr>
-                <w:rFonts w:hint="eastAsia"/>
-              </w:rPr>
-              <w:t>+</w:t>
-            </w:r>
-            <w:r>
-              <w:rPr>
-                <w:rFonts w:hint="eastAsia"/>
-              </w:rPr>
-              <w:t>课程资料文件夹文件个数</w:t>
-            </w:r>
-            <w:r>
-              <w:rPr>
-                <w:rFonts w:hint="eastAsia"/>
-              </w:rPr>
-              <w:t>+</w:t>
-            </w:r>
-            <w:r>
-              <w:rPr>
-                <w:rFonts w:hint="eastAsia"/>
-              </w:rPr>
-              <w:t>课程资料文件链接列表</w:t>
-            </w:r>
-          </w:p>
-          <w:p>
-            <w:r>
-              <w:rPr>
-                <w:rFonts w:hint="eastAsia"/>
-              </w:rPr>
-              <w:t>被引用的位置：课程资料</w:t>
+              <w:t>描述：课程资料中某个文件夹中文件的数量</w:t>
+            </w:r>
+          </w:p>
+          <w:p>
+            <w:r>
+              <w:rPr>
+                <w:rFonts w:hint="eastAsia"/>
+              </w:rPr>
+              <w:t>定义：非负整数</w:t>
+            </w:r>
+          </w:p>
+          <w:p>
+            <w:r>
+              <w:rPr>
+                <w:rFonts w:hint="eastAsia"/>
+              </w:rPr>
+              <w:t>被引用的位置：课程资料文件夹</w:t>
             </w:r>
           </w:p>
         </w:tc>
@@ -57066,16 +56876,16 @@
       <w:pPr>
         <w:pStyle w:val="4"/>
       </w:pPr>
-      <w:bookmarkStart w:id="213" w:name="_Toc501917409"/>
-      <w:bookmarkStart w:id="214" w:name="_Toc504029392"/>
+      <w:bookmarkStart w:id="212" w:name="_Toc501917411"/>
+      <w:bookmarkStart w:id="213" w:name="_Toc504029394"/>
       <w:r>
         <w:rPr>
           <w:rFonts w:hint="eastAsia"/>
         </w:rPr>
-        <w:t>课程资料文件夹名称</w:t>
+        <w:t>课程资料文件列表</w:t>
       </w:r>
+      <w:bookmarkEnd w:id="212"/>
       <w:bookmarkEnd w:id="213"/>
-      <w:bookmarkEnd w:id="214"/>
     </w:p>
     <w:tbl>
       <w:tblPr>
@@ -57096,7 +56906,7 @@
               <w:rPr>
                 <w:rFonts w:hint="eastAsia"/>
               </w:rPr>
-              <w:t>名字：课程资料文件夹名称</w:t>
+              <w:t>名字：课程资料文件列表</w:t>
             </w:r>
           </w:p>
           <w:p>
@@ -57112,7 +56922,7 @@
               <w:rPr>
                 <w:rFonts w:hint="eastAsia"/>
               </w:rPr>
-              <w:t>描述：课程资料中某个文件夹的名称，由教师自己命名</w:t>
+              <w:t>描述：包含了某个课程文件夹中所有文件链接的列表</w:t>
             </w:r>
           </w:p>
           <w:p>
@@ -57126,19 +56936,34 @@
               <w:rPr>
                 <w:rFonts w:hint="eastAsia"/>
               </w:rPr>
-              <w:t>1{</w:t>
-            </w:r>
-            <w:r>
-              <w:rPr>
-                <w:rFonts w:hint="eastAsia"/>
-              </w:rPr>
-              <w:t>字符</w:t>
-            </w:r>
-            <w:r>
-              <w:rPr>
-                <w:rFonts w:hint="eastAsia"/>
-              </w:rPr>
-              <w:t>}20</w:t>
+              <w:t>0{</w:t>
+            </w:r>
+            <w:r>
+              <w:rPr>
+                <w:rFonts w:hint="eastAsia"/>
+              </w:rPr>
+              <w:t>课程资料文件</w:t>
+            </w:r>
+            <w:r>
+              <w:rPr>
+                <w:rFonts w:hint="eastAsia"/>
+              </w:rPr>
+              <w:t>:</w:t>
+            </w:r>
+            <w:r>
+              <w:t>:</w:t>
+            </w:r>
+            <w:r>
+              <w:rPr>
+                <w:rFonts w:hint="eastAsia"/>
+              </w:rPr>
+              <w:t>链接</w:t>
+            </w:r>
+            <w:r>
+              <w:rPr>
+                <w:rFonts w:hint="eastAsia"/>
+              </w:rPr>
+              <w:t>}</w:t>
             </w:r>
           </w:p>
           <w:p>
@@ -57156,16 +56981,16 @@
       <w:pPr>
         <w:pStyle w:val="4"/>
       </w:pPr>
-      <w:bookmarkStart w:id="215" w:name="_Toc501917410"/>
-      <w:bookmarkStart w:id="216" w:name="_Toc504029393"/>
+      <w:bookmarkStart w:id="214" w:name="_Toc501917412"/>
+      <w:bookmarkStart w:id="215" w:name="_Toc504029395"/>
       <w:r>
         <w:rPr>
           <w:rFonts w:hint="eastAsia"/>
         </w:rPr>
-        <w:t>课程资料文件夹个数</w:t>
+        <w:t>课程资料文件</w:t>
       </w:r>
+      <w:bookmarkEnd w:id="214"/>
       <w:bookmarkEnd w:id="215"/>
-      <w:bookmarkEnd w:id="216"/>
     </w:p>
     <w:tbl>
       <w:tblPr>
@@ -57186,7 +57011,7 @@
               <w:rPr>
                 <w:rFonts w:hint="eastAsia"/>
               </w:rPr>
-              <w:t>名字：课程资料文件夹个数</w:t>
+              <w:t>名字：课程资料文件</w:t>
             </w:r>
           </w:p>
           <w:p>
@@ -57202,23 +57027,31 @@
               <w:rPr>
                 <w:rFonts w:hint="eastAsia"/>
               </w:rPr>
-              <w:t>描述：课程资料中某个文件夹中文件的数量</w:t>
-            </w:r>
-          </w:p>
-          <w:p>
-            <w:r>
-              <w:rPr>
-                <w:rFonts w:hint="eastAsia"/>
-              </w:rPr>
-              <w:t>定义：非负整数</w:t>
-            </w:r>
-          </w:p>
-          <w:p>
-            <w:r>
-              <w:rPr>
-                <w:rFonts w:hint="eastAsia"/>
-              </w:rPr>
-              <w:t>被引用的位置：课程资料文件夹</w:t>
+              <w:t>描述：课程资料文件夹内的各类文件</w:t>
+            </w:r>
+          </w:p>
+          <w:p>
+            <w:r>
+              <w:rPr>
+                <w:rFonts w:hint="eastAsia"/>
+              </w:rPr>
+              <w:t>定义：文件</w:t>
+            </w:r>
+          </w:p>
+          <w:p>
+            <w:r>
+              <w:rPr>
+                <w:rFonts w:hint="eastAsia"/>
+              </w:rPr>
+              <w:t>被引用的位置：课程资料文件列表</w:t>
+            </w:r>
+          </w:p>
+          <w:p>
+            <w:r>
+              <w:rPr>
+                <w:rFonts w:hint="eastAsia"/>
+              </w:rPr>
+              <w:t>父类：文件</w:t>
             </w:r>
           </w:p>
         </w:tc>
@@ -57226,15 +57059,17 @@
     </w:tbl>
     <w:p>
       <w:pPr>
-        <w:pStyle w:val="4"/>
+        <w:pStyle w:val="3"/>
       </w:pPr>
-      <w:bookmarkStart w:id="217" w:name="_Toc501917411"/>
-      <w:bookmarkStart w:id="218" w:name="_Toc504029394"/>
+      <w:bookmarkStart w:id="216" w:name="_课程答疑"/>
+      <w:bookmarkStart w:id="217" w:name="_Toc501917413"/>
+      <w:bookmarkStart w:id="218" w:name="_Toc504029396"/>
+      <w:bookmarkEnd w:id="216"/>
       <w:r>
         <w:rPr>
           <w:rFonts w:hint="eastAsia"/>
         </w:rPr>
-        <w:t>课程资料文件列表</w:t>
+        <w:t>课程答疑</w:t>
       </w:r>
       <w:bookmarkEnd w:id="217"/>
       <w:bookmarkEnd w:id="218"/>
@@ -57258,7 +57093,7 @@
               <w:rPr>
                 <w:rFonts w:hint="eastAsia"/>
               </w:rPr>
-              <w:t>名字：课程资料文件列表</w:t>
+              <w:t>名字：课程答疑</w:t>
             </w:r>
           </w:p>
           <w:p>
@@ -57274,56 +57109,84 @@
               <w:rPr>
                 <w:rFonts w:hint="eastAsia"/>
               </w:rPr>
-              <w:t>描述：包含了某个课程文件夹中所有文件链接的列表</w:t>
-            </w:r>
-          </w:p>
-          <w:p>
-            <w:r>
-              <w:rPr>
-                <w:rFonts w:hint="eastAsia"/>
-              </w:rPr>
-              <w:t>定义：</w:t>
-            </w:r>
-            <w:r>
-              <w:rPr>
-                <w:rFonts w:hint="eastAsia"/>
-              </w:rPr>
-              <w:t>0{</w:t>
-            </w:r>
-            <w:r>
-              <w:rPr>
-                <w:rFonts w:hint="eastAsia"/>
-              </w:rPr>
-              <w:t>课程资料文件</w:t>
-            </w:r>
-            <w:r>
-              <w:rPr>
-                <w:rFonts w:hint="eastAsia"/>
-              </w:rPr>
-              <w:t>:</w:t>
-            </w:r>
-            <w:r>
-              <w:t>:</w:t>
-            </w:r>
-            <w:r>
-              <w:rPr>
-                <w:rFonts w:hint="eastAsia"/>
-              </w:rPr>
-              <w:t>链接</w:t>
-            </w:r>
-            <w:r>
-              <w:rPr>
-                <w:rFonts w:hint="eastAsia"/>
-              </w:rPr>
-              <w:t>}</w:t>
-            </w:r>
-          </w:p>
-          <w:p>
-            <w:r>
-              <w:rPr>
-                <w:rFonts w:hint="eastAsia"/>
-              </w:rPr>
-              <w:t>被引用的位置：课程资料文件夹</w:t>
+              <w:lastRenderedPageBreak/>
+              <w:t>描述：某门课程中的答疑板块</w:t>
+            </w:r>
+          </w:p>
+          <w:p>
+            <w:r>
+              <w:rPr>
+                <w:rFonts w:hint="eastAsia"/>
+              </w:rPr>
+              <w:t>定义：正在进行的答疑</w:t>
+            </w:r>
+            <w:r>
+              <w:rPr>
+                <w:rFonts w:hint="eastAsia"/>
+              </w:rPr>
+              <w:t>+</w:t>
+            </w:r>
+            <w:proofErr w:type="gramStart"/>
+            <w:r>
+              <w:rPr>
+                <w:rFonts w:hint="eastAsia"/>
+              </w:rPr>
+              <w:t>往期答疑</w:t>
+            </w:r>
+            <w:proofErr w:type="gramEnd"/>
+            <w:r>
+              <w:rPr>
+                <w:rFonts w:hint="eastAsia"/>
+              </w:rPr>
+              <w:t>列表</w:t>
+            </w:r>
+            <w:r>
+              <w:rPr>
+                <w:rFonts w:hint="eastAsia"/>
+              </w:rPr>
+              <w:t>+</w:t>
+            </w:r>
+            <w:proofErr w:type="gramStart"/>
+            <w:r>
+              <w:rPr>
+                <w:rFonts w:hint="eastAsia"/>
+              </w:rPr>
+              <w:t>往期答</w:t>
+            </w:r>
+            <w:proofErr w:type="gramEnd"/>
+            <w:r>
+              <w:rPr>
+                <w:rFonts w:hint="eastAsia"/>
+              </w:rPr>
+              <w:t>疑预览</w:t>
+            </w:r>
+            <w:r>
+              <w:rPr>
+                <w:rFonts w:hint="eastAsia"/>
+              </w:rPr>
+              <w:t>+</w:t>
+            </w:r>
+            <w:proofErr w:type="gramStart"/>
+            <w:r>
+              <w:rPr>
+                <w:rFonts w:hint="eastAsia"/>
+              </w:rPr>
+              <w:t>往期答</w:t>
+            </w:r>
+            <w:proofErr w:type="gramEnd"/>
+            <w:r>
+              <w:rPr>
+                <w:rFonts w:hint="eastAsia"/>
+              </w:rPr>
+              <w:t>疑文件</w:t>
+            </w:r>
+          </w:p>
+          <w:p>
+            <w:r>
+              <w:rPr>
+                <w:rFonts w:hint="eastAsia"/>
+              </w:rPr>
+              <w:t>被引用的位置：课程信息</w:t>
             </w:r>
           </w:p>
         </w:tc>
@@ -57333,13 +57196,14 @@
       <w:pPr>
         <w:pStyle w:val="4"/>
       </w:pPr>
-      <w:bookmarkStart w:id="219" w:name="_Toc501917412"/>
-      <w:bookmarkStart w:id="220" w:name="_Toc504029395"/>
+      <w:bookmarkStart w:id="219" w:name="_Toc501917414"/>
+      <w:bookmarkStart w:id="220" w:name="_Toc504029397"/>
       <w:r>
         <w:rPr>
           <w:rFonts w:hint="eastAsia"/>
         </w:rPr>
-        <w:t>课程资料文件</w:t>
+        <w:lastRenderedPageBreak/>
+        <w:t>正在进行的答疑</w:t>
       </w:r>
       <w:bookmarkEnd w:id="219"/>
       <w:bookmarkEnd w:id="220"/>
@@ -57363,7 +57227,7 @@
               <w:rPr>
                 <w:rFonts w:hint="eastAsia"/>
               </w:rPr>
-              <w:t>名字：课程资料文件</w:t>
+              <w:t>名字：正在进行的答疑</w:t>
             </w:r>
           </w:p>
           <w:p>
@@ -57379,31 +57243,83 @@
               <w:rPr>
                 <w:rFonts w:hint="eastAsia"/>
               </w:rPr>
-              <w:t>描述：课程资料文件夹内的各类文件</w:t>
-            </w:r>
-          </w:p>
-          <w:p>
-            <w:r>
-              <w:rPr>
-                <w:rFonts w:hint="eastAsia"/>
-              </w:rPr>
-              <w:t>定义：文件</w:t>
-            </w:r>
-          </w:p>
-          <w:p>
-            <w:r>
-              <w:rPr>
-                <w:rFonts w:hint="eastAsia"/>
-              </w:rPr>
-              <w:t>被引用的位置：课程资料文件列表</w:t>
-            </w:r>
-          </w:p>
-          <w:p>
-            <w:r>
-              <w:rPr>
-                <w:rFonts w:hint="eastAsia"/>
-              </w:rPr>
-              <w:t>父类：文件</w:t>
+              <w:t>描述：还未结束的答疑</w:t>
+            </w:r>
+          </w:p>
+          <w:p>
+            <w:r>
+              <w:rPr>
+                <w:rFonts w:hint="eastAsia"/>
+              </w:rPr>
+              <w:t>定义：课程答疑开始时间</w:t>
+            </w:r>
+            <w:r>
+              <w:rPr>
+                <w:rFonts w:hint="eastAsia"/>
+              </w:rPr>
+              <w:t>+</w:t>
+            </w:r>
+            <w:r>
+              <w:rPr>
+                <w:rFonts w:hint="eastAsia"/>
+              </w:rPr>
+              <w:t>课程答疑主题</w:t>
+            </w:r>
+            <w:r>
+              <w:rPr>
+                <w:rFonts w:hint="eastAsia"/>
+              </w:rPr>
+              <w:t>+</w:t>
+            </w:r>
+            <w:r>
+              <w:rPr>
+                <w:rFonts w:hint="eastAsia"/>
+              </w:rPr>
+              <w:t>剩余时间</w:t>
+            </w:r>
+            <w:r>
+              <w:rPr>
+                <w:rFonts w:hint="eastAsia"/>
+              </w:rPr>
+              <w:t>+</w:t>
+            </w:r>
+            <w:r>
+              <w:rPr>
+                <w:rFonts w:hint="eastAsia"/>
+              </w:rPr>
+              <w:t>气泡</w:t>
+            </w:r>
+            <w:r>
+              <w:rPr>
+                <w:rFonts w:hint="eastAsia"/>
+              </w:rPr>
+              <w:t>+</w:t>
+            </w:r>
+            <w:r>
+              <w:rPr>
+                <w:rFonts w:hint="eastAsia"/>
+              </w:rPr>
+              <w:t>参与人员</w:t>
+            </w:r>
+            <w:r>
+              <w:rPr>
+                <w:rFonts w:hint="eastAsia"/>
+              </w:rPr>
+              <w:t>+</w:t>
+            </w:r>
+            <w:r>
+              <w:rPr>
+                <w:rFonts w:hint="eastAsia"/>
+              </w:rPr>
+              <w:t>提示框</w:t>
+            </w:r>
+          </w:p>
+          <w:p>
+            <w:r>
+              <w:rPr>
+                <w:rFonts w:hint="eastAsia"/>
+              </w:rPr>
+              <w:t>被引用的位置：课程答疑</w:t>
             </w:r>
           </w:p>
         </w:tc>
@@ -57411,20 +57327,18 @@
     </w:tbl>
     <w:p>
       <w:pPr>
-        <w:pStyle w:val="3"/>
+        <w:pStyle w:val="4"/>
       </w:pPr>
-      <w:bookmarkStart w:id="221" w:name="_课程答疑"/>
-      <w:bookmarkStart w:id="222" w:name="_Toc501917413"/>
-      <w:bookmarkStart w:id="223" w:name="_Toc504029396"/>
-      <w:bookmarkEnd w:id="221"/>
+      <w:bookmarkStart w:id="221" w:name="_Toc501917415"/>
+      <w:bookmarkStart w:id="222" w:name="_Toc504029398"/>
       <w:r>
         <w:rPr>
           <w:rFonts w:hint="eastAsia"/>
         </w:rPr>
-        <w:t>课程答疑</w:t>
+        <w:t>课程答疑开始时间</w:t>
       </w:r>
+      <w:bookmarkEnd w:id="221"/>
       <w:bookmarkEnd w:id="222"/>
-      <w:bookmarkEnd w:id="223"/>
     </w:p>
     <w:tbl>
       <w:tblPr>
@@ -57445,38 +57359,42 @@
               <w:rPr>
                 <w:rFonts w:hint="eastAsia"/>
               </w:rPr>
-              <w:t>名字：课程答疑</w:t>
-            </w:r>
-          </w:p>
-          <w:p>
-            <w:r>
-              <w:rPr>
-                <w:rFonts w:hint="eastAsia"/>
-              </w:rPr>
-              <w:t>别名：</w:t>
-            </w:r>
-          </w:p>
-          <w:p>
-            <w:r>
-              <w:rPr>
-                <w:rFonts w:hint="eastAsia"/>
-              </w:rPr>
-              <w:lastRenderedPageBreak/>
-              <w:t>描述：某门课程中的答疑板块</w:t>
-            </w:r>
-          </w:p>
-          <w:p>
-            <w:r>
-              <w:rPr>
-                <w:rFonts w:hint="eastAsia"/>
-              </w:rPr>
-              <w:t>定义：正在进行的答疑</w:t>
-            </w:r>
-            <w:r>
-              <w:rPr>
-                <w:rFonts w:hint="eastAsia"/>
-              </w:rPr>
-              <w:t>+</w:t>
+              <w:t>名字：课程答疑开始时间</w:t>
+            </w:r>
+          </w:p>
+          <w:p>
+            <w:r>
+              <w:rPr>
+                <w:rFonts w:hint="eastAsia"/>
+              </w:rPr>
+              <w:t>别名：开始时间</w:t>
+            </w:r>
+          </w:p>
+          <w:p>
+            <w:r>
+              <w:rPr>
+                <w:rFonts w:hint="eastAsia"/>
+              </w:rPr>
+              <w:t>描述：该课程答疑是什么时间开始的</w:t>
+            </w:r>
+            <w:r>
+              <w:t xml:space="preserve"> </w:t>
+            </w:r>
+          </w:p>
+          <w:p>
+            <w:r>
+              <w:rPr>
+                <w:rFonts w:hint="eastAsia"/>
+              </w:rPr>
+              <w:t>定义：时间</w:t>
+            </w:r>
+          </w:p>
+          <w:p>
+            <w:r>
+              <w:rPr>
+                <w:rFonts w:hint="eastAsia"/>
+              </w:rPr>
+              <w:t>被引用的位置：正在进行的答疑，</w:t>
             </w:r>
             <w:proofErr w:type="gramStart"/>
             <w:r>
@@ -57486,60 +57404,6 @@
               <w:t>往期答疑</w:t>
             </w:r>
             <w:proofErr w:type="gramEnd"/>
-            <w:r>
-              <w:rPr>
-                <w:rFonts w:hint="eastAsia"/>
-              </w:rPr>
-              <w:t>列表</w:t>
-            </w:r>
-            <w:r>
-              <w:rPr>
-                <w:rFonts w:hint="eastAsia"/>
-              </w:rPr>
-              <w:t>+</w:t>
-            </w:r>
-            <w:proofErr w:type="gramStart"/>
-            <w:r>
-              <w:rPr>
-                <w:rFonts w:hint="eastAsia"/>
-              </w:rPr>
-              <w:t>往期答</w:t>
-            </w:r>
-            <w:proofErr w:type="gramEnd"/>
-            <w:r>
-              <w:rPr>
-                <w:rFonts w:hint="eastAsia"/>
-              </w:rPr>
-              <w:t>疑预览</w:t>
-            </w:r>
-            <w:r>
-              <w:rPr>
-                <w:rFonts w:hint="eastAsia"/>
-              </w:rPr>
-              <w:t>+</w:t>
-            </w:r>
-            <w:proofErr w:type="gramStart"/>
-            <w:r>
-              <w:rPr>
-                <w:rFonts w:hint="eastAsia"/>
-              </w:rPr>
-              <w:t>往期答</w:t>
-            </w:r>
-            <w:proofErr w:type="gramEnd"/>
-            <w:r>
-              <w:rPr>
-                <w:rFonts w:hint="eastAsia"/>
-              </w:rPr>
-              <w:t>疑文件</w:t>
-            </w:r>
-          </w:p>
-          <w:p>
-            <w:r>
-              <w:rPr>
-                <w:rFonts w:hint="eastAsia"/>
-              </w:rPr>
-              <w:t>被引用的位置：课程信息</w:t>
-            </w:r>
           </w:p>
         </w:tc>
       </w:tr>
@@ -57548,14 +57412,15 @@
       <w:pPr>
         <w:pStyle w:val="4"/>
       </w:pPr>
-      <w:bookmarkStart w:id="224" w:name="_Toc501917414"/>
-      <w:bookmarkStart w:id="225" w:name="_Toc504029397"/>
+      <w:bookmarkStart w:id="223" w:name="_课程答疑主题"/>
+      <w:bookmarkStart w:id="224" w:name="_Toc501917416"/>
+      <w:bookmarkStart w:id="225" w:name="_Toc504029399"/>
+      <w:bookmarkEnd w:id="223"/>
       <w:r>
         <w:rPr>
           <w:rFonts w:hint="eastAsia"/>
         </w:rPr>
-        <w:lastRenderedPageBreak/>
-        <w:t>正在进行的答疑</w:t>
+        <w:t>课程答疑主题</w:t>
       </w:r>
       <w:bookmarkEnd w:id="224"/>
       <w:bookmarkEnd w:id="225"/>
@@ -57579,7 +57444,7 @@
               <w:rPr>
                 <w:rFonts w:hint="eastAsia"/>
               </w:rPr>
-              <w:t>名字：正在进行的答疑</w:t>
+              <w:t>名字：课程答疑主题</w:t>
             </w:r>
           </w:p>
           <w:p>
@@ -57595,84 +57460,50 @@
               <w:rPr>
                 <w:rFonts w:hint="eastAsia"/>
               </w:rPr>
-              <w:t>描述：还未结束的答疑</w:t>
-            </w:r>
-          </w:p>
-          <w:p>
-            <w:r>
-              <w:rPr>
-                <w:rFonts w:hint="eastAsia"/>
-              </w:rPr>
-              <w:t>定义：课程答疑开始时间</w:t>
-            </w:r>
-            <w:r>
-              <w:rPr>
-                <w:rFonts w:hint="eastAsia"/>
-              </w:rPr>
-              <w:t>+</w:t>
-            </w:r>
-            <w:r>
-              <w:rPr>
-                <w:rFonts w:hint="eastAsia"/>
-              </w:rPr>
-              <w:t>课程答疑主题</w:t>
-            </w:r>
-            <w:r>
-              <w:rPr>
-                <w:rFonts w:hint="eastAsia"/>
-              </w:rPr>
-              <w:t>+</w:t>
-            </w:r>
-            <w:r>
-              <w:rPr>
-                <w:rFonts w:hint="eastAsia"/>
-              </w:rPr>
-              <w:t>剩余时间</w:t>
-            </w:r>
-            <w:r>
-              <w:rPr>
-                <w:rFonts w:hint="eastAsia"/>
-              </w:rPr>
-              <w:t>+</w:t>
-            </w:r>
-            <w:r>
-              <w:rPr>
-                <w:rFonts w:hint="eastAsia"/>
-              </w:rPr>
-              <w:t>气泡</w:t>
-            </w:r>
-            <w:r>
-              <w:rPr>
-                <w:rFonts w:hint="eastAsia"/>
-              </w:rPr>
-              <w:t>+</w:t>
-            </w:r>
-            <w:r>
-              <w:rPr>
-                <w:rFonts w:hint="eastAsia"/>
-              </w:rPr>
-              <w:t>参与人员</w:t>
-            </w:r>
-            <w:r>
-              <w:rPr>
-                <w:rFonts w:hint="eastAsia"/>
-              </w:rPr>
-              <w:t>+</w:t>
-            </w:r>
-            <w:r>
-              <w:rPr>
-                <w:rFonts w:hint="eastAsia"/>
-              </w:rPr>
-              <w:t>提示框</w:t>
-            </w:r>
-          </w:p>
-          <w:p>
-            <w:r>
-              <w:rPr>
-                <w:rFonts w:hint="eastAsia"/>
-              </w:rPr>
-              <w:t>被引用的位置：课程答疑</w:t>
-            </w:r>
+              <w:t>描述：一个课程答疑的主题，可以说是本次答疑讨论的内容</w:t>
+            </w:r>
+          </w:p>
+          <w:p>
+            <w:r>
+              <w:rPr>
+                <w:rFonts w:hint="eastAsia"/>
+              </w:rPr>
+              <w:t>定义：</w:t>
+            </w:r>
+            <w:r>
+              <w:rPr>
+                <w:rFonts w:hint="eastAsia"/>
+              </w:rPr>
+              <w:t>1{</w:t>
+            </w:r>
+            <w:r>
+              <w:rPr>
+                <w:rFonts w:hint="eastAsia"/>
+              </w:rPr>
+              <w:t>字符</w:t>
+            </w:r>
+            <w:r>
+              <w:rPr>
+                <w:rFonts w:hint="eastAsia"/>
+              </w:rPr>
+              <w:t>}20</w:t>
+            </w:r>
+          </w:p>
+          <w:p>
+            <w:r>
+              <w:rPr>
+                <w:rFonts w:hint="eastAsia"/>
+              </w:rPr>
+              <w:t>被引用的位置：正在进行的答疑，</w:t>
+            </w:r>
+            <w:proofErr w:type="gramStart"/>
+            <w:r>
+              <w:rPr>
+                <w:rFonts w:hint="eastAsia"/>
+              </w:rPr>
+              <w:t>往期答疑</w:t>
+            </w:r>
+            <w:proofErr w:type="gramEnd"/>
           </w:p>
         </w:tc>
       </w:tr>
@@ -57681,16 +57512,18 @@
       <w:pPr>
         <w:pStyle w:val="4"/>
       </w:pPr>
-      <w:bookmarkStart w:id="226" w:name="_Toc501917415"/>
-      <w:bookmarkStart w:id="227" w:name="_Toc504029398"/>
+      <w:bookmarkStart w:id="226" w:name="_剩余时间"/>
+      <w:bookmarkStart w:id="227" w:name="_Toc501917417"/>
+      <w:bookmarkStart w:id="228" w:name="_Toc504029400"/>
+      <w:bookmarkEnd w:id="226"/>
       <w:r>
         <w:rPr>
           <w:rFonts w:hint="eastAsia"/>
         </w:rPr>
-        <w:t>课程答疑开始时间</w:t>
+        <w:t>剩余时间</w:t>
       </w:r>
-      <w:bookmarkEnd w:id="226"/>
       <w:bookmarkEnd w:id="227"/>
+      <w:bookmarkEnd w:id="228"/>
     </w:p>
     <w:tbl>
       <w:tblPr>
@@ -57711,51 +57544,70 @@
               <w:rPr>
                 <w:rFonts w:hint="eastAsia"/>
               </w:rPr>
-              <w:t>名字：课程答疑开始时间</w:t>
-            </w:r>
-          </w:p>
-          <w:p>
-            <w:r>
-              <w:rPr>
-                <w:rFonts w:hint="eastAsia"/>
-              </w:rPr>
-              <w:t>别名：开始时间</w:t>
-            </w:r>
-          </w:p>
-          <w:p>
-            <w:r>
-              <w:rPr>
-                <w:rFonts w:hint="eastAsia"/>
-              </w:rPr>
-              <w:t>描述：该课程答疑是什么时间开始的</w:t>
+              <w:t>名字：剩余时间</w:t>
+            </w:r>
+          </w:p>
+          <w:p>
+            <w:r>
+              <w:rPr>
+                <w:rFonts w:hint="eastAsia"/>
+              </w:rPr>
+              <w:t>别名：</w:t>
+            </w:r>
+          </w:p>
+          <w:p>
+            <w:r>
+              <w:rPr>
+                <w:rFonts w:hint="eastAsia"/>
+              </w:rPr>
+              <w:t>描述：本次课程答疑剩余的时间</w:t>
+            </w:r>
+          </w:p>
+          <w:p>
+            <w:r>
+              <w:rPr>
+                <w:rFonts w:hint="eastAsia"/>
+              </w:rPr>
+              <w:t>定义：时</w:t>
+            </w:r>
+            <w:r>
+              <w:rPr>
+                <w:rFonts w:hint="eastAsia"/>
+              </w:rPr>
+              <w:t xml:space="preserve"> +</w:t>
             </w:r>
             <w:r>
               <w:t xml:space="preserve"> </w:t>
             </w:r>
-          </w:p>
-          <w:p>
-            <w:r>
-              <w:rPr>
-                <w:rFonts w:hint="eastAsia"/>
-              </w:rPr>
-              <w:t>定义：时间</w:t>
-            </w:r>
-          </w:p>
-          <w:p>
-            <w:r>
-              <w:rPr>
-                <w:rFonts w:hint="eastAsia"/>
-              </w:rPr>
-              <w:t>被引用的位置：正在进行的答疑，</w:t>
-            </w:r>
-            <w:proofErr w:type="gramStart"/>
-            <w:r>
-              <w:rPr>
-                <w:rFonts w:hint="eastAsia"/>
-              </w:rPr>
-              <w:t>往期答疑</w:t>
-            </w:r>
-            <w:proofErr w:type="gramEnd"/>
+            <w:r>
+              <w:rPr>
+                <w:rFonts w:hint="eastAsia"/>
+              </w:rPr>
+              <w:t>分</w:t>
+            </w:r>
+            <w:r>
+              <w:rPr>
+                <w:rFonts w:hint="eastAsia"/>
+              </w:rPr>
+              <w:t xml:space="preserve"> +</w:t>
+            </w:r>
+            <w:r>
+              <w:t xml:space="preserve"> </w:t>
+            </w:r>
+            <w:r>
+              <w:rPr>
+                <w:rFonts w:hint="eastAsia"/>
+              </w:rPr>
+              <w:t>秒</w:t>
+            </w:r>
+          </w:p>
+          <w:p>
+            <w:r>
+              <w:rPr>
+                <w:rFonts w:hint="eastAsia"/>
+              </w:rPr>
+              <w:t>被引用的位置：正在进行的答疑</w:t>
+            </w:r>
           </w:p>
         </w:tc>
       </w:tr>
@@ -57764,18 +57616,18 @@
       <w:pPr>
         <w:pStyle w:val="4"/>
       </w:pPr>
-      <w:bookmarkStart w:id="228" w:name="_课程答疑主题"/>
-      <w:bookmarkStart w:id="229" w:name="_Toc501917416"/>
-      <w:bookmarkStart w:id="230" w:name="_Toc504029399"/>
-      <w:bookmarkEnd w:id="228"/>
+      <w:bookmarkStart w:id="229" w:name="_气泡"/>
+      <w:bookmarkStart w:id="230" w:name="_Toc501917418"/>
+      <w:bookmarkStart w:id="231" w:name="_Toc504029401"/>
+      <w:bookmarkEnd w:id="229"/>
       <w:r>
         <w:rPr>
           <w:rFonts w:hint="eastAsia"/>
         </w:rPr>
-        <w:t>课程答疑主题</w:t>
+        <w:t>气泡</w:t>
       </w:r>
-      <w:bookmarkEnd w:id="229"/>
       <w:bookmarkEnd w:id="230"/>
+      <w:bookmarkEnd w:id="231"/>
     </w:p>
     <w:tbl>
       <w:tblPr>
@@ -57796,85 +57648,230 @@
               <w:rPr>
                 <w:rFonts w:hint="eastAsia"/>
               </w:rPr>
-              <w:t>名字：课程答疑主题</w:t>
-            </w:r>
-          </w:p>
-          <w:p>
-            <w:r>
-              <w:rPr>
-                <w:rFonts w:hint="eastAsia"/>
-              </w:rPr>
-              <w:t>别名：</w:t>
-            </w:r>
-          </w:p>
-          <w:p>
-            <w:r>
-              <w:rPr>
-                <w:rFonts w:hint="eastAsia"/>
-              </w:rPr>
-              <w:t>描述：一个课程答疑的主题，可以说是本次答疑讨论的内容</w:t>
-            </w:r>
-          </w:p>
-          <w:p>
-            <w:r>
-              <w:rPr>
-                <w:rFonts w:hint="eastAsia"/>
-              </w:rPr>
-              <w:t>定义：</w:t>
-            </w:r>
-            <w:r>
-              <w:rPr>
-                <w:rFonts w:hint="eastAsia"/>
-              </w:rPr>
-              <w:t>1{</w:t>
-            </w:r>
-            <w:r>
-              <w:rPr>
-                <w:rFonts w:hint="eastAsia"/>
-              </w:rPr>
-              <w:t>字符</w:t>
-            </w:r>
-            <w:r>
-              <w:rPr>
-                <w:rFonts w:hint="eastAsia"/>
-              </w:rPr>
-              <w:t>}20</w:t>
-            </w:r>
-          </w:p>
-          <w:p>
-            <w:r>
-              <w:rPr>
-                <w:rFonts w:hint="eastAsia"/>
-              </w:rPr>
-              <w:t>被引用的位置：正在进行的答疑，</w:t>
-            </w:r>
-            <w:proofErr w:type="gramStart"/>
-            <w:r>
-              <w:rPr>
-                <w:rFonts w:hint="eastAsia"/>
-              </w:rPr>
-              <w:t>往期答疑</w:t>
-            </w:r>
-            <w:proofErr w:type="gramEnd"/>
+              <w:t>名字：气泡</w:t>
+            </w:r>
+          </w:p>
+          <w:p>
+            <w:r>
+              <w:rPr>
+                <w:rFonts w:hint="eastAsia"/>
+              </w:rPr>
+              <w:t>别名：聊天气泡</w:t>
+            </w:r>
+          </w:p>
+          <w:p>
+            <w:r>
+              <w:rPr>
+                <w:rFonts w:hint="eastAsia"/>
+              </w:rPr>
+              <w:t>描述：答疑室中的聊天气泡</w:t>
+            </w:r>
+          </w:p>
+          <w:p>
+            <w:r>
+              <w:rPr>
+                <w:rFonts w:hint="eastAsia"/>
+              </w:rPr>
+              <w:t>定义：用户信息</w:t>
+            </w:r>
+            <w:r>
+              <w:rPr>
+                <w:rFonts w:hint="eastAsia"/>
+              </w:rPr>
+              <w:t>:</w:t>
+            </w:r>
+            <w:r>
+              <w:t>:</w:t>
+            </w:r>
+            <w:r>
+              <w:rPr>
+                <w:rFonts w:hint="eastAsia"/>
+              </w:rPr>
+              <w:t>头像</w:t>
+            </w:r>
+            <w:r>
+              <w:rPr>
+                <w:rFonts w:hint="eastAsia"/>
+              </w:rPr>
+              <w:t xml:space="preserve"> +</w:t>
+            </w:r>
+            <w:r>
+              <w:t xml:space="preserve"> </w:t>
+            </w:r>
+            <w:r>
+              <w:rPr>
+                <w:rFonts w:hint="eastAsia"/>
+              </w:rPr>
+              <w:t>用户信息</w:t>
+            </w:r>
+            <w:r>
+              <w:rPr>
+                <w:rFonts w:hint="eastAsia"/>
+              </w:rPr>
+              <w:t>:</w:t>
+            </w:r>
+            <w:r>
+              <w:t>:</w:t>
+            </w:r>
+            <w:r>
+              <w:rPr>
+                <w:rFonts w:hint="eastAsia"/>
+              </w:rPr>
+              <w:t>真实姓名</w:t>
+            </w:r>
+            <w:r>
+              <w:rPr>
+                <w:rFonts w:hint="eastAsia"/>
+              </w:rPr>
+              <w:t xml:space="preserve"> +</w:t>
+            </w:r>
+            <w:r>
+              <w:t xml:space="preserve"> </w:t>
+            </w:r>
+            <w:r>
+              <w:rPr>
+                <w:rFonts w:hint="eastAsia"/>
+              </w:rPr>
+              <w:t>气泡内容</w:t>
+            </w:r>
+            <w:r>
+              <w:rPr>
+                <w:rFonts w:hint="eastAsia"/>
+              </w:rPr>
+              <w:t xml:space="preserve"> </w:t>
+            </w:r>
+            <w:r>
+              <w:t xml:space="preserve">+ </w:t>
+            </w:r>
+            <w:r>
+              <w:rPr>
+                <w:rFonts w:hint="eastAsia"/>
+              </w:rPr>
+              <w:t>时间</w:t>
+            </w:r>
+            <w:r>
+              <w:rPr>
+                <w:rFonts w:hint="eastAsia"/>
+              </w:rPr>
+              <w:t xml:space="preserve"> +</w:t>
+            </w:r>
+            <w:r>
+              <w:t xml:space="preserve"> </w:t>
+            </w:r>
+            <w:r>
+              <w:rPr>
+                <w:rFonts w:hint="eastAsia"/>
+              </w:rPr>
+              <w:t>气泡类型</w:t>
+            </w:r>
+          </w:p>
+          <w:p>
+            <w:r>
+              <w:rPr>
+                <w:rFonts w:hint="eastAsia"/>
+              </w:rPr>
+              <w:t>被引用的位置：正在进行的答疑</w:t>
+            </w:r>
           </w:p>
         </w:tc>
       </w:tr>
     </w:tbl>
     <w:p>
       <w:pPr>
-        <w:pStyle w:val="4"/>
+        <w:pStyle w:val="5"/>
       </w:pPr>
-      <w:bookmarkStart w:id="231" w:name="_剩余时间"/>
-      <w:bookmarkStart w:id="232" w:name="_Toc501917417"/>
-      <w:bookmarkStart w:id="233" w:name="_Toc504029400"/>
-      <w:bookmarkEnd w:id="231"/>
+      <w:bookmarkStart w:id="232" w:name="_Toc501917419"/>
       <w:r>
         <w:rPr>
           <w:rFonts w:hint="eastAsia"/>
         </w:rPr>
-        <w:t>剩余时间</w:t>
+        <w:t>气泡内容</w:t>
       </w:r>
       <w:bookmarkEnd w:id="232"/>
+    </w:p>
+    <w:tbl>
+      <w:tblPr>
+        <w:tblStyle w:val="ad"/>
+        <w:tblW w:w="0" w:type="auto"/>
+        <w:tblLook w:val="04A0" w:firstRow="1" w:lastRow="0" w:firstColumn="1" w:lastColumn="0" w:noHBand="0" w:noVBand="1"/>
+      </w:tblPr>
+      <w:tblGrid>
+        <w:gridCol w:w="8296"/>
+      </w:tblGrid>
+      <w:tr>
+        <w:tc>
+          <w:tcPr>
+            <w:tcW w:w="8296" w:type="dxa"/>
+          </w:tcPr>
+          <w:p>
+            <w:r>
+              <w:rPr>
+                <w:rFonts w:hint="eastAsia"/>
+              </w:rPr>
+              <w:t>名字：气泡内容</w:t>
+            </w:r>
+          </w:p>
+          <w:p>
+            <w:r>
+              <w:rPr>
+                <w:rFonts w:hint="eastAsia"/>
+              </w:rPr>
+              <w:t>别名：</w:t>
+            </w:r>
+          </w:p>
+          <w:p>
+            <w:r>
+              <w:rPr>
+                <w:rFonts w:hint="eastAsia"/>
+              </w:rPr>
+              <w:t>描述：聊天气泡中的文本内容</w:t>
+            </w:r>
+          </w:p>
+          <w:p>
+            <w:r>
+              <w:rPr>
+                <w:rFonts w:hint="eastAsia"/>
+              </w:rPr>
+              <w:t>定义：</w:t>
+            </w:r>
+            <w:r>
+              <w:rPr>
+                <w:rFonts w:hint="eastAsia"/>
+              </w:rPr>
+              <w:t>1{</w:t>
+            </w:r>
+            <w:r>
+              <w:rPr>
+                <w:rFonts w:hint="eastAsia"/>
+              </w:rPr>
+              <w:t>字符</w:t>
+            </w:r>
+            <w:r>
+              <w:t>}100</w:t>
+            </w:r>
+          </w:p>
+          <w:p>
+            <w:r>
+              <w:rPr>
+                <w:rFonts w:hint="eastAsia"/>
+              </w:rPr>
+              <w:t>被引用的位置：气泡</w:t>
+            </w:r>
+          </w:p>
+        </w:tc>
+      </w:tr>
+    </w:tbl>
+    <w:p>
+      <w:pPr>
+        <w:pStyle w:val="5"/>
+      </w:pPr>
+      <w:bookmarkStart w:id="233" w:name="_Toc501917420"/>
+      <w:r>
+        <w:rPr>
+          <w:rFonts w:hint="eastAsia"/>
+        </w:rPr>
+        <w:t>气泡类型</w:t>
+      </w:r>
       <w:bookmarkEnd w:id="233"/>
     </w:p>
     <w:tbl>
@@ -57896,7 +57893,7 @@
               <w:rPr>
                 <w:rFonts w:hint="eastAsia"/>
               </w:rPr>
-              <w:t>名字：剩余时间</w:t>
+              <w:t>名字：气泡类型</w:t>
             </w:r>
           </w:p>
           <w:p>
@@ -57912,45 +57909,144 @@
               <w:rPr>
                 <w:rFonts w:hint="eastAsia"/>
               </w:rPr>
-              <w:t>描述：本次课程答疑剩余的时间</w:t>
-            </w:r>
-          </w:p>
-          <w:p>
-            <w:r>
-              <w:rPr>
-                <w:rFonts w:hint="eastAsia"/>
-              </w:rPr>
-              <w:t>定义：时</w:t>
-            </w:r>
-            <w:r>
-              <w:rPr>
-                <w:rFonts w:hint="eastAsia"/>
-              </w:rPr>
-              <w:t xml:space="preserve"> +</w:t>
-            </w:r>
-            <w:r>
-              <w:t xml:space="preserve"> </w:t>
-            </w:r>
-            <w:r>
-              <w:rPr>
-                <w:rFonts w:hint="eastAsia"/>
-              </w:rPr>
-              <w:t>分</w:t>
-            </w:r>
-            <w:r>
-              <w:rPr>
-                <w:rFonts w:hint="eastAsia"/>
-              </w:rPr>
-              <w:t xml:space="preserve"> +</w:t>
-            </w:r>
-            <w:r>
-              <w:t xml:space="preserve"> </w:t>
-            </w:r>
-            <w:r>
-              <w:rPr>
-                <w:rFonts w:hint="eastAsia"/>
-              </w:rPr>
-              <w:t>秒</w:t>
+              <w:t>描述：表示这个气泡是老师发的还是其他用户发的</w:t>
+            </w:r>
+          </w:p>
+          <w:p>
+            <w:r>
+              <w:rPr>
+                <w:rFonts w:hint="eastAsia"/>
+              </w:rPr>
+              <w:lastRenderedPageBreak/>
+              <w:t>定义：</w:t>
+            </w:r>
+            <w:r>
+              <w:rPr>
+                <w:rFonts w:hint="eastAsia"/>
+              </w:rPr>
+              <w:t>[</w:t>
+            </w:r>
+            <w:r>
+              <w:rPr>
+                <w:rFonts w:hint="eastAsia"/>
+              </w:rPr>
+              <w:t>教师气泡</w:t>
+            </w:r>
+            <w:r>
+              <w:rPr>
+                <w:rFonts w:hint="eastAsia"/>
+              </w:rPr>
+              <w:t>|</w:t>
+            </w:r>
+            <w:r>
+              <w:rPr>
+                <w:rFonts w:hint="eastAsia"/>
+              </w:rPr>
+              <w:t>一般气泡</w:t>
+            </w:r>
+            <w:r>
+              <w:t>]</w:t>
+            </w:r>
+          </w:p>
+          <w:p>
+            <w:r>
+              <w:rPr>
+                <w:rFonts w:hint="eastAsia"/>
+              </w:rPr>
+              <w:t>被引用的位置：气泡</w:t>
+            </w:r>
+          </w:p>
+        </w:tc>
+      </w:tr>
+    </w:tbl>
+    <w:p>
+      <w:pPr>
+        <w:pStyle w:val="5"/>
+      </w:pPr>
+      <w:bookmarkStart w:id="234" w:name="_Toc501917421"/>
+      <w:r>
+        <w:rPr>
+          <w:rFonts w:hint="eastAsia"/>
+        </w:rPr>
+        <w:lastRenderedPageBreak/>
+        <w:t>参与人员</w:t>
+      </w:r>
+      <w:bookmarkEnd w:id="234"/>
+    </w:p>
+    <w:tbl>
+      <w:tblPr>
+        <w:tblStyle w:val="ad"/>
+        <w:tblW w:w="0" w:type="auto"/>
+        <w:tblLook w:val="04A0" w:firstRow="1" w:lastRow="0" w:firstColumn="1" w:lastColumn="0" w:noHBand="0" w:noVBand="1"/>
+      </w:tblPr>
+      <w:tblGrid>
+        <w:gridCol w:w="8296"/>
+      </w:tblGrid>
+      <w:tr>
+        <w:tc>
+          <w:tcPr>
+            <w:tcW w:w="8296" w:type="dxa"/>
+          </w:tcPr>
+          <w:p>
+            <w:r>
+              <w:rPr>
+                <w:rFonts w:hint="eastAsia"/>
+              </w:rPr>
+              <w:t>名字：参与人员</w:t>
+            </w:r>
+          </w:p>
+          <w:p>
+            <w:r>
+              <w:rPr>
+                <w:rFonts w:hint="eastAsia"/>
+              </w:rPr>
+              <w:t>别名：参与人员列表</w:t>
+            </w:r>
+          </w:p>
+          <w:p>
+            <w:r>
+              <w:rPr>
+                <w:rFonts w:hint="eastAsia"/>
+              </w:rPr>
+              <w:t>描述：表示参加该答疑的参与人员</w:t>
+            </w:r>
+          </w:p>
+          <w:p>
+            <w:r>
+              <w:rPr>
+                <w:rFonts w:hint="eastAsia"/>
+              </w:rPr>
+              <w:t>定义：</w:t>
+            </w:r>
+            <w:r>
+              <w:rPr>
+                <w:rFonts w:hint="eastAsia"/>
+              </w:rPr>
+              <w:t>0{</w:t>
+            </w:r>
+            <w:r>
+              <w:rPr>
+                <w:rFonts w:hint="eastAsia"/>
+              </w:rPr>
+              <w:t>用户信息</w:t>
+            </w:r>
+            <w:r>
+              <w:rPr>
+                <w:rFonts w:hint="eastAsia"/>
+              </w:rPr>
+              <w:t>:</w:t>
+            </w:r>
+            <w:r>
+              <w:t>:</w:t>
+            </w:r>
+            <w:r>
+              <w:rPr>
+                <w:rFonts w:hint="eastAsia"/>
+              </w:rPr>
+              <w:t>真实姓名</w:t>
+            </w:r>
+            <w:r>
+              <w:t>}</w:t>
             </w:r>
           </w:p>
           <w:p>
@@ -57968,15 +58064,13 @@
       <w:pPr>
         <w:pStyle w:val="4"/>
       </w:pPr>
-      <w:bookmarkStart w:id="234" w:name="_气泡"/>
-      <w:bookmarkStart w:id="235" w:name="_Toc501917418"/>
-      <w:bookmarkStart w:id="236" w:name="_Toc504029401"/>
-      <w:bookmarkEnd w:id="234"/>
+      <w:bookmarkStart w:id="235" w:name="_Toc501917422"/>
+      <w:bookmarkStart w:id="236" w:name="_Toc504029402"/>
       <w:r>
         <w:rPr>
           <w:rFonts w:hint="eastAsia"/>
         </w:rPr>
-        <w:t>气泡</w:t>
+        <w:t>提示框</w:t>
       </w:r>
       <w:bookmarkEnd w:id="235"/>
       <w:bookmarkEnd w:id="236"/>
@@ -58000,167 +58094,7 @@
               <w:rPr>
                 <w:rFonts w:hint="eastAsia"/>
               </w:rPr>
-              <w:t>名字：气泡</w:t>
-            </w:r>
-          </w:p>
-          <w:p>
-            <w:r>
-              <w:rPr>
-                <w:rFonts w:hint="eastAsia"/>
-              </w:rPr>
-              <w:t>别名：聊天气泡</w:t>
-            </w:r>
-          </w:p>
-          <w:p>
-            <w:r>
-              <w:rPr>
-                <w:rFonts w:hint="eastAsia"/>
-              </w:rPr>
-              <w:t>描述：答疑室中的聊天气泡</w:t>
-            </w:r>
-          </w:p>
-          <w:p>
-            <w:r>
-              <w:rPr>
-                <w:rFonts w:hint="eastAsia"/>
-              </w:rPr>
-              <w:t>定义：用户信息</w:t>
-            </w:r>
-            <w:r>
-              <w:rPr>
-                <w:rFonts w:hint="eastAsia"/>
-              </w:rPr>
-              <w:t>:</w:t>
-            </w:r>
-            <w:r>
-              <w:t>:</w:t>
-            </w:r>
-            <w:r>
-              <w:rPr>
-                <w:rFonts w:hint="eastAsia"/>
-              </w:rPr>
-              <w:t>头像</w:t>
-            </w:r>
-            <w:r>
-              <w:rPr>
-                <w:rFonts w:hint="eastAsia"/>
-              </w:rPr>
-              <w:t xml:space="preserve"> +</w:t>
-            </w:r>
-            <w:r>
-              <w:t xml:space="preserve"> </w:t>
-            </w:r>
-            <w:r>
-              <w:rPr>
-                <w:rFonts w:hint="eastAsia"/>
-              </w:rPr>
-              <w:t>用户信息</w:t>
-            </w:r>
-            <w:r>
-              <w:rPr>
-                <w:rFonts w:hint="eastAsia"/>
-              </w:rPr>
-              <w:t>:</w:t>
-            </w:r>
-            <w:r>
-              <w:t>:</w:t>
-            </w:r>
-            <w:r>
-              <w:rPr>
-                <w:rFonts w:hint="eastAsia"/>
-              </w:rPr>
-              <w:t>真实姓名</w:t>
-            </w:r>
-            <w:r>
-              <w:rPr>
-                <w:rFonts w:hint="eastAsia"/>
-              </w:rPr>
-              <w:t xml:space="preserve"> +</w:t>
-            </w:r>
-            <w:r>
-              <w:t xml:space="preserve"> </w:t>
-            </w:r>
-            <w:r>
-              <w:rPr>
-                <w:rFonts w:hint="eastAsia"/>
-              </w:rPr>
-              <w:t>气泡内容</w:t>
-            </w:r>
-            <w:r>
-              <w:rPr>
-                <w:rFonts w:hint="eastAsia"/>
-              </w:rPr>
-              <w:t xml:space="preserve"> </w:t>
-            </w:r>
-            <w:r>
-              <w:t xml:space="preserve">+ </w:t>
-            </w:r>
-            <w:r>
-              <w:rPr>
-                <w:rFonts w:hint="eastAsia"/>
-              </w:rPr>
-              <w:t>时间</w:t>
-            </w:r>
-            <w:r>
-              <w:rPr>
-                <w:rFonts w:hint="eastAsia"/>
-              </w:rPr>
-              <w:t xml:space="preserve"> +</w:t>
-            </w:r>
-            <w:r>
-              <w:t xml:space="preserve"> </w:t>
-            </w:r>
-            <w:r>
-              <w:rPr>
-                <w:rFonts w:hint="eastAsia"/>
-              </w:rPr>
-              <w:t>气泡类型</w:t>
-            </w:r>
-          </w:p>
-          <w:p>
-            <w:r>
-              <w:rPr>
-                <w:rFonts w:hint="eastAsia"/>
-              </w:rPr>
-              <w:t>被引用的位置：正在进行的答疑</w:t>
-            </w:r>
-          </w:p>
-        </w:tc>
-      </w:tr>
-    </w:tbl>
-    <w:p>
-      <w:pPr>
-        <w:pStyle w:val="5"/>
-      </w:pPr>
-      <w:bookmarkStart w:id="237" w:name="_Toc501917419"/>
-      <w:r>
-        <w:rPr>
-          <w:rFonts w:hint="eastAsia"/>
-        </w:rPr>
-        <w:t>气泡内容</w:t>
-      </w:r>
-      <w:bookmarkEnd w:id="237"/>
-    </w:p>
-    <w:tbl>
-      <w:tblPr>
-        <w:tblStyle w:val="ad"/>
-        <w:tblW w:w="0" w:type="auto"/>
-        <w:tblLook w:val="04A0" w:firstRow="1" w:lastRow="0" w:firstColumn="1" w:lastColumn="0" w:noHBand="0" w:noVBand="1"/>
-      </w:tblPr>
-      <w:tblGrid>
-        <w:gridCol w:w="8296"/>
-      </w:tblGrid>
-      <w:tr>
-        <w:tc>
-          <w:tcPr>
-            <w:tcW w:w="8296" w:type="dxa"/>
-          </w:tcPr>
-          <w:p>
-            <w:r>
-              <w:rPr>
-                <w:rFonts w:hint="eastAsia"/>
-              </w:rPr>
-              <w:t>名字：气泡内容</w:t>
+              <w:t>名字：提示框</w:t>
             </w:r>
           </w:p>
           <w:p>
@@ -58176,7 +58110,19 @@
               <w:rPr>
                 <w:rFonts w:hint="eastAsia"/>
               </w:rPr>
-              <w:t>描述：聊天气泡中的文本内容</w:t>
+              <w:t>描述：答疑窗口下方弹出的提示信息，比如“答疑延时</w:t>
+            </w:r>
+            <w:r>
+              <w:rPr>
+                <w:rFonts w:hint="eastAsia"/>
+              </w:rPr>
+              <w:t>10</w:t>
+            </w:r>
+            <w:r>
+              <w:rPr>
+                <w:rFonts w:hint="eastAsia"/>
+              </w:rPr>
+              <w:t>分钟”</w:t>
             </w:r>
           </w:p>
           <w:p>
@@ -58199,206 +58145,13 @@
               <w:t>字符</w:t>
             </w:r>
             <w:r>
-              <w:t>}100</w:t>
-            </w:r>
-          </w:p>
-          <w:p>
-            <w:r>
-              <w:rPr>
-                <w:rFonts w:hint="eastAsia"/>
-              </w:rPr>
-              <w:t>被引用的位置：气泡</w:t>
-            </w:r>
-          </w:p>
-        </w:tc>
-      </w:tr>
-    </w:tbl>
-    <w:p>
-      <w:pPr>
-        <w:pStyle w:val="5"/>
-      </w:pPr>
-      <w:bookmarkStart w:id="238" w:name="_Toc501917420"/>
-      <w:r>
-        <w:rPr>
-          <w:rFonts w:hint="eastAsia"/>
-        </w:rPr>
-        <w:t>气泡类型</w:t>
-      </w:r>
-      <w:bookmarkEnd w:id="238"/>
-    </w:p>
-    <w:tbl>
-      <w:tblPr>
-        <w:tblStyle w:val="ad"/>
-        <w:tblW w:w="0" w:type="auto"/>
-        <w:tblLook w:val="04A0" w:firstRow="1" w:lastRow="0" w:firstColumn="1" w:lastColumn="0" w:noHBand="0" w:noVBand="1"/>
-      </w:tblPr>
-      <w:tblGrid>
-        <w:gridCol w:w="8296"/>
-      </w:tblGrid>
-      <w:tr>
-        <w:tc>
-          <w:tcPr>
-            <w:tcW w:w="8296" w:type="dxa"/>
-          </w:tcPr>
-          <w:p>
-            <w:r>
-              <w:rPr>
-                <w:rFonts w:hint="eastAsia"/>
-              </w:rPr>
-              <w:t>名字：气泡类型</w:t>
-            </w:r>
-          </w:p>
-          <w:p>
-            <w:r>
-              <w:rPr>
-                <w:rFonts w:hint="eastAsia"/>
-              </w:rPr>
-              <w:t>别名：</w:t>
-            </w:r>
-          </w:p>
-          <w:p>
-            <w:r>
-              <w:rPr>
-                <w:rFonts w:hint="eastAsia"/>
-              </w:rPr>
-              <w:t>描述：表示这个气泡是老师发的还是其他用户发的</w:t>
-            </w:r>
-          </w:p>
-          <w:p>
-            <w:r>
-              <w:rPr>
-                <w:rFonts w:hint="eastAsia"/>
-              </w:rPr>
-              <w:lastRenderedPageBreak/>
-              <w:t>定义：</w:t>
-            </w:r>
-            <w:r>
-              <w:rPr>
-                <w:rFonts w:hint="eastAsia"/>
-              </w:rPr>
-              <w:t>[</w:t>
-            </w:r>
-            <w:r>
-              <w:rPr>
-                <w:rFonts w:hint="eastAsia"/>
-              </w:rPr>
-              <w:t>教师气泡</w:t>
-            </w:r>
-            <w:r>
-              <w:rPr>
-                <w:rFonts w:hint="eastAsia"/>
-              </w:rPr>
-              <w:t>|</w:t>
-            </w:r>
-            <w:r>
-              <w:rPr>
-                <w:rFonts w:hint="eastAsia"/>
-              </w:rPr>
-              <w:t>一般气泡</w:t>
-            </w:r>
-            <w:r>
-              <w:t>]</w:t>
-            </w:r>
-          </w:p>
-          <w:p>
-            <w:r>
-              <w:rPr>
-                <w:rFonts w:hint="eastAsia"/>
-              </w:rPr>
-              <w:t>被引用的位置：气泡</w:t>
-            </w:r>
-          </w:p>
-        </w:tc>
-      </w:tr>
-    </w:tbl>
-    <w:p>
-      <w:pPr>
-        <w:pStyle w:val="5"/>
-      </w:pPr>
-      <w:bookmarkStart w:id="239" w:name="_Toc501917421"/>
-      <w:r>
-        <w:rPr>
-          <w:rFonts w:hint="eastAsia"/>
-        </w:rPr>
-        <w:lastRenderedPageBreak/>
-        <w:t>参与人员</w:t>
-      </w:r>
-      <w:bookmarkEnd w:id="239"/>
-    </w:p>
-    <w:tbl>
-      <w:tblPr>
-        <w:tblStyle w:val="ad"/>
-        <w:tblW w:w="0" w:type="auto"/>
-        <w:tblLook w:val="04A0" w:firstRow="1" w:lastRow="0" w:firstColumn="1" w:lastColumn="0" w:noHBand="0" w:noVBand="1"/>
-      </w:tblPr>
-      <w:tblGrid>
-        <w:gridCol w:w="8296"/>
-      </w:tblGrid>
-      <w:tr>
-        <w:tc>
-          <w:tcPr>
-            <w:tcW w:w="8296" w:type="dxa"/>
-          </w:tcPr>
-          <w:p>
-            <w:r>
-              <w:rPr>
-                <w:rFonts w:hint="eastAsia"/>
-              </w:rPr>
-              <w:t>名字：参与人员</w:t>
-            </w:r>
-          </w:p>
-          <w:p>
-            <w:r>
-              <w:rPr>
-                <w:rFonts w:hint="eastAsia"/>
-              </w:rPr>
-              <w:t>别名：参与人员列表</w:t>
-            </w:r>
-          </w:p>
-          <w:p>
-            <w:r>
-              <w:rPr>
-                <w:rFonts w:hint="eastAsia"/>
-              </w:rPr>
-              <w:t>描述：表示参加该答疑的参与人员</w:t>
-            </w:r>
-          </w:p>
-          <w:p>
-            <w:r>
-              <w:rPr>
-                <w:rFonts w:hint="eastAsia"/>
-              </w:rPr>
-              <w:t>定义：</w:t>
-            </w:r>
-            <w:r>
-              <w:rPr>
-                <w:rFonts w:hint="eastAsia"/>
-              </w:rPr>
-              <w:t>0{</w:t>
-            </w:r>
-            <w:r>
-              <w:rPr>
-                <w:rFonts w:hint="eastAsia"/>
-              </w:rPr>
-              <w:t>用户信息</w:t>
-            </w:r>
-            <w:r>
-              <w:rPr>
-                <w:rFonts w:hint="eastAsia"/>
-              </w:rPr>
-              <w:t>:</w:t>
-            </w:r>
-            <w:r>
-              <w:t>:</w:t>
-            </w:r>
-            <w:r>
-              <w:rPr>
-                <w:rFonts w:hint="eastAsia"/>
-              </w:rPr>
-              <w:t>真实姓名</w:t>
-            </w:r>
-            <w:r>
               <w:t>}</w:t>
+            </w:r>
+            <w:r>
+              <w:rPr>
+                <w:rFonts w:hint="eastAsia"/>
+              </w:rPr>
+              <w:t>20</w:t>
             </w:r>
           </w:p>
           <w:p>
@@ -58416,113 +58169,8 @@
       <w:pPr>
         <w:pStyle w:val="4"/>
       </w:pPr>
-      <w:bookmarkStart w:id="240" w:name="_Toc501917422"/>
-      <w:bookmarkStart w:id="241" w:name="_Toc504029402"/>
-      <w:r>
-        <w:rPr>
-          <w:rFonts w:hint="eastAsia"/>
-        </w:rPr>
-        <w:t>提示框</w:t>
-      </w:r>
-      <w:bookmarkEnd w:id="240"/>
-      <w:bookmarkEnd w:id="241"/>
-    </w:p>
-    <w:tbl>
-      <w:tblPr>
-        <w:tblStyle w:val="ad"/>
-        <w:tblW w:w="0" w:type="auto"/>
-        <w:tblLook w:val="04A0" w:firstRow="1" w:lastRow="0" w:firstColumn="1" w:lastColumn="0" w:noHBand="0" w:noVBand="1"/>
-      </w:tblPr>
-      <w:tblGrid>
-        <w:gridCol w:w="8296"/>
-      </w:tblGrid>
-      <w:tr>
-        <w:tc>
-          <w:tcPr>
-            <w:tcW w:w="8296" w:type="dxa"/>
-          </w:tcPr>
-          <w:p>
-            <w:r>
-              <w:rPr>
-                <w:rFonts w:hint="eastAsia"/>
-              </w:rPr>
-              <w:t>名字：提示框</w:t>
-            </w:r>
-          </w:p>
-          <w:p>
-            <w:r>
-              <w:rPr>
-                <w:rFonts w:hint="eastAsia"/>
-              </w:rPr>
-              <w:t>别名：</w:t>
-            </w:r>
-          </w:p>
-          <w:p>
-            <w:r>
-              <w:rPr>
-                <w:rFonts w:hint="eastAsia"/>
-              </w:rPr>
-              <w:t>描述：答疑窗口下方弹出的提示信息，比如“答疑延时</w:t>
-            </w:r>
-            <w:r>
-              <w:rPr>
-                <w:rFonts w:hint="eastAsia"/>
-              </w:rPr>
-              <w:t>10</w:t>
-            </w:r>
-            <w:r>
-              <w:rPr>
-                <w:rFonts w:hint="eastAsia"/>
-              </w:rPr>
-              <w:t>分钟”</w:t>
-            </w:r>
-          </w:p>
-          <w:p>
-            <w:r>
-              <w:rPr>
-                <w:rFonts w:hint="eastAsia"/>
-              </w:rPr>
-              <w:t>定义：</w:t>
-            </w:r>
-            <w:r>
-              <w:rPr>
-                <w:rFonts w:hint="eastAsia"/>
-              </w:rPr>
-              <w:t>1{</w:t>
-            </w:r>
-            <w:r>
-              <w:rPr>
-                <w:rFonts w:hint="eastAsia"/>
-              </w:rPr>
-              <w:t>字符</w:t>
-            </w:r>
-            <w:r>
-              <w:t>}</w:t>
-            </w:r>
-            <w:r>
-              <w:rPr>
-                <w:rFonts w:hint="eastAsia"/>
-              </w:rPr>
-              <w:t>20</w:t>
-            </w:r>
-          </w:p>
-          <w:p>
-            <w:r>
-              <w:rPr>
-                <w:rFonts w:hint="eastAsia"/>
-              </w:rPr>
-              <w:t>被引用的位置：正在进行的答疑</w:t>
-            </w:r>
-          </w:p>
-        </w:tc>
-      </w:tr>
-    </w:tbl>
-    <w:p>
-      <w:pPr>
-        <w:pStyle w:val="4"/>
-      </w:pPr>
-      <w:bookmarkStart w:id="242" w:name="_Toc501917423"/>
-      <w:bookmarkStart w:id="243" w:name="_Toc504029403"/>
+      <w:bookmarkStart w:id="237" w:name="_Toc501917423"/>
+      <w:bookmarkStart w:id="238" w:name="_Toc504029403"/>
       <w:proofErr w:type="gramStart"/>
       <w:r>
         <w:rPr>
@@ -58537,8 +58185,8 @@
         </w:rPr>
         <w:t>列表</w:t>
       </w:r>
-      <w:bookmarkEnd w:id="242"/>
-      <w:bookmarkEnd w:id="243"/>
+      <w:bookmarkEnd w:id="237"/>
+      <w:bookmarkEnd w:id="238"/>
     </w:p>
     <w:tbl>
       <w:tblPr>
@@ -58649,8 +58297,8 @@
       <w:pPr>
         <w:pStyle w:val="4"/>
       </w:pPr>
-      <w:bookmarkStart w:id="244" w:name="_Toc501917424"/>
-      <w:bookmarkStart w:id="245" w:name="_Toc504029404"/>
+      <w:bookmarkStart w:id="239" w:name="_Toc501917424"/>
+      <w:bookmarkStart w:id="240" w:name="_Toc504029404"/>
       <w:proofErr w:type="gramStart"/>
       <w:r>
         <w:rPr>
@@ -58658,8 +58306,8 @@
         </w:rPr>
         <w:t>往期答疑</w:t>
       </w:r>
-      <w:bookmarkEnd w:id="244"/>
-      <w:bookmarkEnd w:id="245"/>
+      <w:bookmarkEnd w:id="239"/>
+      <w:bookmarkEnd w:id="240"/>
       <w:proofErr w:type="gramEnd"/>
     </w:p>
     <w:tbl>
@@ -58791,16 +58439,16 @@
       <w:pPr>
         <w:pStyle w:val="4"/>
       </w:pPr>
-      <w:bookmarkStart w:id="246" w:name="_Toc501917425"/>
-      <w:bookmarkStart w:id="247" w:name="_Toc504029405"/>
+      <w:bookmarkStart w:id="241" w:name="_Toc501917425"/>
+      <w:bookmarkStart w:id="242" w:name="_Toc504029405"/>
       <w:r>
         <w:rPr>
           <w:rFonts w:hint="eastAsia"/>
         </w:rPr>
         <w:t>结束时间</w:t>
       </w:r>
-      <w:bookmarkEnd w:id="246"/>
-      <w:bookmarkEnd w:id="247"/>
+      <w:bookmarkEnd w:id="241"/>
+      <w:bookmarkEnd w:id="242"/>
     </w:p>
     <w:tbl>
       <w:tblPr>
@@ -58874,16 +58522,16 @@
       <w:pPr>
         <w:pStyle w:val="4"/>
       </w:pPr>
-      <w:bookmarkStart w:id="248" w:name="_Toc501917426"/>
-      <w:bookmarkStart w:id="249" w:name="_Toc504029406"/>
+      <w:bookmarkStart w:id="243" w:name="_Toc501917426"/>
+      <w:bookmarkStart w:id="244" w:name="_Toc504029406"/>
       <w:r>
         <w:rPr>
           <w:rFonts w:hint="eastAsia"/>
         </w:rPr>
         <w:t>预览页链接</w:t>
       </w:r>
-      <w:bookmarkEnd w:id="248"/>
-      <w:bookmarkEnd w:id="249"/>
+      <w:bookmarkEnd w:id="243"/>
+      <w:bookmarkEnd w:id="244"/>
     </w:p>
     <w:tbl>
       <w:tblPr>
@@ -58986,8 +58634,8 @@
       <w:pPr>
         <w:pStyle w:val="4"/>
       </w:pPr>
-      <w:bookmarkStart w:id="250" w:name="_Toc501917427"/>
-      <w:bookmarkStart w:id="251" w:name="_Toc504029407"/>
+      <w:bookmarkStart w:id="245" w:name="_Toc501917427"/>
+      <w:bookmarkStart w:id="246" w:name="_Toc504029407"/>
       <w:proofErr w:type="gramStart"/>
       <w:r>
         <w:rPr>
@@ -59002,8 +58650,8 @@
         </w:rPr>
         <w:t>下载链接</w:t>
       </w:r>
-      <w:bookmarkEnd w:id="250"/>
-      <w:bookmarkEnd w:id="251"/>
+      <w:bookmarkEnd w:id="245"/>
+      <w:bookmarkEnd w:id="246"/>
     </w:p>
     <w:tbl>
       <w:tblPr>
@@ -59111,8 +58759,8 @@
       <w:pPr>
         <w:pStyle w:val="4"/>
       </w:pPr>
-      <w:bookmarkStart w:id="252" w:name="_Toc501917428"/>
-      <w:bookmarkStart w:id="253" w:name="_Toc504029408"/>
+      <w:bookmarkStart w:id="247" w:name="_Toc501917428"/>
+      <w:bookmarkStart w:id="248" w:name="_Toc504029408"/>
       <w:proofErr w:type="gramStart"/>
       <w:r>
         <w:rPr>
@@ -59127,8 +58775,8 @@
         </w:rPr>
         <w:t>预览</w:t>
       </w:r>
-      <w:bookmarkEnd w:id="252"/>
-      <w:bookmarkEnd w:id="253"/>
+      <w:bookmarkEnd w:id="247"/>
+      <w:bookmarkEnd w:id="248"/>
     </w:p>
     <w:tbl>
       <w:tblPr>
@@ -59254,8 +58902,8 @@
       <w:pPr>
         <w:pStyle w:val="4"/>
       </w:pPr>
-      <w:bookmarkStart w:id="254" w:name="_Toc501917429"/>
-      <w:bookmarkStart w:id="255" w:name="_Toc504029409"/>
+      <w:bookmarkStart w:id="249" w:name="_Toc501917429"/>
+      <w:bookmarkStart w:id="250" w:name="_Toc504029409"/>
       <w:proofErr w:type="gramStart"/>
       <w:r>
         <w:rPr>
@@ -59270,8 +58918,8 @@
         </w:rPr>
         <w:t>文件</w:t>
       </w:r>
-      <w:bookmarkEnd w:id="254"/>
-      <w:bookmarkEnd w:id="255"/>
+      <w:bookmarkEnd w:id="249"/>
+      <w:bookmarkEnd w:id="250"/>
     </w:p>
     <w:tbl>
       <w:tblPr>
@@ -59426,8 +59074,8 @@
       <w:pPr>
         <w:pStyle w:val="4"/>
       </w:pPr>
-      <w:bookmarkStart w:id="256" w:name="_Toc501917430"/>
-      <w:bookmarkStart w:id="257" w:name="_Toc504029410"/>
+      <w:bookmarkStart w:id="251" w:name="_Toc501917430"/>
+      <w:bookmarkStart w:id="252" w:name="_Toc504029410"/>
       <w:proofErr w:type="gramStart"/>
       <w:r>
         <w:rPr>
@@ -59442,8 +59090,8 @@
         </w:rPr>
         <w:t>文件包</w:t>
       </w:r>
-      <w:bookmarkEnd w:id="256"/>
-      <w:bookmarkEnd w:id="257"/>
+      <w:bookmarkEnd w:id="251"/>
+      <w:bookmarkEnd w:id="252"/>
     </w:p>
     <w:tbl>
       <w:tblPr>
@@ -59563,8 +59211,8 @@
       <w:pPr>
         <w:pStyle w:val="4"/>
       </w:pPr>
-      <w:bookmarkStart w:id="258" w:name="_Toc501917431"/>
-      <w:bookmarkStart w:id="259" w:name="_Toc504029411"/>
+      <w:bookmarkStart w:id="253" w:name="_Toc501917431"/>
+      <w:bookmarkStart w:id="254" w:name="_Toc504029411"/>
       <w:proofErr w:type="gramStart"/>
       <w:r>
         <w:rPr>
@@ -59588,8 +59236,8 @@
         </w:rPr>
         <w:t>文件</w:t>
       </w:r>
-      <w:bookmarkEnd w:id="258"/>
-      <w:bookmarkEnd w:id="259"/>
+      <w:bookmarkEnd w:id="253"/>
+      <w:bookmarkEnd w:id="254"/>
     </w:p>
     <w:tbl>
       <w:tblPr>
@@ -59741,18 +59389,18 @@
       <w:pPr>
         <w:pStyle w:val="3"/>
       </w:pPr>
-      <w:bookmarkStart w:id="260" w:name="_课程论坛"/>
-      <w:bookmarkStart w:id="261" w:name="_Toc501917432"/>
-      <w:bookmarkStart w:id="262" w:name="_Toc504029412"/>
-      <w:bookmarkEnd w:id="260"/>
+      <w:bookmarkStart w:id="255" w:name="_课程论坛"/>
+      <w:bookmarkStart w:id="256" w:name="_Toc501917432"/>
+      <w:bookmarkStart w:id="257" w:name="_Toc504029412"/>
+      <w:bookmarkEnd w:id="255"/>
       <w:r>
         <w:rPr>
           <w:rFonts w:hint="eastAsia"/>
         </w:rPr>
         <w:t>课程论坛</w:t>
       </w:r>
-      <w:bookmarkEnd w:id="261"/>
-      <w:bookmarkEnd w:id="262"/>
+      <w:bookmarkEnd w:id="256"/>
+      <w:bookmarkEnd w:id="257"/>
     </w:p>
     <w:tbl>
       <w:tblPr>
@@ -59815,15 +59463,199 @@
       <w:pPr>
         <w:pStyle w:val="3"/>
       </w:pPr>
-      <w:bookmarkStart w:id="263" w:name="_课程链接"/>
-      <w:bookmarkStart w:id="264" w:name="_Toc501917433"/>
-      <w:bookmarkStart w:id="265" w:name="_Toc504029413"/>
-      <w:bookmarkEnd w:id="263"/>
+      <w:bookmarkStart w:id="258" w:name="_课程链接"/>
+      <w:bookmarkStart w:id="259" w:name="_Toc501917433"/>
+      <w:bookmarkStart w:id="260" w:name="_Toc504029413"/>
+      <w:bookmarkEnd w:id="258"/>
       <w:r>
         <w:rPr>
           <w:rFonts w:hint="eastAsia"/>
         </w:rPr>
         <w:t>课程链接</w:t>
+      </w:r>
+      <w:bookmarkEnd w:id="259"/>
+      <w:bookmarkEnd w:id="260"/>
+    </w:p>
+    <w:tbl>
+      <w:tblPr>
+        <w:tblStyle w:val="ad"/>
+        <w:tblW w:w="0" w:type="auto"/>
+        <w:tblLook w:val="04A0" w:firstRow="1" w:lastRow="0" w:firstColumn="1" w:lastColumn="0" w:noHBand="0" w:noVBand="1"/>
+      </w:tblPr>
+      <w:tblGrid>
+        <w:gridCol w:w="8296"/>
+      </w:tblGrid>
+      <w:tr>
+        <w:tc>
+          <w:tcPr>
+            <w:tcW w:w="8296" w:type="dxa"/>
+          </w:tcPr>
+          <w:p>
+            <w:r>
+              <w:rPr>
+                <w:rFonts w:hint="eastAsia"/>
+              </w:rPr>
+              <w:t>名字：课程链接</w:t>
+            </w:r>
+          </w:p>
+          <w:p>
+            <w:r>
+              <w:rPr>
+                <w:rFonts w:hint="eastAsia"/>
+              </w:rPr>
+              <w:t>别名：</w:t>
+            </w:r>
+          </w:p>
+          <w:p>
+            <w:r>
+              <w:rPr>
+                <w:rFonts w:hint="eastAsia"/>
+              </w:rPr>
+              <w:t>描述：课程中教师推荐的外网链接</w:t>
+            </w:r>
+          </w:p>
+          <w:p>
+            <w:r>
+              <w:rPr>
+                <w:rFonts w:hint="eastAsia"/>
+              </w:rPr>
+              <w:lastRenderedPageBreak/>
+              <w:t>定义：链接名称</w:t>
+            </w:r>
+            <w:r>
+              <w:rPr>
+                <w:rFonts w:hint="eastAsia"/>
+              </w:rPr>
+              <w:t xml:space="preserve"> +</w:t>
+            </w:r>
+            <w:r>
+              <w:t xml:space="preserve"> </w:t>
+            </w:r>
+            <w:r>
+              <w:rPr>
+                <w:rFonts w:hint="eastAsia"/>
+              </w:rPr>
+              <w:t>外部链接</w:t>
+            </w:r>
+            <w:r>
+              <w:rPr>
+                <w:rFonts w:hint="eastAsia"/>
+              </w:rPr>
+              <w:t>URL</w:t>
+            </w:r>
+          </w:p>
+          <w:p>
+            <w:r>
+              <w:rPr>
+                <w:rFonts w:hint="eastAsia"/>
+              </w:rPr>
+              <w:t>被引用的位置：课程信息</w:t>
+            </w:r>
+          </w:p>
+        </w:tc>
+      </w:tr>
+    </w:tbl>
+    <w:p/>
+    <w:p>
+      <w:pPr>
+        <w:pStyle w:val="3"/>
+      </w:pPr>
+      <w:bookmarkStart w:id="261" w:name="_课程搜索"/>
+      <w:bookmarkStart w:id="262" w:name="_Toc501917434"/>
+      <w:bookmarkStart w:id="263" w:name="_Toc504029414"/>
+      <w:bookmarkEnd w:id="261"/>
+      <w:r>
+        <w:rPr>
+          <w:rFonts w:hint="eastAsia"/>
+        </w:rPr>
+        <w:t>课程搜索</w:t>
+      </w:r>
+      <w:bookmarkEnd w:id="262"/>
+      <w:bookmarkEnd w:id="263"/>
+    </w:p>
+    <w:tbl>
+      <w:tblPr>
+        <w:tblStyle w:val="ad"/>
+        <w:tblW w:w="0" w:type="auto"/>
+        <w:tblLook w:val="04A0" w:firstRow="1" w:lastRow="0" w:firstColumn="1" w:lastColumn="0" w:noHBand="0" w:noVBand="1"/>
+      </w:tblPr>
+      <w:tblGrid>
+        <w:gridCol w:w="8296"/>
+      </w:tblGrid>
+      <w:tr>
+        <w:tc>
+          <w:tcPr>
+            <w:tcW w:w="8296" w:type="dxa"/>
+          </w:tcPr>
+          <w:p>
+            <w:r>
+              <w:rPr>
+                <w:rFonts w:hint="eastAsia"/>
+              </w:rPr>
+              <w:t>名字：课程搜索</w:t>
+            </w:r>
+          </w:p>
+          <w:p>
+            <w:r>
+              <w:rPr>
+                <w:rFonts w:hint="eastAsia"/>
+              </w:rPr>
+              <w:t>别名：</w:t>
+            </w:r>
+          </w:p>
+          <w:p>
+            <w:r>
+              <w:rPr>
+                <w:rFonts w:hint="eastAsia"/>
+              </w:rPr>
+              <w:t>描述：</w:t>
+            </w:r>
+          </w:p>
+          <w:p>
+            <w:r>
+              <w:rPr>
+                <w:rFonts w:hint="eastAsia"/>
+              </w:rPr>
+              <w:t>定义：搜索内容</w:t>
+            </w:r>
+            <w:r>
+              <w:rPr>
+                <w:rFonts w:hint="eastAsia"/>
+              </w:rPr>
+              <w:t xml:space="preserve"> +</w:t>
+            </w:r>
+            <w:r>
+              <w:t xml:space="preserve"> </w:t>
+            </w:r>
+            <w:r>
+              <w:rPr>
+                <w:rFonts w:hint="eastAsia"/>
+              </w:rPr>
+              <w:t>搜索结果列表</w:t>
+            </w:r>
+          </w:p>
+          <w:p>
+            <w:r>
+              <w:rPr>
+                <w:rFonts w:hint="eastAsia"/>
+              </w:rPr>
+              <w:t>被引用的位置：</w:t>
+            </w:r>
+          </w:p>
+        </w:tc>
+      </w:tr>
+    </w:tbl>
+    <w:p>
+      <w:pPr>
+        <w:pStyle w:val="4"/>
+      </w:pPr>
+      <w:bookmarkStart w:id="264" w:name="_Toc501917435"/>
+      <w:bookmarkStart w:id="265" w:name="_Toc504029415"/>
+      <w:r>
+        <w:rPr>
+          <w:rFonts w:hint="eastAsia"/>
+        </w:rPr>
+        <w:t>搜索内容</w:t>
       </w:r>
       <w:bookmarkEnd w:id="264"/>
       <w:bookmarkEnd w:id="265"/>
@@ -59847,80 +59679,75 @@
               <w:rPr>
                 <w:rFonts w:hint="eastAsia"/>
               </w:rPr>
-              <w:t>名字：课程链接</w:t>
-            </w:r>
-          </w:p>
-          <w:p>
-            <w:r>
-              <w:rPr>
-                <w:rFonts w:hint="eastAsia"/>
-              </w:rPr>
-              <w:t>别名：</w:t>
-            </w:r>
-          </w:p>
-          <w:p>
-            <w:r>
-              <w:rPr>
-                <w:rFonts w:hint="eastAsia"/>
-              </w:rPr>
-              <w:t>描述：课程中教师推荐的外网链接</w:t>
-            </w:r>
-          </w:p>
-          <w:p>
-            <w:r>
-              <w:rPr>
-                <w:rFonts w:hint="eastAsia"/>
-              </w:rPr>
-              <w:lastRenderedPageBreak/>
-              <w:t>定义：链接名称</w:t>
-            </w:r>
-            <w:r>
-              <w:rPr>
-                <w:rFonts w:hint="eastAsia"/>
-              </w:rPr>
-              <w:t xml:space="preserve"> +</w:t>
-            </w:r>
-            <w:r>
-              <w:t xml:space="preserve"> </w:t>
-            </w:r>
-            <w:r>
-              <w:rPr>
-                <w:rFonts w:hint="eastAsia"/>
-              </w:rPr>
-              <w:t>外部链接</w:t>
-            </w:r>
-            <w:r>
-              <w:rPr>
-                <w:rFonts w:hint="eastAsia"/>
-              </w:rPr>
-              <w:t>URL</w:t>
-            </w:r>
-          </w:p>
-          <w:p>
-            <w:r>
-              <w:rPr>
-                <w:rFonts w:hint="eastAsia"/>
-              </w:rPr>
-              <w:t>被引用的位置：课程信息</w:t>
+              <w:t>名字：搜索内容</w:t>
+            </w:r>
+          </w:p>
+          <w:p>
+            <w:r>
+              <w:rPr>
+                <w:rFonts w:hint="eastAsia"/>
+              </w:rPr>
+              <w:t>别名：课程搜索内容</w:t>
+            </w:r>
+          </w:p>
+          <w:p>
+            <w:r>
+              <w:rPr>
+                <w:rFonts w:hint="eastAsia"/>
+              </w:rPr>
+              <w:t>描述：搜索的关键字</w:t>
+            </w:r>
+          </w:p>
+          <w:p>
+            <w:r>
+              <w:rPr>
+                <w:rFonts w:hint="eastAsia"/>
+              </w:rPr>
+              <w:t>定义：</w:t>
+            </w:r>
+            <w:r>
+              <w:rPr>
+                <w:rFonts w:hint="eastAsia"/>
+              </w:rPr>
+              <w:t>1{</w:t>
+            </w:r>
+            <w:r>
+              <w:rPr>
+                <w:rFonts w:hint="eastAsia"/>
+              </w:rPr>
+              <w:t>字符</w:t>
+            </w:r>
+            <w:r>
+              <w:rPr>
+                <w:rFonts w:hint="eastAsia"/>
+              </w:rPr>
+              <w:t>}20</w:t>
+            </w:r>
+          </w:p>
+          <w:p>
+            <w:r>
+              <w:rPr>
+                <w:rFonts w:hint="eastAsia"/>
+              </w:rPr>
+              <w:t>被引用的位置：课程搜索</w:t>
             </w:r>
           </w:p>
         </w:tc>
       </w:tr>
     </w:tbl>
-    <w:p/>
     <w:p>
       <w:pPr>
-        <w:pStyle w:val="3"/>
+        <w:pStyle w:val="4"/>
       </w:pPr>
-      <w:bookmarkStart w:id="266" w:name="_课程搜索"/>
-      <w:bookmarkStart w:id="267" w:name="_Toc501917434"/>
-      <w:bookmarkStart w:id="268" w:name="_Toc504029414"/>
+      <w:bookmarkStart w:id="266" w:name="_搜索结果列表"/>
+      <w:bookmarkStart w:id="267" w:name="_Toc501917436"/>
+      <w:bookmarkStart w:id="268" w:name="_Toc504029416"/>
       <w:bookmarkEnd w:id="266"/>
       <w:r>
         <w:rPr>
           <w:rFonts w:hint="eastAsia"/>
         </w:rPr>
-        <w:t>课程搜索</w:t>
+        <w:t>搜索结果列表</w:t>
       </w:r>
       <w:bookmarkEnd w:id="267"/>
       <w:bookmarkEnd w:id="268"/>
@@ -59944,7 +59771,7 @@
               <w:rPr>
                 <w:rFonts w:hint="eastAsia"/>
               </w:rPr>
-              <w:t>名字：课程搜索</w:t>
+              <w:t>名字：搜索结果列表</w:t>
             </w:r>
           </w:p>
           <w:p>
@@ -59960,15 +59787,29 @@
               <w:rPr>
                 <w:rFonts w:hint="eastAsia"/>
               </w:rPr>
-              <w:t>描述：</w:t>
-            </w:r>
-          </w:p>
-          <w:p>
-            <w:r>
-              <w:rPr>
-                <w:rFonts w:hint="eastAsia"/>
-              </w:rPr>
-              <w:t>定义：搜索内容</w:t>
+              <w:t>描述：课程搜索</w:t>
+            </w:r>
+            <w:proofErr w:type="gramStart"/>
+            <w:r>
+              <w:rPr>
+                <w:rFonts w:hint="eastAsia"/>
+              </w:rPr>
+              <w:t>搜</w:t>
+            </w:r>
+            <w:proofErr w:type="gramEnd"/>
+            <w:r>
+              <w:rPr>
+                <w:rFonts w:hint="eastAsia"/>
+              </w:rPr>
+              <w:t>出来的结果</w:t>
+            </w:r>
+          </w:p>
+          <w:p>
+            <w:r>
+              <w:rPr>
+                <w:rFonts w:hint="eastAsia"/>
+              </w:rPr>
+              <w:t>定义：结果条数</w:t>
             </w:r>
             <w:r>
               <w:rPr>
@@ -59983,15 +59824,15 @@
               <w:rPr>
                 <w:rFonts w:hint="eastAsia"/>
               </w:rPr>
-              <w:t>搜索结果列表</w:t>
-            </w:r>
-          </w:p>
-          <w:p>
-            <w:r>
-              <w:rPr>
-                <w:rFonts w:hint="eastAsia"/>
-              </w:rPr>
-              <w:t>被引用的位置：</w:t>
+              <w:t>结果详情</w:t>
+            </w:r>
+          </w:p>
+          <w:p>
+            <w:r>
+              <w:rPr>
+                <w:rFonts w:hint="eastAsia"/>
+              </w:rPr>
+              <w:t>被引用的位置：课程搜索</w:t>
             </w:r>
           </w:p>
         </w:tc>
@@ -60001,13 +59842,13 @@
       <w:pPr>
         <w:pStyle w:val="4"/>
       </w:pPr>
-      <w:bookmarkStart w:id="269" w:name="_Toc501917435"/>
-      <w:bookmarkStart w:id="270" w:name="_Toc504029415"/>
+      <w:bookmarkStart w:id="269" w:name="_Toc501917437"/>
+      <w:bookmarkStart w:id="270" w:name="_Toc504029417"/>
       <w:r>
         <w:rPr>
           <w:rFonts w:hint="eastAsia"/>
         </w:rPr>
-        <w:t>搜索内容</w:t>
+        <w:t>结果条数</w:t>
       </w:r>
       <w:bookmarkEnd w:id="269"/>
       <w:bookmarkEnd w:id="270"/>
@@ -60031,57 +59872,39 @@
               <w:rPr>
                 <w:rFonts w:hint="eastAsia"/>
               </w:rPr>
-              <w:t>名字：搜索内容</w:t>
-            </w:r>
-          </w:p>
-          <w:p>
-            <w:r>
-              <w:rPr>
-                <w:rFonts w:hint="eastAsia"/>
-              </w:rPr>
-              <w:t>别名：课程搜索内容</w:t>
-            </w:r>
-          </w:p>
-          <w:p>
-            <w:r>
-              <w:rPr>
-                <w:rFonts w:hint="eastAsia"/>
-              </w:rPr>
-              <w:t>描述：搜索的关键字</w:t>
-            </w:r>
-          </w:p>
-          <w:p>
-            <w:r>
-              <w:rPr>
-                <w:rFonts w:hint="eastAsia"/>
-              </w:rPr>
-              <w:t>定义：</w:t>
-            </w:r>
-            <w:r>
-              <w:rPr>
-                <w:rFonts w:hint="eastAsia"/>
-              </w:rPr>
-              <w:t>1{</w:t>
-            </w:r>
-            <w:r>
-              <w:rPr>
-                <w:rFonts w:hint="eastAsia"/>
-              </w:rPr>
-              <w:t>字符</w:t>
-            </w:r>
-            <w:r>
-              <w:rPr>
-                <w:rFonts w:hint="eastAsia"/>
-              </w:rPr>
-              <w:t>}20</w:t>
-            </w:r>
-          </w:p>
-          <w:p>
-            <w:r>
-              <w:rPr>
-                <w:rFonts w:hint="eastAsia"/>
-              </w:rPr>
-              <w:t>被引用的位置：课程搜索</w:t>
+              <w:t>名字：结果条数</w:t>
+            </w:r>
+          </w:p>
+          <w:p>
+            <w:r>
+              <w:rPr>
+                <w:rFonts w:hint="eastAsia"/>
+              </w:rPr>
+              <w:t>别名：搜索结果条数</w:t>
+            </w:r>
+          </w:p>
+          <w:p>
+            <w:r>
+              <w:rPr>
+                <w:rFonts w:hint="eastAsia"/>
+              </w:rPr>
+              <w:t>描述：表示本次搜索出来结果的条目数</w:t>
+            </w:r>
+          </w:p>
+          <w:p>
+            <w:r>
+              <w:rPr>
+                <w:rFonts w:hint="eastAsia"/>
+              </w:rPr>
+              <w:t>定义：非负整数</w:t>
+            </w:r>
+          </w:p>
+          <w:p>
+            <w:r>
+              <w:rPr>
+                <w:rFonts w:hint="eastAsia"/>
+              </w:rPr>
+              <w:t>被引用的位置：搜索结果列表</w:t>
             </w:r>
           </w:p>
         </w:tc>
@@ -60091,18 +59914,16 @@
       <w:pPr>
         <w:pStyle w:val="4"/>
       </w:pPr>
-      <w:bookmarkStart w:id="271" w:name="_搜索结果列表"/>
-      <w:bookmarkStart w:id="272" w:name="_Toc501917436"/>
-      <w:bookmarkStart w:id="273" w:name="_Toc504029416"/>
-      <w:bookmarkEnd w:id="271"/>
+      <w:bookmarkStart w:id="271" w:name="_Toc501917438"/>
+      <w:bookmarkStart w:id="272" w:name="_Toc504029418"/>
       <w:r>
         <w:rPr>
           <w:rFonts w:hint="eastAsia"/>
         </w:rPr>
-        <w:t>搜索结果列表</w:t>
+        <w:t>结果详情</w:t>
       </w:r>
+      <w:bookmarkEnd w:id="271"/>
       <w:bookmarkEnd w:id="272"/>
-      <w:bookmarkEnd w:id="273"/>
     </w:p>
     <w:tbl>
       <w:tblPr>
@@ -60123,45 +59944,31 @@
               <w:rPr>
                 <w:rFonts w:hint="eastAsia"/>
               </w:rPr>
-              <w:t>名字：搜索结果列表</w:t>
-            </w:r>
-          </w:p>
-          <w:p>
-            <w:r>
-              <w:rPr>
-                <w:rFonts w:hint="eastAsia"/>
-              </w:rPr>
-              <w:t>别名：</w:t>
-            </w:r>
-          </w:p>
-          <w:p>
-            <w:r>
-              <w:rPr>
-                <w:rFonts w:hint="eastAsia"/>
-              </w:rPr>
-              <w:t>描述：课程搜索</w:t>
-            </w:r>
-            <w:proofErr w:type="gramStart"/>
-            <w:r>
-              <w:rPr>
-                <w:rFonts w:hint="eastAsia"/>
-              </w:rPr>
-              <w:t>搜</w:t>
-            </w:r>
-            <w:proofErr w:type="gramEnd"/>
-            <w:r>
-              <w:rPr>
-                <w:rFonts w:hint="eastAsia"/>
-              </w:rPr>
-              <w:t>出来的结果</w:t>
-            </w:r>
-          </w:p>
-          <w:p>
-            <w:r>
-              <w:rPr>
-                <w:rFonts w:hint="eastAsia"/>
-              </w:rPr>
-              <w:t>定义：结果条数</w:t>
+              <w:t>名字：结果详情</w:t>
+            </w:r>
+          </w:p>
+          <w:p>
+            <w:r>
+              <w:rPr>
+                <w:rFonts w:hint="eastAsia"/>
+              </w:rPr>
+              <w:t>别名：搜索结果详情</w:t>
+            </w:r>
+          </w:p>
+          <w:p>
+            <w:r>
+              <w:rPr>
+                <w:rFonts w:hint="eastAsia"/>
+              </w:rPr>
+              <w:t>描述：搜索一个关键词出来的某条具体结果</w:t>
+            </w:r>
+          </w:p>
+          <w:p>
+            <w:r>
+              <w:rPr>
+                <w:rFonts w:hint="eastAsia"/>
+              </w:rPr>
+              <w:t>定义：所属板块</w:t>
             </w:r>
             <w:r>
               <w:rPr>
@@ -60176,15 +59983,30 @@
               <w:rPr>
                 <w:rFonts w:hint="eastAsia"/>
               </w:rPr>
-              <w:t>结果详情</w:t>
-            </w:r>
-          </w:p>
-          <w:p>
-            <w:r>
-              <w:rPr>
-                <w:rFonts w:hint="eastAsia"/>
-              </w:rPr>
-              <w:t>被引用的位置：课程搜索</w:t>
+              <w:t>结果名称</w:t>
+            </w:r>
+            <w:r>
+              <w:rPr>
+                <w:rFonts w:hint="eastAsia"/>
+              </w:rPr>
+              <w:t xml:space="preserve"> +</w:t>
+            </w:r>
+            <w:r>
+              <w:t xml:space="preserve"> </w:t>
+            </w:r>
+            <w:r>
+              <w:rPr>
+                <w:rFonts w:hint="eastAsia"/>
+              </w:rPr>
+              <w:t>结果链接</w:t>
+            </w:r>
+          </w:p>
+          <w:p>
+            <w:r>
+              <w:rPr>
+                <w:rFonts w:hint="eastAsia"/>
+              </w:rPr>
+              <w:t>被引用的位置：搜索结果列表</w:t>
             </w:r>
           </w:p>
         </w:tc>
@@ -60194,16 +60016,16 @@
       <w:pPr>
         <w:pStyle w:val="4"/>
       </w:pPr>
-      <w:bookmarkStart w:id="274" w:name="_Toc501917437"/>
-      <w:bookmarkStart w:id="275" w:name="_Toc504029417"/>
+      <w:bookmarkStart w:id="273" w:name="_Toc501917439"/>
+      <w:bookmarkStart w:id="274" w:name="_Toc504029419"/>
       <w:r>
         <w:rPr>
           <w:rFonts w:hint="eastAsia"/>
         </w:rPr>
-        <w:t>结果条数</w:t>
+        <w:t>所属板块</w:t>
       </w:r>
+      <w:bookmarkEnd w:id="273"/>
       <w:bookmarkEnd w:id="274"/>
-      <w:bookmarkEnd w:id="275"/>
     </w:p>
     <w:tbl>
       <w:tblPr>
@@ -60224,39 +60046,128 @@
               <w:rPr>
                 <w:rFonts w:hint="eastAsia"/>
               </w:rPr>
-              <w:t>名字：结果条数</w:t>
-            </w:r>
-          </w:p>
-          <w:p>
-            <w:r>
-              <w:rPr>
-                <w:rFonts w:hint="eastAsia"/>
-              </w:rPr>
-              <w:t>别名：搜索结果条数</w:t>
-            </w:r>
-          </w:p>
-          <w:p>
-            <w:r>
-              <w:rPr>
-                <w:rFonts w:hint="eastAsia"/>
-              </w:rPr>
-              <w:t>描述：表示本次搜索出来结果的条目数</w:t>
-            </w:r>
-          </w:p>
-          <w:p>
-            <w:r>
-              <w:rPr>
-                <w:rFonts w:hint="eastAsia"/>
-              </w:rPr>
-              <w:t>定义：非负整数</w:t>
-            </w:r>
-          </w:p>
-          <w:p>
-            <w:r>
-              <w:rPr>
-                <w:rFonts w:hint="eastAsia"/>
-              </w:rPr>
-              <w:t>被引用的位置：搜索结果列表</w:t>
+              <w:t>名字：所属板块</w:t>
+            </w:r>
+          </w:p>
+          <w:p>
+            <w:r>
+              <w:rPr>
+                <w:rFonts w:hint="eastAsia"/>
+              </w:rPr>
+              <w:t>别名：搜索结果所属板块</w:t>
+            </w:r>
+          </w:p>
+          <w:p>
+            <w:r>
+              <w:rPr>
+                <w:rFonts w:hint="eastAsia"/>
+              </w:rPr>
+              <w:t>描述：表示一个搜索结果从来</w:t>
+            </w:r>
+            <w:proofErr w:type="gramStart"/>
+            <w:r>
+              <w:rPr>
+                <w:rFonts w:hint="eastAsia"/>
+              </w:rPr>
+              <w:t>来</w:t>
+            </w:r>
+            <w:proofErr w:type="gramEnd"/>
+            <w:r>
+              <w:rPr>
+                <w:rFonts w:hint="eastAsia"/>
+              </w:rPr>
+              <w:t>的，可以是课程简介、课程论坛等</w:t>
+            </w:r>
+          </w:p>
+          <w:p>
+            <w:r>
+              <w:rPr>
+                <w:rFonts w:hint="eastAsia"/>
+              </w:rPr>
+              <w:t>定义：</w:t>
+            </w:r>
+            <w:r>
+              <w:rPr>
+                <w:rFonts w:hint="eastAsia"/>
+              </w:rPr>
+              <w:t>[</w:t>
+            </w:r>
+            <w:r>
+              <w:rPr>
+                <w:rFonts w:hint="eastAsia"/>
+              </w:rPr>
+              <w:t>课程公告</w:t>
+            </w:r>
+            <w:r>
+              <w:rPr>
+                <w:rFonts w:hint="eastAsia"/>
+              </w:rPr>
+              <w:t>|</w:t>
+            </w:r>
+            <w:r>
+              <w:rPr>
+                <w:rFonts w:hint="eastAsia"/>
+              </w:rPr>
+              <w:t>教师介绍</w:t>
+            </w:r>
+            <w:r>
+              <w:rPr>
+                <w:rFonts w:hint="eastAsia"/>
+              </w:rPr>
+              <w:t>|</w:t>
+            </w:r>
+            <w:r>
+              <w:rPr>
+                <w:rFonts w:hint="eastAsia"/>
+              </w:rPr>
+              <w:t>课程资料</w:t>
+            </w:r>
+            <w:r>
+              <w:rPr>
+                <w:rFonts w:hint="eastAsia"/>
+              </w:rPr>
+              <w:t>|</w:t>
+            </w:r>
+            <w:r>
+              <w:rPr>
+                <w:rFonts w:hint="eastAsia"/>
+              </w:rPr>
+              <w:t>课程答疑</w:t>
+            </w:r>
+            <w:r>
+              <w:rPr>
+                <w:rFonts w:hint="eastAsia"/>
+              </w:rPr>
+              <w:t>|</w:t>
+            </w:r>
+            <w:r>
+              <w:rPr>
+                <w:rFonts w:hint="eastAsia"/>
+              </w:rPr>
+              <w:t>课程论坛</w:t>
+            </w:r>
+            <w:r>
+              <w:rPr>
+                <w:rFonts w:hint="eastAsia"/>
+              </w:rPr>
+              <w:t>|</w:t>
+            </w:r>
+            <w:r>
+              <w:rPr>
+                <w:rFonts w:hint="eastAsia"/>
+              </w:rPr>
+              <w:t>课程链接</w:t>
+            </w:r>
+            <w:r>
+              <w:t>]</w:t>
+            </w:r>
+          </w:p>
+          <w:p>
+            <w:r>
+              <w:rPr>
+                <w:rFonts w:hint="eastAsia"/>
+              </w:rPr>
+              <w:t>被引用的位置：结果详情</w:t>
             </w:r>
           </w:p>
         </w:tc>
@@ -60266,16 +60177,17 @@
       <w:pPr>
         <w:pStyle w:val="4"/>
       </w:pPr>
-      <w:bookmarkStart w:id="276" w:name="_Toc501917438"/>
-      <w:bookmarkStart w:id="277" w:name="_Toc504029418"/>
+      <w:bookmarkStart w:id="275" w:name="_Toc501917440"/>
+      <w:bookmarkStart w:id="276" w:name="_Toc504029420"/>
       <w:r>
         <w:rPr>
           <w:rFonts w:hint="eastAsia"/>
         </w:rPr>
-        <w:t>结果详情</w:t>
+        <w:lastRenderedPageBreak/>
+        <w:t>结果名称</w:t>
       </w:r>
+      <w:bookmarkEnd w:id="275"/>
       <w:bookmarkEnd w:id="276"/>
-      <w:bookmarkEnd w:id="277"/>
     </w:p>
     <w:tbl>
       <w:tblPr>
@@ -60296,69 +60208,54 @@
               <w:rPr>
                 <w:rFonts w:hint="eastAsia"/>
               </w:rPr>
-              <w:t>名字：结果详情</w:t>
-            </w:r>
-          </w:p>
-          <w:p>
-            <w:r>
-              <w:rPr>
-                <w:rFonts w:hint="eastAsia"/>
-              </w:rPr>
-              <w:t>别名：搜索结果详情</w:t>
-            </w:r>
-          </w:p>
-          <w:p>
-            <w:r>
-              <w:rPr>
-                <w:rFonts w:hint="eastAsia"/>
-              </w:rPr>
-              <w:t>描述：搜索一个关键词出来的某条具体结果</w:t>
-            </w:r>
-          </w:p>
-          <w:p>
-            <w:r>
-              <w:rPr>
-                <w:rFonts w:hint="eastAsia"/>
-              </w:rPr>
-              <w:t>定义：所属板块</w:t>
-            </w:r>
-            <w:r>
-              <w:rPr>
-                <w:rFonts w:hint="eastAsia"/>
-              </w:rPr>
-              <w:t xml:space="preserve"> +</w:t>
-            </w:r>
-            <w:r>
-              <w:t xml:space="preserve"> </w:t>
-            </w:r>
-            <w:r>
-              <w:rPr>
-                <w:rFonts w:hint="eastAsia"/>
-              </w:rPr>
-              <w:t>结果名称</w:t>
-            </w:r>
-            <w:r>
-              <w:rPr>
-                <w:rFonts w:hint="eastAsia"/>
-              </w:rPr>
-              <w:t xml:space="preserve"> +</w:t>
-            </w:r>
-            <w:r>
-              <w:t xml:space="preserve"> </w:t>
-            </w:r>
-            <w:r>
-              <w:rPr>
-                <w:rFonts w:hint="eastAsia"/>
-              </w:rPr>
-              <w:t>结果链接</w:t>
-            </w:r>
-          </w:p>
-          <w:p>
-            <w:r>
-              <w:rPr>
-                <w:rFonts w:hint="eastAsia"/>
-              </w:rPr>
-              <w:t>被引用的位置：搜索结果列表</w:t>
+              <w:t>名字：结果名称</w:t>
+            </w:r>
+          </w:p>
+          <w:p>
+            <w:r>
+              <w:rPr>
+                <w:rFonts w:hint="eastAsia"/>
+              </w:rPr>
+              <w:t>别名：搜索结果名称</w:t>
+            </w:r>
+          </w:p>
+          <w:p>
+            <w:r>
+              <w:rPr>
+                <w:rFonts w:hint="eastAsia"/>
+              </w:rPr>
+              <w:t>描述：带着搜索关键字信息的字符串，比如是某个课程论坛的主题</w:t>
+            </w:r>
+          </w:p>
+          <w:p>
+            <w:r>
+              <w:rPr>
+                <w:rFonts w:hint="eastAsia"/>
+              </w:rPr>
+              <w:t>定义：</w:t>
+            </w:r>
+            <w:r>
+              <w:rPr>
+                <w:rFonts w:hint="eastAsia"/>
+              </w:rPr>
+              <w:t>1{</w:t>
+            </w:r>
+            <w:r>
+              <w:rPr>
+                <w:rFonts w:hint="eastAsia"/>
+              </w:rPr>
+              <w:t>字符</w:t>
+            </w:r>
+            <w:r>
+              <w:t>}</w:t>
+            </w:r>
+          </w:p>
+          <w:p>
+            <w:r>
+              <w:rPr>
+                <w:rFonts w:hint="eastAsia"/>
+              </w:rPr>
+              <w:t>被引用的位置：结果详情</w:t>
             </w:r>
           </w:p>
         </w:tc>
@@ -60368,265 +60265,16 @@
       <w:pPr>
         <w:pStyle w:val="4"/>
       </w:pPr>
-      <w:bookmarkStart w:id="278" w:name="_Toc501917439"/>
-      <w:bookmarkStart w:id="279" w:name="_Toc504029419"/>
-      <w:r>
-        <w:rPr>
-          <w:rFonts w:hint="eastAsia"/>
-        </w:rPr>
-        <w:t>所属板块</w:t>
-      </w:r>
-      <w:bookmarkEnd w:id="278"/>
-      <w:bookmarkEnd w:id="279"/>
-    </w:p>
-    <w:tbl>
-      <w:tblPr>
-        <w:tblStyle w:val="ad"/>
-        <w:tblW w:w="0" w:type="auto"/>
-        <w:tblLook w:val="04A0" w:firstRow="1" w:lastRow="0" w:firstColumn="1" w:lastColumn="0" w:noHBand="0" w:noVBand="1"/>
-      </w:tblPr>
-      <w:tblGrid>
-        <w:gridCol w:w="8296"/>
-      </w:tblGrid>
-      <w:tr>
-        <w:tc>
-          <w:tcPr>
-            <w:tcW w:w="8296" w:type="dxa"/>
-          </w:tcPr>
-          <w:p>
-            <w:r>
-              <w:rPr>
-                <w:rFonts w:hint="eastAsia"/>
-              </w:rPr>
-              <w:t>名字：所属板块</w:t>
-            </w:r>
-          </w:p>
-          <w:p>
-            <w:r>
-              <w:rPr>
-                <w:rFonts w:hint="eastAsia"/>
-              </w:rPr>
-              <w:t>别名：搜索结果所属板块</w:t>
-            </w:r>
-          </w:p>
-          <w:p>
-            <w:r>
-              <w:rPr>
-                <w:rFonts w:hint="eastAsia"/>
-              </w:rPr>
-              <w:t>描述：表示一个搜索结果从来</w:t>
-            </w:r>
-            <w:proofErr w:type="gramStart"/>
-            <w:r>
-              <w:rPr>
-                <w:rFonts w:hint="eastAsia"/>
-              </w:rPr>
-              <w:t>来</w:t>
-            </w:r>
-            <w:proofErr w:type="gramEnd"/>
-            <w:r>
-              <w:rPr>
-                <w:rFonts w:hint="eastAsia"/>
-              </w:rPr>
-              <w:t>的，可以是课程简介、课程论坛等</w:t>
-            </w:r>
-          </w:p>
-          <w:p>
-            <w:r>
-              <w:rPr>
-                <w:rFonts w:hint="eastAsia"/>
-              </w:rPr>
-              <w:t>定义：</w:t>
-            </w:r>
-            <w:r>
-              <w:rPr>
-                <w:rFonts w:hint="eastAsia"/>
-              </w:rPr>
-              <w:t>[</w:t>
-            </w:r>
-            <w:r>
-              <w:rPr>
-                <w:rFonts w:hint="eastAsia"/>
-              </w:rPr>
-              <w:t>课程公告</w:t>
-            </w:r>
-            <w:r>
-              <w:rPr>
-                <w:rFonts w:hint="eastAsia"/>
-              </w:rPr>
-              <w:t>|</w:t>
-            </w:r>
-            <w:r>
-              <w:rPr>
-                <w:rFonts w:hint="eastAsia"/>
-              </w:rPr>
-              <w:t>教师介绍</w:t>
-            </w:r>
-            <w:r>
-              <w:rPr>
-                <w:rFonts w:hint="eastAsia"/>
-              </w:rPr>
-              <w:t>|</w:t>
-            </w:r>
-            <w:r>
-              <w:rPr>
-                <w:rFonts w:hint="eastAsia"/>
-              </w:rPr>
-              <w:t>课程资料</w:t>
-            </w:r>
-            <w:r>
-              <w:rPr>
-                <w:rFonts w:hint="eastAsia"/>
-              </w:rPr>
-              <w:t>|</w:t>
-            </w:r>
-            <w:r>
-              <w:rPr>
-                <w:rFonts w:hint="eastAsia"/>
-              </w:rPr>
-              <w:t>课程答疑</w:t>
-            </w:r>
-            <w:r>
-              <w:rPr>
-                <w:rFonts w:hint="eastAsia"/>
-              </w:rPr>
-              <w:t>|</w:t>
-            </w:r>
-            <w:r>
-              <w:rPr>
-                <w:rFonts w:hint="eastAsia"/>
-              </w:rPr>
-              <w:t>课程论坛</w:t>
-            </w:r>
-            <w:r>
-              <w:rPr>
-                <w:rFonts w:hint="eastAsia"/>
-              </w:rPr>
-              <w:t>|</w:t>
-            </w:r>
-            <w:r>
-              <w:rPr>
-                <w:rFonts w:hint="eastAsia"/>
-              </w:rPr>
-              <w:t>课程链接</w:t>
-            </w:r>
-            <w:r>
-              <w:t>]</w:t>
-            </w:r>
-          </w:p>
-          <w:p>
-            <w:r>
-              <w:rPr>
-                <w:rFonts w:hint="eastAsia"/>
-              </w:rPr>
-              <w:t>被引用的位置：结果详情</w:t>
-            </w:r>
-          </w:p>
-        </w:tc>
-      </w:tr>
-    </w:tbl>
-    <w:p>
-      <w:pPr>
-        <w:pStyle w:val="4"/>
-      </w:pPr>
-      <w:bookmarkStart w:id="280" w:name="_Toc501917440"/>
-      <w:bookmarkStart w:id="281" w:name="_Toc504029420"/>
-      <w:r>
-        <w:rPr>
-          <w:rFonts w:hint="eastAsia"/>
-        </w:rPr>
-        <w:lastRenderedPageBreak/>
-        <w:t>结果名称</w:t>
-      </w:r>
-      <w:bookmarkEnd w:id="280"/>
-      <w:bookmarkEnd w:id="281"/>
-    </w:p>
-    <w:tbl>
-      <w:tblPr>
-        <w:tblStyle w:val="ad"/>
-        <w:tblW w:w="0" w:type="auto"/>
-        <w:tblLook w:val="04A0" w:firstRow="1" w:lastRow="0" w:firstColumn="1" w:lastColumn="0" w:noHBand="0" w:noVBand="1"/>
-      </w:tblPr>
-      <w:tblGrid>
-        <w:gridCol w:w="8296"/>
-      </w:tblGrid>
-      <w:tr>
-        <w:tc>
-          <w:tcPr>
-            <w:tcW w:w="8296" w:type="dxa"/>
-          </w:tcPr>
-          <w:p>
-            <w:r>
-              <w:rPr>
-                <w:rFonts w:hint="eastAsia"/>
-              </w:rPr>
-              <w:t>名字：结果名称</w:t>
-            </w:r>
-          </w:p>
-          <w:p>
-            <w:r>
-              <w:rPr>
-                <w:rFonts w:hint="eastAsia"/>
-              </w:rPr>
-              <w:t>别名：搜索结果名称</w:t>
-            </w:r>
-          </w:p>
-          <w:p>
-            <w:r>
-              <w:rPr>
-                <w:rFonts w:hint="eastAsia"/>
-              </w:rPr>
-              <w:t>描述：带着搜索关键字信息的字符串，比如是某个课程论坛的主题</w:t>
-            </w:r>
-          </w:p>
-          <w:p>
-            <w:r>
-              <w:rPr>
-                <w:rFonts w:hint="eastAsia"/>
-              </w:rPr>
-              <w:t>定义：</w:t>
-            </w:r>
-            <w:r>
-              <w:rPr>
-                <w:rFonts w:hint="eastAsia"/>
-              </w:rPr>
-              <w:t>1{</w:t>
-            </w:r>
-            <w:r>
-              <w:rPr>
-                <w:rFonts w:hint="eastAsia"/>
-              </w:rPr>
-              <w:t>字符</w:t>
-            </w:r>
-            <w:r>
-              <w:t>}</w:t>
-            </w:r>
-          </w:p>
-          <w:p>
-            <w:r>
-              <w:rPr>
-                <w:rFonts w:hint="eastAsia"/>
-              </w:rPr>
-              <w:t>被引用的位置：结果详情</w:t>
-            </w:r>
-          </w:p>
-        </w:tc>
-      </w:tr>
-    </w:tbl>
-    <w:p>
-      <w:pPr>
-        <w:pStyle w:val="4"/>
-      </w:pPr>
-      <w:bookmarkStart w:id="282" w:name="_Toc501917441"/>
-      <w:bookmarkStart w:id="283" w:name="_Toc504029421"/>
+      <w:bookmarkStart w:id="277" w:name="_Toc501917441"/>
+      <w:bookmarkStart w:id="278" w:name="_Toc504029421"/>
       <w:r>
         <w:rPr>
           <w:rFonts w:hint="eastAsia"/>
         </w:rPr>
         <w:t>结果链接</w:t>
       </w:r>
-      <w:bookmarkEnd w:id="282"/>
-      <w:bookmarkEnd w:id="283"/>
+      <w:bookmarkEnd w:id="277"/>
+      <w:bookmarkEnd w:id="278"/>
     </w:p>
     <w:tbl>
       <w:tblPr>
@@ -67663,7 +67311,7 @@
 </file>
 
 <file path=customXml/itemProps1.xml><?xml version="1.0" encoding="utf-8"?>
-<ds:datastoreItem xmlns:ds="http://schemas.openxmlformats.org/officeDocument/2006/customXml" ds:itemID="{0DA179DD-5454-4899-AC43-D36EC2B0456A}">
+<ds:datastoreItem xmlns:ds="http://schemas.openxmlformats.org/officeDocument/2006/customXml" ds:itemID="{86012DA1-329D-491A-A74D-F7EE1BEE24DA}">
   <ds:schemaRefs>
     <ds:schemaRef ds:uri="http://schemas.openxmlformats.org/officeDocument/2006/bibliography"/>
   </ds:schemaRefs>
